--- a/Homework 1 STAT512-1-1.docx
+++ b/Homework 1 STAT512-1-1.docx
@@ -109,27 +109,75 @@
       <w:r>
         <w:t xml:space="preserve">Courtney Leisner (MS Botany, 2009) designed an experiment to explore the growth of the plant </w:t>
       </w:r>
+      <w:proofErr w:type="spellStart"/>
       <w:r>
         <w:rPr>
           <w:rFonts w:ascii="TimesNewRomanPS-ItalicMT" w:hAnsi="TimesNewRomanPS-ItalicMT" w:cs="TimesNewRomanPS-ItalicMT"/>
           <w:i/>
           <w:iCs/>
         </w:rPr>
-        <w:t>Bienertia Sinuspersici</w:t>
-      </w:r>
-      <w:r>
-        <w:t xml:space="preserve">, a species with C4 photosynthesis that is salt tolerant.  Four levels of salt concentration were of interest to the researcher: 0, 50, 100 and 200 mM NaCl.  The experiment consisted of 16 tubes identically planted with </w:t>
-      </w:r>
+        <w:t>Bienertia</w:t>
+      </w:r>
+      <w:proofErr w:type="spellEnd"/>
       <w:r>
         <w:rPr>
           <w:rFonts w:ascii="TimesNewRomanPS-ItalicMT" w:hAnsi="TimesNewRomanPS-ItalicMT" w:cs="TimesNewRomanPS-ItalicMT"/>
           <w:i/>
           <w:iCs/>
         </w:rPr>
-        <w:t>Bienertia Sinuspersici</w:t>
-      </w:r>
-      <w:r>
-        <w:t xml:space="preserve"> and then randomly assigned to the four salt treatments (4 replicate tubes per treatment).  The tubes were placed in individual hydroponic growth systems at the specified concentration of NaCl in the water and the plants were allowed to grow for 8 weeks.  At the end of the growth period, the plants were harvested and the dry weight of the roots was measured.  The following table presents the data from this experiment:</w:t>
+        <w:t xml:space="preserve"> </w:t>
+      </w:r>
+      <w:proofErr w:type="spellStart"/>
+      <w:r>
+        <w:rPr>
+          <w:rFonts w:ascii="TimesNewRomanPS-ItalicMT" w:hAnsi="TimesNewRomanPS-ItalicMT" w:cs="TimesNewRomanPS-ItalicMT"/>
+          <w:i/>
+          <w:iCs/>
+        </w:rPr>
+        <w:t>Sinuspersici</w:t>
+      </w:r>
+      <w:proofErr w:type="spellEnd"/>
+      <w:r>
+        <w:t xml:space="preserve">, a species with C4 photosynthesis that is salt tolerant.  Four levels of salt concentration were of interest to the researcher: 0, 50, 100 and 200 mM NaCl.  The experiment consisted of 16 tubes identically planted with </w:t>
+      </w:r>
+      <w:proofErr w:type="spellStart"/>
+      <w:r>
+        <w:rPr>
+          <w:rFonts w:ascii="TimesNewRomanPS-ItalicMT" w:hAnsi="TimesNewRomanPS-ItalicMT" w:cs="TimesNewRomanPS-ItalicMT"/>
+          <w:i/>
+          <w:iCs/>
+        </w:rPr>
+        <w:t>Bienertia</w:t>
+      </w:r>
+      <w:proofErr w:type="spellEnd"/>
+      <w:r>
+        <w:rPr>
+          <w:rFonts w:ascii="TimesNewRomanPS-ItalicMT" w:hAnsi="TimesNewRomanPS-ItalicMT" w:cs="TimesNewRomanPS-ItalicMT"/>
+          <w:i/>
+          <w:iCs/>
+        </w:rPr>
+        <w:t xml:space="preserve"> </w:t>
+      </w:r>
+      <w:proofErr w:type="spellStart"/>
+      <w:r>
+        <w:rPr>
+          <w:rFonts w:ascii="TimesNewRomanPS-ItalicMT" w:hAnsi="TimesNewRomanPS-ItalicMT" w:cs="TimesNewRomanPS-ItalicMT"/>
+          <w:i/>
+          <w:iCs/>
+        </w:rPr>
+        <w:t>Sinuspersici</w:t>
+      </w:r>
+      <w:proofErr w:type="spellEnd"/>
+      <w:r>
+        <w:t xml:space="preserve"> and then randomly assigned to the four salt treatments (4 replicate tubes per treatment).  The tubes were placed in individual hydroponic growth systems at the specified concentration of NaCl in the water and the plants were allowed to grow for 8 weeks.  At the end of the growth period, the plants were </w:t>
+      </w:r>
+      <w:proofErr w:type="gramStart"/>
+      <w:r>
+        <w:t>harvested</w:t>
+      </w:r>
+      <w:proofErr w:type="gramEnd"/>
+      <w:r>
+        <w:t xml:space="preserve"> and the dry weight of the roots was measured.  The following table presents the data from this experiment:</w:t>
       </w:r>
     </w:p>
     <w:p/>
@@ -776,11 +824,2435 @@
         <w:ind w:left="1080"/>
         <w:jc w:val="both"/>
       </w:pPr>
-      <w:r>
+      <m:oMathPara>
+        <m:oMath>
+          <m:acc>
+            <m:accPr>
+              <m:ctrlPr>
+                <w:rPr>
+                  <w:rFonts w:ascii="Cambria Math" w:hAnsi="Cambria Math"/>
+                </w:rPr>
+              </m:ctrlPr>
+            </m:accPr>
+            <m:e>
+              <m:r>
+                <w:rPr>
+                  <w:rFonts w:ascii="Cambria Math" w:hAnsi="Cambria Math"/>
+                </w:rPr>
+                <m:t>μ</m:t>
+              </m:r>
+            </m:e>
+          </m:acc>
+          <m:r>
+            <m:rPr>
+              <m:sty m:val="p"/>
+            </m:rPr>
+            <w:rPr>
+              <w:rFonts w:ascii="Cambria Math" w:hAnsi="Cambria Math"/>
+            </w:rPr>
+            <m:t>=</m:t>
+          </m:r>
+          <m:r>
+            <m:rPr>
+              <m:nor/>
+            </m:rPr>
+            <m:t>mean</m:t>
+          </m:r>
+          <m:d>
+            <m:dPr>
+              <m:ctrlPr>
+                <w:rPr>
+                  <w:rFonts w:ascii="Cambria Math" w:hAnsi="Cambria Math"/>
+                </w:rPr>
+              </m:ctrlPr>
+            </m:dPr>
+            <m:e>
+              <m:r>
+                <w:rPr>
+                  <w:rFonts w:ascii="Cambria Math" w:hAnsi="Cambria Math"/>
+                </w:rPr>
+                <m:t>7.4</m:t>
+              </m:r>
+              <m:r>
+                <m:rPr>
+                  <m:sty m:val="p"/>
+                </m:rPr>
+                <w:rPr>
+                  <w:rFonts w:ascii="Cambria Math" w:hAnsi="Cambria Math"/>
+                </w:rPr>
+                <m:t>,</m:t>
+              </m:r>
+              <m:r>
+                <w:rPr>
+                  <w:rFonts w:ascii="Cambria Math" w:hAnsi="Cambria Math"/>
+                </w:rPr>
+                <m:t>39.2</m:t>
+              </m:r>
+              <m:r>
+                <m:rPr>
+                  <m:sty m:val="p"/>
+                </m:rPr>
+                <w:rPr>
+                  <w:rFonts w:ascii="Cambria Math" w:hAnsi="Cambria Math"/>
+                </w:rPr>
+                <m:t>,</m:t>
+              </m:r>
+              <m:r>
+                <w:rPr>
+                  <w:rFonts w:ascii="Cambria Math" w:hAnsi="Cambria Math"/>
+                </w:rPr>
+                <m:t>67.4</m:t>
+              </m:r>
+              <m:r>
+                <m:rPr>
+                  <m:sty m:val="p"/>
+                </m:rPr>
+                <w:rPr>
+                  <w:rFonts w:ascii="Cambria Math" w:hAnsi="Cambria Math"/>
+                </w:rPr>
+                <m:t>,</m:t>
+              </m:r>
+              <m:r>
+                <w:rPr>
+                  <w:rFonts w:ascii="Cambria Math" w:hAnsi="Cambria Math"/>
+                </w:rPr>
+                <m:t>91.9</m:t>
+              </m:r>
+            </m:e>
+          </m:d>
+          <m:r>
+            <m:rPr>
+              <m:sty m:val="p"/>
+            </m:rPr>
+            <w:rPr>
+              <w:rFonts w:ascii="Cambria Math" w:hAnsi="Cambria Math"/>
+            </w:rPr>
+            <m:t>=</m:t>
+          </m:r>
+          <m:r>
+            <w:rPr>
+              <w:rFonts w:ascii="Cambria Math" w:hAnsi="Cambria Math"/>
+            </w:rPr>
+            <m:t>51.475</m:t>
+          </m:r>
+        </m:oMath>
+      </m:oMathPara>
+    </w:p>
+    <w:p>
+      <w:pPr>
+        <w:pStyle w:val="ListParagraph"/>
+        <w:tabs>
+          <w:tab w:val="left" w:pos="720"/>
+        </w:tabs>
+        <w:ind w:left="1080"/>
+        <w:jc w:val="both"/>
+      </w:pPr>
+      <m:oMathPara>
+        <m:oMath>
+          <m:r>
+            <w:rPr>
+              <w:rFonts w:ascii="Cambria Math" w:hAnsi="Cambria Math"/>
+            </w:rPr>
+            <m:t>S</m:t>
+          </m:r>
+          <m:sSub>
+            <m:sSubPr>
+              <m:ctrlPr>
+                <w:rPr>
+                  <w:rFonts w:ascii="Cambria Math" w:hAnsi="Cambria Math"/>
+                </w:rPr>
+              </m:ctrlPr>
+            </m:sSubPr>
+            <m:e>
+              <m:r>
+                <w:rPr>
+                  <w:rFonts w:ascii="Cambria Math" w:hAnsi="Cambria Math"/>
+                </w:rPr>
+                <m:t>S</m:t>
+              </m:r>
+            </m:e>
+            <m:sub>
+              <m:r>
+                <w:rPr>
+                  <w:rFonts w:ascii="Cambria Math" w:hAnsi="Cambria Math"/>
+                </w:rPr>
+                <m:t>Total</m:t>
+              </m:r>
+            </m:sub>
+          </m:sSub>
+          <m:r>
+            <m:rPr>
+              <m:sty m:val="p"/>
+            </m:rPr>
+            <w:rPr>
+              <w:rFonts w:ascii="Cambria Math" w:hAnsi="Cambria Math"/>
+            </w:rPr>
+            <m:t>=</m:t>
+          </m:r>
+          <m:nary>
+            <m:naryPr>
+              <m:chr m:val="∑"/>
+              <m:limLoc m:val="undOvr"/>
+              <m:ctrlPr>
+                <w:rPr>
+                  <w:rFonts w:ascii="Cambria Math" w:hAnsi="Cambria Math"/>
+                </w:rPr>
+              </m:ctrlPr>
+            </m:naryPr>
+            <m:sub>
+              <m:r>
+                <w:rPr>
+                  <w:rFonts w:ascii="Cambria Math" w:hAnsi="Cambria Math"/>
+                </w:rPr>
+                <m:t>i</m:t>
+              </m:r>
+              <m:r>
+                <m:rPr>
+                  <m:sty m:val="p"/>
+                </m:rPr>
+                <w:rPr>
+                  <w:rFonts w:ascii="Cambria Math" w:hAnsi="Cambria Math"/>
+                </w:rPr>
+                <m:t>=</m:t>
+              </m:r>
+              <m:r>
+                <w:rPr>
+                  <w:rFonts w:ascii="Cambria Math" w:hAnsi="Cambria Math"/>
+                </w:rPr>
+                <m:t>1</m:t>
+              </m:r>
+            </m:sub>
+            <m:sup>
+              <m:r>
+                <w:rPr>
+                  <w:rFonts w:ascii="Cambria Math" w:hAnsi="Cambria Math"/>
+                </w:rPr>
+                <m:t>t</m:t>
+              </m:r>
+              <m:r>
+                <m:rPr>
+                  <m:sty m:val="p"/>
+                </m:rPr>
+                <w:rPr>
+                  <w:rFonts w:ascii="Cambria Math" w:hAnsi="Cambria Math"/>
+                </w:rPr>
+                <m:t>=</m:t>
+              </m:r>
+              <m:r>
+                <w:rPr>
+                  <w:rFonts w:ascii="Cambria Math" w:hAnsi="Cambria Math"/>
+                </w:rPr>
+                <m:t>4</m:t>
+              </m:r>
+            </m:sup>
+            <m:e>
+              <m:nary>
+                <m:naryPr>
+                  <m:chr m:val="∑"/>
+                  <m:limLoc m:val="undOvr"/>
+                  <m:ctrlPr>
+                    <w:rPr>
+                      <w:rFonts w:ascii="Cambria Math" w:hAnsi="Cambria Math"/>
+                    </w:rPr>
+                  </m:ctrlPr>
+                </m:naryPr>
+                <m:sub>
+                  <m:r>
+                    <w:rPr>
+                      <w:rFonts w:ascii="Cambria Math" w:hAnsi="Cambria Math"/>
+                    </w:rPr>
+                    <m:t>j</m:t>
+                  </m:r>
+                  <m:r>
+                    <m:rPr>
+                      <m:sty m:val="p"/>
+                    </m:rPr>
+                    <w:rPr>
+                      <w:rFonts w:ascii="Cambria Math" w:hAnsi="Cambria Math"/>
+                    </w:rPr>
+                    <m:t>=</m:t>
+                  </m:r>
+                  <m:r>
+                    <w:rPr>
+                      <w:rFonts w:ascii="Cambria Math" w:hAnsi="Cambria Math"/>
+                    </w:rPr>
+                    <m:t>1</m:t>
+                  </m:r>
+                </m:sub>
+                <m:sup>
+                  <m:sSub>
+                    <m:sSubPr>
+                      <m:ctrlPr>
+                        <w:rPr>
+                          <w:rFonts w:ascii="Cambria Math" w:hAnsi="Cambria Math"/>
+                        </w:rPr>
+                      </m:ctrlPr>
+                    </m:sSubPr>
+                    <m:e>
+                      <m:r>
+                        <w:rPr>
+                          <w:rFonts w:ascii="Cambria Math" w:hAnsi="Cambria Math"/>
+                        </w:rPr>
+                        <m:t>n</m:t>
+                      </m:r>
+                    </m:e>
+                    <m:sub>
+                      <m:r>
+                        <w:rPr>
+                          <w:rFonts w:ascii="Cambria Math" w:hAnsi="Cambria Math"/>
+                        </w:rPr>
+                        <m:t>j</m:t>
+                      </m:r>
+                    </m:sub>
+                  </m:sSub>
+                  <m:r>
+                    <m:rPr>
+                      <m:sty m:val="p"/>
+                    </m:rPr>
+                    <w:rPr>
+                      <w:rFonts w:ascii="Cambria Math" w:hAnsi="Cambria Math"/>
+                    </w:rPr>
+                    <m:t>=</m:t>
+                  </m:r>
+                  <m:r>
+                    <w:rPr>
+                      <w:rFonts w:ascii="Cambria Math" w:hAnsi="Cambria Math"/>
+                    </w:rPr>
+                    <m:t>4</m:t>
+                  </m:r>
+                </m:sup>
+                <m:e>
+                  <m:sSup>
+                    <m:sSupPr>
+                      <m:ctrlPr>
+                        <w:rPr>
+                          <w:rFonts w:ascii="Cambria Math" w:hAnsi="Cambria Math"/>
+                        </w:rPr>
+                      </m:ctrlPr>
+                    </m:sSupPr>
+                    <m:e>
+                      <m:d>
+                        <m:dPr>
+                          <m:ctrlPr>
+                            <w:rPr>
+                              <w:rFonts w:ascii="Cambria Math" w:hAnsi="Cambria Math"/>
+                            </w:rPr>
+                          </m:ctrlPr>
+                        </m:dPr>
+                        <m:e>
+                          <m:sSub>
+                            <m:sSubPr>
+                              <m:ctrlPr>
+                                <w:rPr>
+                                  <w:rFonts w:ascii="Cambria Math" w:hAnsi="Cambria Math"/>
+                                </w:rPr>
+                              </m:ctrlPr>
+                            </m:sSubPr>
+                            <m:e>
+                              <m:r>
+                                <w:rPr>
+                                  <w:rFonts w:ascii="Cambria Math" w:hAnsi="Cambria Math"/>
+                                </w:rPr>
+                                <m:t>Y</m:t>
+                              </m:r>
+                            </m:e>
+                            <m:sub>
+                              <m:r>
+                                <w:rPr>
+                                  <w:rFonts w:ascii="Cambria Math" w:hAnsi="Cambria Math"/>
+                                </w:rPr>
+                                <m:t>ij</m:t>
+                              </m:r>
+                            </m:sub>
+                          </m:sSub>
+                          <m:r>
+                            <m:rPr>
+                              <m:sty m:val="p"/>
+                            </m:rPr>
+                            <w:rPr>
+                              <w:rFonts w:ascii="Cambria Math" w:hAnsi="Cambria Math"/>
+                            </w:rPr>
+                            <m:t>-</m:t>
+                          </m:r>
+                          <m:acc>
+                            <m:accPr>
+                              <m:ctrlPr>
+                                <w:rPr>
+                                  <w:rFonts w:ascii="Cambria Math" w:hAnsi="Cambria Math"/>
+                                </w:rPr>
+                              </m:ctrlPr>
+                            </m:accPr>
+                            <m:e>
+                              <m:r>
+                                <w:rPr>
+                                  <w:rFonts w:ascii="Cambria Math" w:hAnsi="Cambria Math"/>
+                                </w:rPr>
+                                <m:t>μ</m:t>
+                              </m:r>
+                            </m:e>
+                          </m:acc>
+                        </m:e>
+                      </m:d>
+                    </m:e>
+                    <m:sup>
+                      <m:r>
+                        <w:rPr>
+                          <w:rFonts w:ascii="Cambria Math" w:hAnsi="Cambria Math"/>
+                        </w:rPr>
+                        <m:t>2</m:t>
+                      </m:r>
+                    </m:sup>
+                  </m:sSup>
+                </m:e>
+              </m:nary>
+            </m:e>
+          </m:nary>
+          <m:r>
+            <m:rPr>
+              <m:sty m:val="p"/>
+            </m:rPr>
+            <w:rPr>
+              <w:rFonts w:ascii="Cambria Math" w:hAnsi="Cambria Math"/>
+            </w:rPr>
+            <m:t>=</m:t>
+          </m:r>
+          <m:sSup>
+            <m:sSupPr>
+              <m:ctrlPr>
+                <w:rPr>
+                  <w:rFonts w:ascii="Cambria Math" w:hAnsi="Cambria Math"/>
+                </w:rPr>
+              </m:ctrlPr>
+            </m:sSupPr>
+            <m:e>
+              <m:d>
+                <m:dPr>
+                  <m:ctrlPr>
+                    <w:rPr>
+                      <w:rFonts w:ascii="Cambria Math" w:hAnsi="Cambria Math"/>
+                    </w:rPr>
+                  </m:ctrlPr>
+                </m:dPr>
+                <m:e>
+                  <m:r>
+                    <w:rPr>
+                      <w:rFonts w:ascii="Cambria Math" w:hAnsi="Cambria Math"/>
+                    </w:rPr>
+                    <m:t>2.4</m:t>
+                  </m:r>
+                  <m:r>
+                    <m:rPr>
+                      <m:sty m:val="p"/>
+                    </m:rPr>
+                    <w:rPr>
+                      <w:rFonts w:ascii="Cambria Math" w:hAnsi="Cambria Math"/>
+                    </w:rPr>
+                    <m:t>-</m:t>
+                  </m:r>
+                  <m:r>
+                    <w:rPr>
+                      <w:rFonts w:ascii="Cambria Math" w:hAnsi="Cambria Math"/>
+                    </w:rPr>
+                    <m:t>51.475</m:t>
+                  </m:r>
+                </m:e>
+              </m:d>
+            </m:e>
+            <m:sup>
+              <m:r>
+                <w:rPr>
+                  <w:rFonts w:ascii="Cambria Math" w:hAnsi="Cambria Math"/>
+                </w:rPr>
+                <m:t>2</m:t>
+              </m:r>
+            </m:sup>
+          </m:sSup>
+          <m:r>
+            <m:rPr>
+              <m:sty m:val="p"/>
+            </m:rPr>
+            <w:rPr>
+              <w:rFonts w:ascii="Cambria Math" w:hAnsi="Cambria Math"/>
+            </w:rPr>
+            <m:t>+</m:t>
+          </m:r>
+          <m:sSup>
+            <m:sSupPr>
+              <m:ctrlPr>
+                <w:rPr>
+                  <w:rFonts w:ascii="Cambria Math" w:hAnsi="Cambria Math"/>
+                </w:rPr>
+              </m:ctrlPr>
+            </m:sSupPr>
+            <m:e>
+              <m:d>
+                <m:dPr>
+                  <m:ctrlPr>
+                    <w:rPr>
+                      <w:rFonts w:ascii="Cambria Math" w:hAnsi="Cambria Math"/>
+                    </w:rPr>
+                  </m:ctrlPr>
+                </m:dPr>
+                <m:e>
+                  <m:r>
+                    <w:rPr>
+                      <w:rFonts w:ascii="Cambria Math" w:hAnsi="Cambria Math"/>
+                    </w:rPr>
+                    <m:t>10.6</m:t>
+                  </m:r>
+                  <m:r>
+                    <m:rPr>
+                      <m:sty m:val="p"/>
+                    </m:rPr>
+                    <w:rPr>
+                      <w:rFonts w:ascii="Cambria Math" w:hAnsi="Cambria Math"/>
+                    </w:rPr>
+                    <m:t>-</m:t>
+                  </m:r>
+                  <m:r>
+                    <w:rPr>
+                      <w:rFonts w:ascii="Cambria Math" w:hAnsi="Cambria Math"/>
+                    </w:rPr>
+                    <m:t>51.475</m:t>
+                  </m:r>
+                </m:e>
+              </m:d>
+            </m:e>
+            <m:sup>
+              <m:r>
+                <w:rPr>
+                  <w:rFonts w:ascii="Cambria Math" w:hAnsi="Cambria Math"/>
+                </w:rPr>
+                <m:t>2</m:t>
+              </m:r>
+            </m:sup>
+          </m:sSup>
+          <m:r>
+            <m:rPr>
+              <m:sty m:val="p"/>
+            </m:rPr>
+            <w:rPr>
+              <w:rFonts w:ascii="Cambria Math" w:hAnsi="Cambria Math"/>
+            </w:rPr>
+            <m:t>+</m:t>
+          </m:r>
+          <m:sSup>
+            <m:sSupPr>
+              <m:ctrlPr>
+                <w:rPr>
+                  <w:rFonts w:ascii="Cambria Math" w:hAnsi="Cambria Math"/>
+                </w:rPr>
+              </m:ctrlPr>
+            </m:sSupPr>
+            <m:e>
+              <m:d>
+                <m:dPr>
+                  <m:ctrlPr>
+                    <w:rPr>
+                      <w:rFonts w:ascii="Cambria Math" w:hAnsi="Cambria Math"/>
+                    </w:rPr>
+                  </m:ctrlPr>
+                </m:dPr>
+                <m:e>
+                  <m:r>
+                    <w:rPr>
+                      <w:rFonts w:ascii="Cambria Math" w:hAnsi="Cambria Math"/>
+                    </w:rPr>
+                    <m:t>12</m:t>
+                  </m:r>
+                  <m:r>
+                    <m:rPr>
+                      <m:sty m:val="p"/>
+                    </m:rPr>
+                    <w:rPr>
+                      <w:rFonts w:ascii="Cambria Math" w:hAnsi="Cambria Math"/>
+                    </w:rPr>
+                    <m:t>-</m:t>
+                  </m:r>
+                  <m:r>
+                    <w:rPr>
+                      <w:rFonts w:ascii="Cambria Math" w:hAnsi="Cambria Math"/>
+                    </w:rPr>
+                    <m:t>51.475</m:t>
+                  </m:r>
+                </m:e>
+              </m:d>
+            </m:e>
+            <m:sup>
+              <m:r>
+                <w:rPr>
+                  <w:rFonts w:ascii="Cambria Math" w:hAnsi="Cambria Math"/>
+                </w:rPr>
+                <m:t>2</m:t>
+              </m:r>
+            </m:sup>
+          </m:sSup>
+          <m:r>
+            <m:rPr>
+              <m:sty m:val="p"/>
+            </m:rPr>
+            <w:rPr>
+              <w:rFonts w:ascii="Cambria Math" w:hAnsi="Cambria Math"/>
+            </w:rPr>
+            <m:t>+</m:t>
+          </m:r>
+          <m:sSup>
+            <m:sSupPr>
+              <m:ctrlPr>
+                <w:rPr>
+                  <w:rFonts w:ascii="Cambria Math" w:hAnsi="Cambria Math"/>
+                </w:rPr>
+              </m:ctrlPr>
+            </m:sSupPr>
+            <m:e>
+              <m:d>
+                <m:dPr>
+                  <m:ctrlPr>
+                    <w:rPr>
+                      <w:rFonts w:ascii="Cambria Math" w:hAnsi="Cambria Math"/>
+                    </w:rPr>
+                  </m:ctrlPr>
+                </m:dPr>
+                <m:e>
+                  <m:r>
+                    <w:rPr>
+                      <w:rFonts w:ascii="Cambria Math" w:hAnsi="Cambria Math"/>
+                    </w:rPr>
+                    <m:t>4.6</m:t>
+                  </m:r>
+                  <m:r>
+                    <m:rPr>
+                      <m:sty m:val="p"/>
+                    </m:rPr>
+                    <w:rPr>
+                      <w:rFonts w:ascii="Cambria Math" w:hAnsi="Cambria Math"/>
+                    </w:rPr>
+                    <m:t>-</m:t>
+                  </m:r>
+                  <m:r>
+                    <w:rPr>
+                      <w:rFonts w:ascii="Cambria Math" w:hAnsi="Cambria Math"/>
+                    </w:rPr>
+                    <m:t>51.475</m:t>
+                  </m:r>
+                </m:e>
+              </m:d>
+            </m:e>
+            <m:sup>
+              <m:r>
+                <w:rPr>
+                  <w:rFonts w:ascii="Cambria Math" w:hAnsi="Cambria Math"/>
+                </w:rPr>
+                <m:t>2</m:t>
+              </m:r>
+            </m:sup>
+          </m:sSup>
+          <m:r>
+            <m:rPr>
+              <m:sty m:val="p"/>
+            </m:rPr>
+            <w:rPr>
+              <w:rFonts w:ascii="Cambria Math" w:hAnsi="Cambria Math"/>
+            </w:rPr>
+            <m:t>+</m:t>
+          </m:r>
+          <m:sSup>
+            <m:sSupPr>
+              <m:ctrlPr>
+                <w:rPr>
+                  <w:rFonts w:ascii="Cambria Math" w:hAnsi="Cambria Math"/>
+                </w:rPr>
+              </m:ctrlPr>
+            </m:sSupPr>
+            <m:e>
+              <m:d>
+                <m:dPr>
+                  <m:ctrlPr>
+                    <w:rPr>
+                      <w:rFonts w:ascii="Cambria Math" w:hAnsi="Cambria Math"/>
+                    </w:rPr>
+                  </m:ctrlPr>
+                </m:dPr>
+                <m:e>
+                  <m:r>
+                    <w:rPr>
+                      <w:rFonts w:ascii="Cambria Math" w:hAnsi="Cambria Math"/>
+                    </w:rPr>
+                    <m:t>40.9</m:t>
+                  </m:r>
+                  <m:r>
+                    <m:rPr>
+                      <m:sty m:val="p"/>
+                    </m:rPr>
+                    <w:rPr>
+                      <w:rFonts w:ascii="Cambria Math" w:hAnsi="Cambria Math"/>
+                    </w:rPr>
+                    <m:t>-</m:t>
+                  </m:r>
+                  <m:r>
+                    <w:rPr>
+                      <w:rFonts w:ascii="Cambria Math" w:hAnsi="Cambria Math"/>
+                    </w:rPr>
+                    <m:t>51.475</m:t>
+                  </m:r>
+                </m:e>
+              </m:d>
+            </m:e>
+            <m:sup>
+              <m:r>
+                <w:rPr>
+                  <w:rFonts w:ascii="Cambria Math" w:hAnsi="Cambria Math"/>
+                </w:rPr>
+                <m:t>2</m:t>
+              </m:r>
+            </m:sup>
+          </m:sSup>
+          <m:r>
+            <m:rPr>
+              <m:sty m:val="p"/>
+            </m:rPr>
+            <w:rPr>
+              <w:rFonts w:ascii="Cambria Math" w:hAnsi="Cambria Math"/>
+            </w:rPr>
+            <m:t>+</m:t>
+          </m:r>
+          <m:sSup>
+            <m:sSupPr>
+              <m:ctrlPr>
+                <w:rPr>
+                  <w:rFonts w:ascii="Cambria Math" w:hAnsi="Cambria Math"/>
+                </w:rPr>
+              </m:ctrlPr>
+            </m:sSupPr>
+            <m:e>
+              <m:d>
+                <m:dPr>
+                  <m:ctrlPr>
+                    <w:rPr>
+                      <w:rFonts w:ascii="Cambria Math" w:hAnsi="Cambria Math"/>
+                    </w:rPr>
+                  </m:ctrlPr>
+                </m:dPr>
+                <m:e>
+                  <m:r>
+                    <w:rPr>
+                      <w:rFonts w:ascii="Cambria Math" w:hAnsi="Cambria Math"/>
+                    </w:rPr>
+                    <m:t>47.7</m:t>
+                  </m:r>
+                  <m:r>
+                    <m:rPr>
+                      <m:sty m:val="p"/>
+                    </m:rPr>
+                    <w:rPr>
+                      <w:rFonts w:ascii="Cambria Math" w:hAnsi="Cambria Math"/>
+                    </w:rPr>
+                    <m:t>-</m:t>
+                  </m:r>
+                  <m:r>
+                    <w:rPr>
+                      <w:rFonts w:ascii="Cambria Math" w:hAnsi="Cambria Math"/>
+                    </w:rPr>
+                    <m:t>51.475</m:t>
+                  </m:r>
+                </m:e>
+              </m:d>
+            </m:e>
+            <m:sup>
+              <m:r>
+                <w:rPr>
+                  <w:rFonts w:ascii="Cambria Math" w:hAnsi="Cambria Math"/>
+                </w:rPr>
+                <m:t>2</m:t>
+              </m:r>
+            </m:sup>
+          </m:sSup>
+          <m:r>
+            <m:rPr>
+              <m:sty m:val="p"/>
+            </m:rPr>
+            <w:rPr>
+              <w:rFonts w:ascii="Cambria Math" w:hAnsi="Cambria Math"/>
+            </w:rPr>
+            <m:t>+</m:t>
+          </m:r>
+          <m:sSup>
+            <m:sSupPr>
+              <m:ctrlPr>
+                <w:rPr>
+                  <w:rFonts w:ascii="Cambria Math" w:hAnsi="Cambria Math"/>
+                </w:rPr>
+              </m:ctrlPr>
+            </m:sSupPr>
+            <m:e>
+              <m:d>
+                <m:dPr>
+                  <m:ctrlPr>
+                    <w:rPr>
+                      <w:rFonts w:ascii="Cambria Math" w:hAnsi="Cambria Math"/>
+                    </w:rPr>
+                  </m:ctrlPr>
+                </m:dPr>
+                <m:e>
+                  <m:r>
+                    <w:rPr>
+                      <w:rFonts w:ascii="Cambria Math" w:hAnsi="Cambria Math"/>
+                    </w:rPr>
+                    <m:t>31.9</m:t>
+                  </m:r>
+                  <m:r>
+                    <m:rPr>
+                      <m:sty m:val="p"/>
+                    </m:rPr>
+                    <w:rPr>
+                      <w:rFonts w:ascii="Cambria Math" w:hAnsi="Cambria Math"/>
+                    </w:rPr>
+                    <m:t>-</m:t>
+                  </m:r>
+                  <m:r>
+                    <w:rPr>
+                      <w:rFonts w:ascii="Cambria Math" w:hAnsi="Cambria Math"/>
+                    </w:rPr>
+                    <m:t>51.475</m:t>
+                  </m:r>
+                </m:e>
+              </m:d>
+            </m:e>
+            <m:sup>
+              <m:r>
+                <w:rPr>
+                  <w:rFonts w:ascii="Cambria Math" w:hAnsi="Cambria Math"/>
+                </w:rPr>
+                <m:t>2</m:t>
+              </m:r>
+            </m:sup>
+          </m:sSup>
+          <m:r>
+            <m:rPr>
+              <m:sty m:val="p"/>
+            </m:rPr>
+            <w:rPr>
+              <w:rFonts w:ascii="Cambria Math" w:hAnsi="Cambria Math"/>
+            </w:rPr>
+            <m:t>+</m:t>
+          </m:r>
+          <m:sSup>
+            <m:sSupPr>
+              <m:ctrlPr>
+                <w:rPr>
+                  <w:rFonts w:ascii="Cambria Math" w:hAnsi="Cambria Math"/>
+                </w:rPr>
+              </m:ctrlPr>
+            </m:sSupPr>
+            <m:e>
+              <m:d>
+                <m:dPr>
+                  <m:ctrlPr>
+                    <w:rPr>
+                      <w:rFonts w:ascii="Cambria Math" w:hAnsi="Cambria Math"/>
+                    </w:rPr>
+                  </m:ctrlPr>
+                </m:dPr>
+                <m:e>
+                  <m:r>
+                    <w:rPr>
+                      <w:rFonts w:ascii="Cambria Math" w:hAnsi="Cambria Math"/>
+                    </w:rPr>
+                    <m:t>36.32</m:t>
+                  </m:r>
+                  <m:r>
+                    <m:rPr>
+                      <m:sty m:val="p"/>
+                    </m:rPr>
+                    <w:rPr>
+                      <w:rFonts w:ascii="Cambria Math" w:hAnsi="Cambria Math"/>
+                    </w:rPr>
+                    <m:t>-</m:t>
+                  </m:r>
+                  <m:r>
+                    <w:rPr>
+                      <w:rFonts w:ascii="Cambria Math" w:hAnsi="Cambria Math"/>
+                    </w:rPr>
+                    <m:t>51.475</m:t>
+                  </m:r>
+                </m:e>
+              </m:d>
+            </m:e>
+            <m:sup>
+              <m:r>
+                <w:rPr>
+                  <w:rFonts w:ascii="Cambria Math" w:hAnsi="Cambria Math"/>
+                </w:rPr>
+                <m:t>2</m:t>
+              </m:r>
+            </m:sup>
+          </m:sSup>
+          <m:r>
+            <m:rPr>
+              <m:sty m:val="p"/>
+            </m:rPr>
+            <w:rPr>
+              <w:rFonts w:ascii="Cambria Math" w:hAnsi="Cambria Math"/>
+            </w:rPr>
+            <m:t>+</m:t>
+          </m:r>
+          <m:sSup>
+            <m:sSupPr>
+              <m:ctrlPr>
+                <w:rPr>
+                  <w:rFonts w:ascii="Cambria Math" w:hAnsi="Cambria Math"/>
+                </w:rPr>
+              </m:ctrlPr>
+            </m:sSupPr>
+            <m:e>
+              <m:d>
+                <m:dPr>
+                  <m:ctrlPr>
+                    <w:rPr>
+                      <w:rFonts w:ascii="Cambria Math" w:hAnsi="Cambria Math"/>
+                    </w:rPr>
+                  </m:ctrlPr>
+                </m:dPr>
+                <m:e>
+                  <m:r>
+                    <w:rPr>
+                      <w:rFonts w:ascii="Cambria Math" w:hAnsi="Cambria Math"/>
+                    </w:rPr>
+                    <m:t>70.5</m:t>
+                  </m:r>
+                  <m:r>
+                    <m:rPr>
+                      <m:sty m:val="p"/>
+                    </m:rPr>
+                    <w:rPr>
+                      <w:rFonts w:ascii="Cambria Math" w:hAnsi="Cambria Math"/>
+                    </w:rPr>
+                    <m:t>-</m:t>
+                  </m:r>
+                  <m:r>
+                    <w:rPr>
+                      <w:rFonts w:ascii="Cambria Math" w:hAnsi="Cambria Math"/>
+                    </w:rPr>
+                    <m:t>51.475</m:t>
+                  </m:r>
+                </m:e>
+              </m:d>
+            </m:e>
+            <m:sup>
+              <m:r>
+                <w:rPr>
+                  <w:rFonts w:ascii="Cambria Math" w:hAnsi="Cambria Math"/>
+                </w:rPr>
+                <m:t>2</m:t>
+              </m:r>
+            </m:sup>
+          </m:sSup>
+          <m:r>
+            <m:rPr>
+              <m:sty m:val="p"/>
+            </m:rPr>
+            <w:rPr>
+              <w:rFonts w:ascii="Cambria Math" w:hAnsi="Cambria Math"/>
+            </w:rPr>
+            <m:t>+</m:t>
+          </m:r>
+          <m:sSup>
+            <m:sSupPr>
+              <m:ctrlPr>
+                <w:rPr>
+                  <w:rFonts w:ascii="Cambria Math" w:hAnsi="Cambria Math"/>
+                </w:rPr>
+              </m:ctrlPr>
+            </m:sSupPr>
+            <m:e>
+              <m:d>
+                <m:dPr>
+                  <m:ctrlPr>
+                    <w:rPr>
+                      <w:rFonts w:ascii="Cambria Math" w:hAnsi="Cambria Math"/>
+                    </w:rPr>
+                  </m:ctrlPr>
+                </m:dPr>
+                <m:e>
+                  <m:r>
+                    <w:rPr>
+                      <w:rFonts w:ascii="Cambria Math" w:hAnsi="Cambria Math"/>
+                    </w:rPr>
+                    <m:t>96.7</m:t>
+                  </m:r>
+                  <m:r>
+                    <m:rPr>
+                      <m:sty m:val="p"/>
+                    </m:rPr>
+                    <w:rPr>
+                      <w:rFonts w:ascii="Cambria Math" w:hAnsi="Cambria Math"/>
+                    </w:rPr>
+                    <m:t>-</m:t>
+                  </m:r>
+                  <m:r>
+                    <w:rPr>
+                      <w:rFonts w:ascii="Cambria Math" w:hAnsi="Cambria Math"/>
+                    </w:rPr>
+                    <m:t>51.475</m:t>
+                  </m:r>
+                </m:e>
+              </m:d>
+            </m:e>
+            <m:sup>
+              <m:r>
+                <w:rPr>
+                  <w:rFonts w:ascii="Cambria Math" w:hAnsi="Cambria Math"/>
+                </w:rPr>
+                <m:t>2</m:t>
+              </m:r>
+            </m:sup>
+          </m:sSup>
+          <m:r>
+            <m:rPr>
+              <m:sty m:val="p"/>
+            </m:rPr>
+            <w:rPr>
+              <w:rFonts w:ascii="Cambria Math" w:hAnsi="Cambria Math"/>
+            </w:rPr>
+            <m:t>+</m:t>
+          </m:r>
+          <m:sSup>
+            <m:sSupPr>
+              <m:ctrlPr>
+                <w:rPr>
+                  <w:rFonts w:ascii="Cambria Math" w:hAnsi="Cambria Math"/>
+                </w:rPr>
+              </m:ctrlPr>
+            </m:sSupPr>
+            <m:e>
+              <m:d>
+                <m:dPr>
+                  <m:ctrlPr>
+                    <w:rPr>
+                      <w:rFonts w:ascii="Cambria Math" w:hAnsi="Cambria Math"/>
+                    </w:rPr>
+                  </m:ctrlPr>
+                </m:dPr>
+                <m:e>
+                  <m:r>
+                    <w:rPr>
+                      <w:rFonts w:ascii="Cambria Math" w:hAnsi="Cambria Math"/>
+                    </w:rPr>
+                    <m:t>26.4</m:t>
+                  </m:r>
+                  <m:r>
+                    <m:rPr>
+                      <m:sty m:val="p"/>
+                    </m:rPr>
+                    <w:rPr>
+                      <w:rFonts w:ascii="Cambria Math" w:hAnsi="Cambria Math"/>
+                    </w:rPr>
+                    <m:t>-</m:t>
+                  </m:r>
+                  <m:r>
+                    <w:rPr>
+                      <w:rFonts w:ascii="Cambria Math" w:hAnsi="Cambria Math"/>
+                    </w:rPr>
+                    <m:t>51.475</m:t>
+                  </m:r>
+                </m:e>
+              </m:d>
+            </m:e>
+            <m:sup>
+              <m:r>
+                <w:rPr>
+                  <w:rFonts w:ascii="Cambria Math" w:hAnsi="Cambria Math"/>
+                </w:rPr>
+                <m:t>2</m:t>
+              </m:r>
+            </m:sup>
+          </m:sSup>
+          <m:r>
+            <m:rPr>
+              <m:sty m:val="p"/>
+            </m:rPr>
+            <w:rPr>
+              <w:rFonts w:ascii="Cambria Math" w:hAnsi="Cambria Math"/>
+            </w:rPr>
+            <m:t>+</m:t>
+          </m:r>
+          <m:sSup>
+            <m:sSupPr>
+              <m:ctrlPr>
+                <w:rPr>
+                  <w:rFonts w:ascii="Cambria Math" w:hAnsi="Cambria Math"/>
+                </w:rPr>
+              </m:ctrlPr>
+            </m:sSupPr>
+            <m:e>
+              <m:d>
+                <m:dPr>
+                  <m:ctrlPr>
+                    <w:rPr>
+                      <w:rFonts w:ascii="Cambria Math" w:hAnsi="Cambria Math"/>
+                    </w:rPr>
+                  </m:ctrlPr>
+                </m:dPr>
+                <m:e>
+                  <m:r>
+                    <w:rPr>
+                      <w:rFonts w:ascii="Cambria Math" w:hAnsi="Cambria Math"/>
+                    </w:rPr>
+                    <m:t>76</m:t>
+                  </m:r>
+                  <m:r>
+                    <m:rPr>
+                      <m:sty m:val="p"/>
+                    </m:rPr>
+                    <w:rPr>
+                      <w:rFonts w:ascii="Cambria Math" w:hAnsi="Cambria Math"/>
+                    </w:rPr>
+                    <m:t>-</m:t>
+                  </m:r>
+                  <m:r>
+                    <w:rPr>
+                      <w:rFonts w:ascii="Cambria Math" w:hAnsi="Cambria Math"/>
+                    </w:rPr>
+                    <m:t>51.475</m:t>
+                  </m:r>
+                </m:e>
+              </m:d>
+            </m:e>
+            <m:sup>
+              <m:r>
+                <w:rPr>
+                  <w:rFonts w:ascii="Cambria Math" w:hAnsi="Cambria Math"/>
+                </w:rPr>
+                <m:t>2</m:t>
+              </m:r>
+            </m:sup>
+          </m:sSup>
+          <m:r>
+            <m:rPr>
+              <m:sty m:val="p"/>
+            </m:rPr>
+            <w:rPr>
+              <w:rFonts w:ascii="Cambria Math" w:hAnsi="Cambria Math"/>
+            </w:rPr>
+            <m:t>+</m:t>
+          </m:r>
+          <m:sSup>
+            <m:sSupPr>
+              <m:ctrlPr>
+                <w:rPr>
+                  <w:rFonts w:ascii="Cambria Math" w:hAnsi="Cambria Math"/>
+                </w:rPr>
+              </m:ctrlPr>
+            </m:sSupPr>
+            <m:e>
+              <m:d>
+                <m:dPr>
+                  <m:ctrlPr>
+                    <w:rPr>
+                      <w:rFonts w:ascii="Cambria Math" w:hAnsi="Cambria Math"/>
+                    </w:rPr>
+                  </m:ctrlPr>
+                </m:dPr>
+                <m:e>
+                  <m:r>
+                    <w:rPr>
+                      <w:rFonts w:ascii="Cambria Math" w:hAnsi="Cambria Math"/>
+                    </w:rPr>
+                    <m:t>127.2</m:t>
+                  </m:r>
+                  <m:r>
+                    <m:rPr>
+                      <m:sty m:val="p"/>
+                    </m:rPr>
+                    <w:rPr>
+                      <w:rFonts w:ascii="Cambria Math" w:hAnsi="Cambria Math"/>
+                    </w:rPr>
+                    <m:t>-</m:t>
+                  </m:r>
+                  <m:r>
+                    <w:rPr>
+                      <w:rFonts w:ascii="Cambria Math" w:hAnsi="Cambria Math"/>
+                    </w:rPr>
+                    <m:t>51.475</m:t>
+                  </m:r>
+                </m:e>
+              </m:d>
+            </m:e>
+            <m:sup>
+              <m:r>
+                <w:rPr>
+                  <w:rFonts w:ascii="Cambria Math" w:hAnsi="Cambria Math"/>
+                </w:rPr>
+                <m:t>2</m:t>
+              </m:r>
+            </m:sup>
+          </m:sSup>
+          <m:r>
+            <m:rPr>
+              <m:sty m:val="p"/>
+            </m:rPr>
+            <w:rPr>
+              <w:rFonts w:ascii="Cambria Math" w:hAnsi="Cambria Math"/>
+            </w:rPr>
+            <m:t>+</m:t>
+          </m:r>
+          <m:sSup>
+            <m:sSupPr>
+              <m:ctrlPr>
+                <w:rPr>
+                  <w:rFonts w:ascii="Cambria Math" w:hAnsi="Cambria Math"/>
+                </w:rPr>
+              </m:ctrlPr>
+            </m:sSupPr>
+            <m:e>
+              <m:d>
+                <m:dPr>
+                  <m:ctrlPr>
+                    <w:rPr>
+                      <w:rFonts w:ascii="Cambria Math" w:hAnsi="Cambria Math"/>
+                    </w:rPr>
+                  </m:ctrlPr>
+                </m:dPr>
+                <m:e>
+                  <m:r>
+                    <w:rPr>
+                      <w:rFonts w:ascii="Cambria Math" w:hAnsi="Cambria Math"/>
+                    </w:rPr>
+                    <m:t>134</m:t>
+                  </m:r>
+                  <m:r>
+                    <m:rPr>
+                      <m:sty m:val="p"/>
+                    </m:rPr>
+                    <w:rPr>
+                      <w:rFonts w:ascii="Cambria Math" w:hAnsi="Cambria Math"/>
+                    </w:rPr>
+                    <m:t>-</m:t>
+                  </m:r>
+                  <m:r>
+                    <w:rPr>
+                      <w:rFonts w:ascii="Cambria Math" w:hAnsi="Cambria Math"/>
+                    </w:rPr>
+                    <m:t>51.475</m:t>
+                  </m:r>
+                </m:e>
+              </m:d>
+            </m:e>
+            <m:sup>
+              <m:r>
+                <w:rPr>
+                  <w:rFonts w:ascii="Cambria Math" w:hAnsi="Cambria Math"/>
+                </w:rPr>
+                <m:t>2</m:t>
+              </m:r>
+            </m:sup>
+          </m:sSup>
+          <m:r>
+            <m:rPr>
+              <m:sty m:val="p"/>
+            </m:rPr>
+            <w:rPr>
+              <w:rFonts w:ascii="Cambria Math" w:hAnsi="Cambria Math"/>
+            </w:rPr>
+            <m:t>+</m:t>
+          </m:r>
+          <m:sSup>
+            <m:sSupPr>
+              <m:ctrlPr>
+                <w:rPr>
+                  <w:rFonts w:ascii="Cambria Math" w:hAnsi="Cambria Math"/>
+                </w:rPr>
+              </m:ctrlPr>
+            </m:sSupPr>
+            <m:e>
+              <m:d>
+                <m:dPr>
+                  <m:ctrlPr>
+                    <w:rPr>
+                      <w:rFonts w:ascii="Cambria Math" w:hAnsi="Cambria Math"/>
+                    </w:rPr>
+                  </m:ctrlPr>
+                </m:dPr>
+                <m:e>
+                  <m:r>
+                    <w:rPr>
+                      <w:rFonts w:ascii="Cambria Math" w:hAnsi="Cambria Math"/>
+                    </w:rPr>
+                    <m:t>28.1</m:t>
+                  </m:r>
+                  <m:r>
+                    <m:rPr>
+                      <m:sty m:val="p"/>
+                    </m:rPr>
+                    <w:rPr>
+                      <w:rFonts w:ascii="Cambria Math" w:hAnsi="Cambria Math"/>
+                    </w:rPr>
+                    <m:t>-</m:t>
+                  </m:r>
+                  <m:r>
+                    <w:rPr>
+                      <w:rFonts w:ascii="Cambria Math" w:hAnsi="Cambria Math"/>
+                    </w:rPr>
+                    <m:t>51.475</m:t>
+                  </m:r>
+                </m:e>
+              </m:d>
+            </m:e>
+            <m:sup>
+              <m:r>
+                <w:rPr>
+                  <w:rFonts w:ascii="Cambria Math" w:hAnsi="Cambria Math"/>
+                </w:rPr>
+                <m:t>2</m:t>
+              </m:r>
+            </m:sup>
+          </m:sSup>
+          <m:r>
+            <m:rPr>
+              <m:sty m:val="p"/>
+            </m:rPr>
+            <w:rPr>
+              <w:rFonts w:ascii="Cambria Math" w:hAnsi="Cambria Math"/>
+            </w:rPr>
+            <m:t>+</m:t>
+          </m:r>
+          <m:sSup>
+            <m:sSupPr>
+              <m:ctrlPr>
+                <w:rPr>
+                  <w:rFonts w:ascii="Cambria Math" w:hAnsi="Cambria Math"/>
+                </w:rPr>
+              </m:ctrlPr>
+            </m:sSupPr>
+            <m:e>
+              <m:d>
+                <m:dPr>
+                  <m:ctrlPr>
+                    <w:rPr>
+                      <w:rFonts w:ascii="Cambria Math" w:hAnsi="Cambria Math"/>
+                    </w:rPr>
+                  </m:ctrlPr>
+                </m:dPr>
+                <m:e>
+                  <m:r>
+                    <w:rPr>
+                      <w:rFonts w:ascii="Cambria Math" w:hAnsi="Cambria Math"/>
+                    </w:rPr>
+                    <m:t>78.3</m:t>
+                  </m:r>
+                  <m:r>
+                    <m:rPr>
+                      <m:sty m:val="p"/>
+                    </m:rPr>
+                    <w:rPr>
+                      <w:rFonts w:ascii="Cambria Math" w:hAnsi="Cambria Math"/>
+                    </w:rPr>
+                    <m:t>-</m:t>
+                  </m:r>
+                  <m:r>
+                    <w:rPr>
+                      <w:rFonts w:ascii="Cambria Math" w:hAnsi="Cambria Math"/>
+                    </w:rPr>
+                    <m:t>51.475</m:t>
+                  </m:r>
+                </m:e>
+              </m:d>
+            </m:e>
+            <m:sup>
+              <m:r>
+                <w:rPr>
+                  <w:rFonts w:ascii="Cambria Math" w:hAnsi="Cambria Math"/>
+                </w:rPr>
+                <m:t>2</m:t>
+              </m:r>
+            </m:sup>
+          </m:sSup>
+          <m:r>
+            <m:rPr>
+              <m:sty m:val="p"/>
+            </m:rPr>
+            <w:rPr>
+              <w:rFonts w:ascii="Cambria Math" w:hAnsi="Cambria Math"/>
+            </w:rPr>
+            <m:t>=</m:t>
+          </m:r>
+          <m:r>
+            <w:rPr>
+              <w:rFonts w:ascii="Cambria Math" w:hAnsi="Cambria Math"/>
+            </w:rPr>
+            <m:t>26022.31</m:t>
+          </m:r>
+        </m:oMath>
+      </m:oMathPara>
+    </w:p>
+    <w:p>
+      <w:pPr>
+        <w:pStyle w:val="ListParagraph"/>
+        <w:tabs>
+          <w:tab w:val="left" w:pos="720"/>
+        </w:tabs>
+        <w:ind w:left="1080"/>
+        <w:jc w:val="both"/>
+      </w:pPr>
+    </w:p>
+    <w:p>
+      <w:pPr>
+        <w:pStyle w:val="ListParagraph"/>
+        <w:tabs>
+          <w:tab w:val="left" w:pos="720"/>
+        </w:tabs>
+        <w:ind w:left="1080"/>
+        <w:jc w:val="both"/>
+      </w:pPr>
+      <m:oMathPara>
+        <m:oMath>
+          <m:r>
+            <w:rPr>
+              <w:rFonts w:ascii="Cambria Math" w:hAnsi="Cambria Math"/>
+            </w:rPr>
+            <m:t>S</m:t>
+          </m:r>
+          <m:sSub>
+            <m:sSubPr>
+              <m:ctrlPr>
+                <w:rPr>
+                  <w:rFonts w:ascii="Cambria Math" w:hAnsi="Cambria Math"/>
+                </w:rPr>
+              </m:ctrlPr>
+            </m:sSubPr>
+            <m:e>
+              <m:r>
+                <w:rPr>
+                  <w:rFonts w:ascii="Cambria Math" w:hAnsi="Cambria Math"/>
+                </w:rPr>
+                <m:t>S</m:t>
+              </m:r>
+            </m:e>
+            <m:sub>
+              <m:r>
+                <w:rPr>
+                  <w:rFonts w:ascii="Cambria Math" w:hAnsi="Cambria Math"/>
+                </w:rPr>
+                <m:t>Treatment</m:t>
+              </m:r>
+            </m:sub>
+          </m:sSub>
+          <m:r>
+            <m:rPr>
+              <m:sty m:val="p"/>
+            </m:rPr>
+            <w:rPr>
+              <w:rFonts w:ascii="Cambria Math" w:hAnsi="Cambria Math"/>
+            </w:rPr>
+            <m:t>=</m:t>
+          </m:r>
+          <m:nary>
+            <m:naryPr>
+              <m:chr m:val="∑"/>
+              <m:limLoc m:val="undOvr"/>
+              <m:ctrlPr>
+                <w:rPr>
+                  <w:rFonts w:ascii="Cambria Math" w:hAnsi="Cambria Math"/>
+                </w:rPr>
+              </m:ctrlPr>
+            </m:naryPr>
+            <m:sub>
+              <m:r>
+                <w:rPr>
+                  <w:rFonts w:ascii="Cambria Math" w:hAnsi="Cambria Math"/>
+                </w:rPr>
+                <m:t>i</m:t>
+              </m:r>
+              <m:r>
+                <m:rPr>
+                  <m:sty m:val="p"/>
+                </m:rPr>
+                <w:rPr>
+                  <w:rFonts w:ascii="Cambria Math" w:hAnsi="Cambria Math"/>
+                </w:rPr>
+                <m:t>=</m:t>
+              </m:r>
+              <m:r>
+                <w:rPr>
+                  <w:rFonts w:ascii="Cambria Math" w:hAnsi="Cambria Math"/>
+                </w:rPr>
+                <m:t>1</m:t>
+              </m:r>
+            </m:sub>
+            <m:sup>
+              <m:r>
+                <w:rPr>
+                  <w:rFonts w:ascii="Cambria Math" w:hAnsi="Cambria Math"/>
+                </w:rPr>
+                <m:t>t</m:t>
+              </m:r>
+              <m:r>
+                <m:rPr>
+                  <m:sty m:val="p"/>
+                </m:rPr>
+                <w:rPr>
+                  <w:rFonts w:ascii="Cambria Math" w:hAnsi="Cambria Math"/>
+                </w:rPr>
+                <m:t>=</m:t>
+              </m:r>
+              <m:r>
+                <w:rPr>
+                  <w:rFonts w:ascii="Cambria Math" w:hAnsi="Cambria Math"/>
+                </w:rPr>
+                <m:t>4</m:t>
+              </m:r>
+            </m:sup>
+            <m:e>
+              <m:nary>
+                <m:naryPr>
+                  <m:chr m:val="∑"/>
+                  <m:limLoc m:val="undOvr"/>
+                  <m:ctrlPr>
+                    <w:rPr>
+                      <w:rFonts w:ascii="Cambria Math" w:hAnsi="Cambria Math"/>
+                    </w:rPr>
+                  </m:ctrlPr>
+                </m:naryPr>
+                <m:sub>
+                  <m:r>
+                    <w:rPr>
+                      <w:rFonts w:ascii="Cambria Math" w:hAnsi="Cambria Math"/>
+                    </w:rPr>
+                    <m:t>j</m:t>
+                  </m:r>
+                  <m:r>
+                    <m:rPr>
+                      <m:sty m:val="p"/>
+                    </m:rPr>
+                    <w:rPr>
+                      <w:rFonts w:ascii="Cambria Math" w:hAnsi="Cambria Math"/>
+                    </w:rPr>
+                    <m:t>=</m:t>
+                  </m:r>
+                  <m:r>
+                    <w:rPr>
+                      <w:rFonts w:ascii="Cambria Math" w:hAnsi="Cambria Math"/>
+                    </w:rPr>
+                    <m:t>1</m:t>
+                  </m:r>
+                </m:sub>
+                <m:sup>
+                  <m:sSub>
+                    <m:sSubPr>
+                      <m:ctrlPr>
+                        <w:rPr>
+                          <w:rFonts w:ascii="Cambria Math" w:hAnsi="Cambria Math"/>
+                        </w:rPr>
+                      </m:ctrlPr>
+                    </m:sSubPr>
+                    <m:e>
+                      <m:r>
+                        <w:rPr>
+                          <w:rFonts w:ascii="Cambria Math" w:hAnsi="Cambria Math"/>
+                        </w:rPr>
+                        <m:t>n</m:t>
+                      </m:r>
+                    </m:e>
+                    <m:sub>
+                      <m:r>
+                        <w:rPr>
+                          <w:rFonts w:ascii="Cambria Math" w:hAnsi="Cambria Math"/>
+                        </w:rPr>
+                        <m:t>j</m:t>
+                      </m:r>
+                    </m:sub>
+                  </m:sSub>
+                  <m:r>
+                    <m:rPr>
+                      <m:sty m:val="p"/>
+                    </m:rPr>
+                    <w:rPr>
+                      <w:rFonts w:ascii="Cambria Math" w:hAnsi="Cambria Math"/>
+                    </w:rPr>
+                    <m:t>=</m:t>
+                  </m:r>
+                  <m:r>
+                    <w:rPr>
+                      <w:rFonts w:ascii="Cambria Math" w:hAnsi="Cambria Math"/>
+                    </w:rPr>
+                    <m:t>4</m:t>
+                  </m:r>
+                </m:sup>
+                <m:e>
+                  <m:sSup>
+                    <m:sSupPr>
+                      <m:ctrlPr>
+                        <w:rPr>
+                          <w:rFonts w:ascii="Cambria Math" w:hAnsi="Cambria Math"/>
+                        </w:rPr>
+                      </m:ctrlPr>
+                    </m:sSupPr>
+                    <m:e>
+                      <m:d>
+                        <m:dPr>
+                          <m:ctrlPr>
+                            <w:rPr>
+                              <w:rFonts w:ascii="Cambria Math" w:hAnsi="Cambria Math"/>
+                            </w:rPr>
+                          </m:ctrlPr>
+                        </m:dPr>
+                        <m:e>
+                          <m:sSub>
+                            <m:sSubPr>
+                              <m:ctrlPr>
+                                <w:rPr>
+                                  <w:rFonts w:ascii="Cambria Math" w:hAnsi="Cambria Math"/>
+                                </w:rPr>
+                              </m:ctrlPr>
+                            </m:sSubPr>
+                            <m:e>
+                              <m:acc>
+                                <m:accPr>
+                                  <m:ctrlPr>
+                                    <w:rPr>
+                                      <w:rFonts w:ascii="Cambria Math" w:hAnsi="Cambria Math"/>
+                                    </w:rPr>
+                                  </m:ctrlPr>
+                                </m:accPr>
+                                <m:e>
+                                  <m:r>
+                                    <w:rPr>
+                                      <w:rFonts w:ascii="Cambria Math" w:hAnsi="Cambria Math"/>
+                                    </w:rPr>
+                                    <m:t>μ</m:t>
+                                  </m:r>
+                                </m:e>
+                              </m:acc>
+                            </m:e>
+                            <m:sub>
+                              <m:r>
+                                <w:rPr>
+                                  <w:rFonts w:ascii="Cambria Math" w:hAnsi="Cambria Math"/>
+                                </w:rPr>
+                                <m:t>i</m:t>
+                              </m:r>
+                            </m:sub>
+                          </m:sSub>
+                          <m:r>
+                            <m:rPr>
+                              <m:sty m:val="p"/>
+                            </m:rPr>
+                            <w:rPr>
+                              <w:rFonts w:ascii="Cambria Math" w:hAnsi="Cambria Math"/>
+                            </w:rPr>
+                            <m:t>-</m:t>
+                          </m:r>
+                          <m:acc>
+                            <m:accPr>
+                              <m:ctrlPr>
+                                <w:rPr>
+                                  <w:rFonts w:ascii="Cambria Math" w:hAnsi="Cambria Math"/>
+                                </w:rPr>
+                              </m:ctrlPr>
+                            </m:accPr>
+                            <m:e>
+                              <m:r>
+                                <w:rPr>
+                                  <w:rFonts w:ascii="Cambria Math" w:hAnsi="Cambria Math"/>
+                                </w:rPr>
+                                <m:t>μ</m:t>
+                              </m:r>
+                            </m:e>
+                          </m:acc>
+                        </m:e>
+                      </m:d>
+                    </m:e>
+                    <m:sup>
+                      <m:r>
+                        <w:rPr>
+                          <w:rFonts w:ascii="Cambria Math" w:hAnsi="Cambria Math"/>
+                        </w:rPr>
+                        <m:t>2</m:t>
+                      </m:r>
+                    </m:sup>
+                  </m:sSup>
+                </m:e>
+              </m:nary>
+            </m:e>
+          </m:nary>
+          <m:r>
+            <m:rPr>
+              <m:sty m:val="p"/>
+            </m:rPr>
+            <w:rPr>
+              <w:rFonts w:ascii="Cambria Math" w:hAnsi="Cambria Math"/>
+            </w:rPr>
+            <m:t>=</m:t>
+          </m:r>
+          <m:nary>
+            <m:naryPr>
+              <m:chr m:val="∑"/>
+              <m:limLoc m:val="undOvr"/>
+              <m:ctrlPr>
+                <w:rPr>
+                  <w:rFonts w:ascii="Cambria Math" w:hAnsi="Cambria Math"/>
+                </w:rPr>
+              </m:ctrlPr>
+            </m:naryPr>
+            <m:sub>
+              <m:r>
+                <w:rPr>
+                  <w:rFonts w:ascii="Cambria Math" w:hAnsi="Cambria Math"/>
+                </w:rPr>
+                <m:t>i</m:t>
+              </m:r>
+              <m:r>
+                <m:rPr>
+                  <m:sty m:val="p"/>
+                </m:rPr>
+                <w:rPr>
+                  <w:rFonts w:ascii="Cambria Math" w:hAnsi="Cambria Math"/>
+                </w:rPr>
+                <m:t>=</m:t>
+              </m:r>
+              <m:r>
+                <w:rPr>
+                  <w:rFonts w:ascii="Cambria Math" w:hAnsi="Cambria Math"/>
+                </w:rPr>
+                <m:t>1</m:t>
+              </m:r>
+            </m:sub>
+            <m:sup>
+              <m:r>
+                <w:rPr>
+                  <w:rFonts w:ascii="Cambria Math" w:hAnsi="Cambria Math"/>
+                </w:rPr>
+                <m:t>t</m:t>
+              </m:r>
+              <m:r>
+                <m:rPr>
+                  <m:sty m:val="p"/>
+                </m:rPr>
+                <w:rPr>
+                  <w:rFonts w:ascii="Cambria Math" w:hAnsi="Cambria Math"/>
+                </w:rPr>
+                <m:t>=</m:t>
+              </m:r>
+              <m:r>
+                <w:rPr>
+                  <w:rFonts w:ascii="Cambria Math" w:hAnsi="Cambria Math"/>
+                </w:rPr>
+                <m:t>4</m:t>
+              </m:r>
+            </m:sup>
+            <m:e>
+              <m:sSub>
+                <m:sSubPr>
+                  <m:ctrlPr>
+                    <w:rPr>
+                      <w:rFonts w:ascii="Cambria Math" w:hAnsi="Cambria Math"/>
+                    </w:rPr>
+                  </m:ctrlPr>
+                </m:sSubPr>
+                <m:e>
+                  <m:r>
+                    <w:rPr>
+                      <w:rFonts w:ascii="Cambria Math" w:hAnsi="Cambria Math"/>
+                    </w:rPr>
+                    <m:t>n</m:t>
+                  </m:r>
+                </m:e>
+                <m:sub>
+                  <m:r>
+                    <w:rPr>
+                      <w:rFonts w:ascii="Cambria Math" w:hAnsi="Cambria Math"/>
+                    </w:rPr>
+                    <m:t>i</m:t>
+                  </m:r>
+                </m:sub>
+              </m:sSub>
+            </m:e>
+          </m:nary>
+          <m:r>
+            <m:rPr>
+              <m:sty m:val="p"/>
+            </m:rPr>
+            <w:rPr>
+              <w:rFonts w:ascii="Cambria Math" w:hAnsi="Cambria Math"/>
+            </w:rPr>
+            <m:t>*</m:t>
+          </m:r>
+          <m:sSup>
+            <m:sSupPr>
+              <m:ctrlPr>
+                <w:rPr>
+                  <w:rFonts w:ascii="Cambria Math" w:hAnsi="Cambria Math"/>
+                </w:rPr>
+              </m:ctrlPr>
+            </m:sSupPr>
+            <m:e>
+              <m:d>
+                <m:dPr>
+                  <m:ctrlPr>
+                    <w:rPr>
+                      <w:rFonts w:ascii="Cambria Math" w:hAnsi="Cambria Math"/>
+                    </w:rPr>
+                  </m:ctrlPr>
+                </m:dPr>
+                <m:e>
+                  <m:sSub>
+                    <m:sSubPr>
+                      <m:ctrlPr>
+                        <w:rPr>
+                          <w:rFonts w:ascii="Cambria Math" w:hAnsi="Cambria Math"/>
+                        </w:rPr>
+                      </m:ctrlPr>
+                    </m:sSubPr>
+                    <m:e>
+                      <m:acc>
+                        <m:accPr>
+                          <m:ctrlPr>
+                            <w:rPr>
+                              <w:rFonts w:ascii="Cambria Math" w:hAnsi="Cambria Math"/>
+                            </w:rPr>
+                          </m:ctrlPr>
+                        </m:accPr>
+                        <m:e>
+                          <m:r>
+                            <w:rPr>
+                              <w:rFonts w:ascii="Cambria Math" w:hAnsi="Cambria Math"/>
+                            </w:rPr>
+                            <m:t>μ</m:t>
+                          </m:r>
+                        </m:e>
+                      </m:acc>
+                    </m:e>
+                    <m:sub>
+                      <m:r>
+                        <w:rPr>
+                          <w:rFonts w:ascii="Cambria Math" w:hAnsi="Cambria Math"/>
+                        </w:rPr>
+                        <m:t>i</m:t>
+                      </m:r>
+                    </m:sub>
+                  </m:sSub>
+                  <m:r>
+                    <m:rPr>
+                      <m:sty m:val="p"/>
+                    </m:rPr>
+                    <w:rPr>
+                      <w:rFonts w:ascii="Cambria Math" w:hAnsi="Cambria Math"/>
+                    </w:rPr>
+                    <m:t>-</m:t>
+                  </m:r>
+                  <m:acc>
+                    <m:accPr>
+                      <m:ctrlPr>
+                        <w:rPr>
+                          <w:rFonts w:ascii="Cambria Math" w:hAnsi="Cambria Math"/>
+                        </w:rPr>
+                      </m:ctrlPr>
+                    </m:accPr>
+                    <m:e>
+                      <m:r>
+                        <w:rPr>
+                          <w:rFonts w:ascii="Cambria Math" w:hAnsi="Cambria Math"/>
+                        </w:rPr>
+                        <m:t>μ</m:t>
+                      </m:r>
+                    </m:e>
+                  </m:acc>
+                </m:e>
+              </m:d>
+            </m:e>
+            <m:sup>
+              <m:r>
+                <w:rPr>
+                  <w:rFonts w:ascii="Cambria Math" w:hAnsi="Cambria Math"/>
+                </w:rPr>
+                <m:t>2</m:t>
+              </m:r>
+            </m:sup>
+          </m:sSup>
+          <m:r>
+            <m:rPr>
+              <m:sty m:val="p"/>
+            </m:rPr>
+            <w:rPr>
+              <w:rFonts w:ascii="Cambria Math" w:hAnsi="Cambria Math"/>
+            </w:rPr>
+            <m:t>=</m:t>
+          </m:r>
+          <m:r>
+            <w:rPr>
+              <w:rFonts w:ascii="Cambria Math" w:hAnsi="Cambria Math"/>
+            </w:rPr>
+            <m:t>4</m:t>
+          </m:r>
+          <m:r>
+            <m:rPr>
+              <m:sty m:val="p"/>
+            </m:rPr>
+            <w:rPr>
+              <w:rFonts w:ascii="Cambria Math" w:hAnsi="Cambria Math"/>
+            </w:rPr>
+            <m:t>×</m:t>
+          </m:r>
+          <m:sSup>
+            <m:sSupPr>
+              <m:ctrlPr>
+                <w:rPr>
+                  <w:rFonts w:ascii="Cambria Math" w:hAnsi="Cambria Math"/>
+                </w:rPr>
+              </m:ctrlPr>
+            </m:sSupPr>
+            <m:e>
+              <m:d>
+                <m:dPr>
+                  <m:ctrlPr>
+                    <w:rPr>
+                      <w:rFonts w:ascii="Cambria Math" w:hAnsi="Cambria Math"/>
+                    </w:rPr>
+                  </m:ctrlPr>
+                </m:dPr>
+                <m:e>
+                  <m:r>
+                    <w:rPr>
+                      <w:rFonts w:ascii="Cambria Math" w:hAnsi="Cambria Math"/>
+                    </w:rPr>
+                    <m:t>7.4</m:t>
+                  </m:r>
+                  <m:r>
+                    <m:rPr>
+                      <m:sty m:val="p"/>
+                    </m:rPr>
+                    <w:rPr>
+                      <w:rFonts w:ascii="Cambria Math" w:hAnsi="Cambria Math"/>
+                    </w:rPr>
+                    <m:t>-</m:t>
+                  </m:r>
+                  <m:r>
+                    <w:rPr>
+                      <w:rFonts w:ascii="Cambria Math" w:hAnsi="Cambria Math"/>
+                    </w:rPr>
+                    <m:t>51.475</m:t>
+                  </m:r>
+                </m:e>
+              </m:d>
+            </m:e>
+            <m:sup>
+              <m:r>
+                <w:rPr>
+                  <w:rFonts w:ascii="Cambria Math" w:hAnsi="Cambria Math"/>
+                </w:rPr>
+                <m:t>2</m:t>
+              </m:r>
+            </m:sup>
+          </m:sSup>
+          <m:r>
+            <m:rPr>
+              <m:sty m:val="p"/>
+            </m:rPr>
+            <w:rPr>
+              <w:rFonts w:ascii="Cambria Math" w:hAnsi="Cambria Math"/>
+            </w:rPr>
+            <m:t>+</m:t>
+          </m:r>
+          <m:r>
+            <w:rPr>
+              <w:rFonts w:ascii="Cambria Math" w:hAnsi="Cambria Math"/>
+            </w:rPr>
+            <m:t>4</m:t>
+          </m:r>
+          <m:r>
+            <m:rPr>
+              <m:sty m:val="p"/>
+            </m:rPr>
+            <w:rPr>
+              <w:rFonts w:ascii="Cambria Math" w:hAnsi="Cambria Math"/>
+            </w:rPr>
+            <m:t>×</m:t>
+          </m:r>
+          <m:sSup>
+            <m:sSupPr>
+              <m:ctrlPr>
+                <w:rPr>
+                  <w:rFonts w:ascii="Cambria Math" w:hAnsi="Cambria Math"/>
+                </w:rPr>
+              </m:ctrlPr>
+            </m:sSupPr>
+            <m:e>
+              <m:d>
+                <m:dPr>
+                  <m:ctrlPr>
+                    <w:rPr>
+                      <w:rFonts w:ascii="Cambria Math" w:hAnsi="Cambria Math"/>
+                    </w:rPr>
+                  </m:ctrlPr>
+                </m:dPr>
+                <m:e>
+                  <m:r>
+                    <w:rPr>
+                      <w:rFonts w:ascii="Cambria Math" w:hAnsi="Cambria Math"/>
+                    </w:rPr>
+                    <m:t>39.2</m:t>
+                  </m:r>
+                  <m:r>
+                    <m:rPr>
+                      <m:sty m:val="p"/>
+                    </m:rPr>
+                    <w:rPr>
+                      <w:rFonts w:ascii="Cambria Math" w:hAnsi="Cambria Math"/>
+                    </w:rPr>
+                    <m:t>-</m:t>
+                  </m:r>
+                  <m:r>
+                    <w:rPr>
+                      <w:rFonts w:ascii="Cambria Math" w:hAnsi="Cambria Math"/>
+                    </w:rPr>
+                    <m:t>51.475</m:t>
+                  </m:r>
+                </m:e>
+              </m:d>
+            </m:e>
+            <m:sup>
+              <m:r>
+                <w:rPr>
+                  <w:rFonts w:ascii="Cambria Math" w:hAnsi="Cambria Math"/>
+                </w:rPr>
+                <m:t>2</m:t>
+              </m:r>
+            </m:sup>
+          </m:sSup>
+          <m:r>
+            <m:rPr>
+              <m:sty m:val="p"/>
+            </m:rPr>
+            <w:rPr>
+              <w:rFonts w:ascii="Cambria Math" w:hAnsi="Cambria Math"/>
+            </w:rPr>
+            <m:t>+</m:t>
+          </m:r>
+          <m:r>
+            <w:rPr>
+              <w:rFonts w:ascii="Cambria Math" w:hAnsi="Cambria Math"/>
+            </w:rPr>
+            <m:t>4</m:t>
+          </m:r>
+          <m:r>
+            <m:rPr>
+              <m:sty m:val="p"/>
+            </m:rPr>
+            <w:rPr>
+              <w:rFonts w:ascii="Cambria Math" w:hAnsi="Cambria Math"/>
+            </w:rPr>
+            <m:t>×</m:t>
+          </m:r>
+          <m:sSup>
+            <m:sSupPr>
+              <m:ctrlPr>
+                <w:rPr>
+                  <w:rFonts w:ascii="Cambria Math" w:hAnsi="Cambria Math"/>
+                </w:rPr>
+              </m:ctrlPr>
+            </m:sSupPr>
+            <m:e>
+              <m:d>
+                <m:dPr>
+                  <m:ctrlPr>
+                    <w:rPr>
+                      <w:rFonts w:ascii="Cambria Math" w:hAnsi="Cambria Math"/>
+                    </w:rPr>
+                  </m:ctrlPr>
+                </m:dPr>
+                <m:e>
+                  <m:r>
+                    <w:rPr>
+                      <w:rFonts w:ascii="Cambria Math" w:hAnsi="Cambria Math"/>
+                    </w:rPr>
+                    <m:t>67.4</m:t>
+                  </m:r>
+                  <m:r>
+                    <m:rPr>
+                      <m:sty m:val="p"/>
+                    </m:rPr>
+                    <w:rPr>
+                      <w:rFonts w:ascii="Cambria Math" w:hAnsi="Cambria Math"/>
+                    </w:rPr>
+                    <m:t>-</m:t>
+                  </m:r>
+                  <m:r>
+                    <w:rPr>
+                      <w:rFonts w:ascii="Cambria Math" w:hAnsi="Cambria Math"/>
+                    </w:rPr>
+                    <m:t>51.475</m:t>
+                  </m:r>
+                </m:e>
+              </m:d>
+            </m:e>
+            <m:sup>
+              <m:r>
+                <w:rPr>
+                  <w:rFonts w:ascii="Cambria Math" w:hAnsi="Cambria Math"/>
+                </w:rPr>
+                <m:t>2</m:t>
+              </m:r>
+            </m:sup>
+          </m:sSup>
+          <m:r>
+            <m:rPr>
+              <m:sty m:val="p"/>
+            </m:rPr>
+            <w:rPr>
+              <w:rFonts w:ascii="Cambria Math" w:hAnsi="Cambria Math"/>
+            </w:rPr>
+            <m:t>+</m:t>
+          </m:r>
+          <m:r>
+            <w:rPr>
+              <w:rFonts w:ascii="Cambria Math" w:hAnsi="Cambria Math"/>
+            </w:rPr>
+            <m:t>4</m:t>
+          </m:r>
+          <m:r>
+            <m:rPr>
+              <m:sty m:val="p"/>
+            </m:rPr>
+            <w:rPr>
+              <w:rFonts w:ascii="Cambria Math" w:hAnsi="Cambria Math"/>
+            </w:rPr>
+            <m:t>×</m:t>
+          </m:r>
+          <m:sSup>
+            <m:sSupPr>
+              <m:ctrlPr>
+                <w:rPr>
+                  <w:rFonts w:ascii="Cambria Math" w:hAnsi="Cambria Math"/>
+                </w:rPr>
+              </m:ctrlPr>
+            </m:sSupPr>
+            <m:e>
+              <m:d>
+                <m:dPr>
+                  <m:ctrlPr>
+                    <w:rPr>
+                      <w:rFonts w:ascii="Cambria Math" w:hAnsi="Cambria Math"/>
+                    </w:rPr>
+                  </m:ctrlPr>
+                </m:dPr>
+                <m:e>
+                  <m:r>
+                    <w:rPr>
+                      <w:rFonts w:ascii="Cambria Math" w:hAnsi="Cambria Math"/>
+                    </w:rPr>
+                    <m:t>91.9</m:t>
+                  </m:r>
+                  <m:r>
+                    <m:rPr>
+                      <m:sty m:val="p"/>
+                    </m:rPr>
+                    <w:rPr>
+                      <w:rFonts w:ascii="Cambria Math" w:hAnsi="Cambria Math"/>
+                    </w:rPr>
+                    <m:t>-</m:t>
+                  </m:r>
+                  <m:r>
+                    <w:rPr>
+                      <w:rFonts w:ascii="Cambria Math" w:hAnsi="Cambria Math"/>
+                    </w:rPr>
+                    <m:t>51.475</m:t>
+                  </m:r>
+                </m:e>
+              </m:d>
+            </m:e>
+            <m:sup>
+              <m:r>
+                <w:rPr>
+                  <w:rFonts w:ascii="Cambria Math" w:hAnsi="Cambria Math"/>
+                </w:rPr>
+                <m:t>2</m:t>
+              </m:r>
+            </m:sup>
+          </m:sSup>
+          <m:r>
+            <m:rPr>
+              <m:sty m:val="p"/>
+            </m:rPr>
+            <w:rPr>
+              <w:rFonts w:ascii="Cambria Math" w:hAnsi="Cambria Math"/>
+            </w:rPr>
+            <m:t>=</m:t>
+          </m:r>
+          <m:r>
+            <w:rPr>
+              <w:rFonts w:ascii="Cambria Math" w:hAnsi="Cambria Math"/>
+            </w:rPr>
+            <m:t>15924.27</m:t>
+          </m:r>
+        </m:oMath>
+      </m:oMathPara>
+    </w:p>
+    <w:p>
+      <w:pPr>
+        <w:pStyle w:val="ListParagraph"/>
+        <w:tabs>
+          <w:tab w:val="left" w:pos="720"/>
+        </w:tabs>
+        <w:ind w:left="1080"/>
+        <w:jc w:val="both"/>
+      </w:pPr>
+    </w:p>
+    <w:p>
+      <w:pPr>
+        <w:pStyle w:val="ListParagraph"/>
+        <w:tabs>
+          <w:tab w:val="left" w:pos="720"/>
+        </w:tabs>
+        <w:ind w:left="1080"/>
+        <w:jc w:val="both"/>
+      </w:pPr>
+      <m:oMathPara>
+        <m:oMath>
+          <m:r>
+            <w:rPr>
+              <w:rFonts w:ascii="Cambria Math" w:hAnsi="Cambria Math"/>
+            </w:rPr>
+            <m:t>S</m:t>
+          </m:r>
+          <m:sSub>
+            <m:sSubPr>
+              <m:ctrlPr>
+                <w:rPr>
+                  <w:rFonts w:ascii="Cambria Math" w:hAnsi="Cambria Math"/>
+                </w:rPr>
+              </m:ctrlPr>
+            </m:sSubPr>
+            <m:e>
+              <m:r>
+                <w:rPr>
+                  <w:rFonts w:ascii="Cambria Math" w:hAnsi="Cambria Math"/>
+                </w:rPr>
+                <m:t>S</m:t>
+              </m:r>
+            </m:e>
+            <m:sub>
+              <m:r>
+                <w:rPr>
+                  <w:rFonts w:ascii="Cambria Math" w:hAnsi="Cambria Math"/>
+                </w:rPr>
+                <m:t>Error</m:t>
+              </m:r>
+            </m:sub>
+          </m:sSub>
+          <m:r>
+            <m:rPr>
+              <m:sty m:val="p"/>
+            </m:rPr>
+            <w:rPr>
+              <w:rFonts w:ascii="Cambria Math" w:hAnsi="Cambria Math"/>
+            </w:rPr>
+            <m:t>=</m:t>
+          </m:r>
+          <m:r>
+            <w:rPr>
+              <w:rFonts w:ascii="Cambria Math" w:hAnsi="Cambria Math"/>
+            </w:rPr>
+            <m:t>S</m:t>
+          </m:r>
+          <m:sSub>
+            <m:sSubPr>
+              <m:ctrlPr>
+                <w:rPr>
+                  <w:rFonts w:ascii="Cambria Math" w:hAnsi="Cambria Math"/>
+                </w:rPr>
+              </m:ctrlPr>
+            </m:sSubPr>
+            <m:e>
+              <m:r>
+                <w:rPr>
+                  <w:rFonts w:ascii="Cambria Math" w:hAnsi="Cambria Math"/>
+                </w:rPr>
+                <m:t>S</m:t>
+              </m:r>
+            </m:e>
+            <m:sub>
+              <m:r>
+                <w:rPr>
+                  <w:rFonts w:ascii="Cambria Math" w:hAnsi="Cambria Math"/>
+                </w:rPr>
+                <m:t>Total</m:t>
+              </m:r>
+            </m:sub>
+          </m:sSub>
+          <m:r>
+            <m:rPr>
+              <m:sty m:val="p"/>
+            </m:rPr>
+            <w:rPr>
+              <w:rFonts w:ascii="Cambria Math" w:hAnsi="Cambria Math"/>
+            </w:rPr>
+            <m:t>-</m:t>
+          </m:r>
+          <m:r>
+            <w:rPr>
+              <w:rFonts w:ascii="Cambria Math" w:hAnsi="Cambria Math"/>
+            </w:rPr>
+            <m:t>S</m:t>
+          </m:r>
+          <m:sSub>
+            <m:sSubPr>
+              <m:ctrlPr>
+                <w:rPr>
+                  <w:rFonts w:ascii="Cambria Math" w:hAnsi="Cambria Math"/>
+                </w:rPr>
+              </m:ctrlPr>
+            </m:sSubPr>
+            <m:e>
+              <m:r>
+                <w:rPr>
+                  <w:rFonts w:ascii="Cambria Math" w:hAnsi="Cambria Math"/>
+                </w:rPr>
+                <m:t>S</m:t>
+              </m:r>
+            </m:e>
+            <m:sub>
+              <m:r>
+                <w:rPr>
+                  <w:rFonts w:ascii="Cambria Math" w:hAnsi="Cambria Math"/>
+                </w:rPr>
+                <m:t>Treatment</m:t>
+              </m:r>
+            </m:sub>
+          </m:sSub>
+          <m:r>
+            <m:rPr>
+              <m:sty m:val="p"/>
+            </m:rPr>
+            <w:rPr>
+              <w:rFonts w:ascii="Cambria Math" w:hAnsi="Cambria Math"/>
+            </w:rPr>
+            <m:t>=</m:t>
+          </m:r>
+          <m:r>
+            <w:rPr>
+              <w:rFonts w:ascii="Cambria Math" w:hAnsi="Cambria Math"/>
+            </w:rPr>
+            <m:t>10098.04</m:t>
+          </m:r>
+        </m:oMath>
+      </m:oMathPara>
+    </w:p>
+    <w:p>
+      <w:pPr>
+        <w:pStyle w:val="ListParagraph"/>
+        <w:tabs>
+          <w:tab w:val="left" w:pos="720"/>
+        </w:tabs>
+        <w:ind w:left="1080"/>
+        <w:jc w:val="both"/>
+      </w:pPr>
+    </w:p>
+    <w:p>
+      <w:pPr>
+        <w:pStyle w:val="ListParagraph"/>
+        <w:tabs>
+          <w:tab w:val="left" w:pos="720"/>
+        </w:tabs>
+        <w:ind w:left="1080"/>
+        <w:jc w:val="both"/>
+      </w:pPr>
+    </w:p>
+    <w:p>
+      <w:pPr>
+        <w:pStyle w:val="ListParagraph"/>
+        <w:tabs>
+          <w:tab w:val="left" w:pos="720"/>
+        </w:tabs>
+        <w:ind w:left="1080"/>
+        <w:jc w:val="both"/>
+      </w:pPr>
+    </w:p>
+    <w:p>
+      <w:pPr>
+        <w:pStyle w:val="ListParagraph"/>
+        <w:tabs>
+          <w:tab w:val="left" w:pos="720"/>
+        </w:tabs>
+        <w:ind w:left="1080"/>
+        <w:jc w:val="both"/>
+      </w:pPr>
+    </w:p>
+    <w:p>
+      <w:pPr>
+        <w:pStyle w:val="ListParagraph"/>
+        <w:tabs>
+          <w:tab w:val="left" w:pos="720"/>
+        </w:tabs>
+        <w:ind w:left="1080"/>
+        <w:jc w:val="both"/>
+      </w:pPr>
+    </w:p>
+    <w:p>
+      <w:pPr>
+        <w:pStyle w:val="ListParagraph"/>
+        <w:tabs>
+          <w:tab w:val="left" w:pos="720"/>
+        </w:tabs>
+        <w:ind w:left="1080"/>
+        <w:jc w:val="both"/>
+      </w:pPr>
+    </w:p>
+    <w:p>
+      <w:pPr>
+        <w:pStyle w:val="ListParagraph"/>
+        <w:tabs>
+          <w:tab w:val="left" w:pos="720"/>
+        </w:tabs>
+        <w:ind w:left="1080"/>
+        <w:jc w:val="both"/>
+      </w:pPr>
+    </w:p>
+    <w:p>
+      <w:pPr>
+        <w:pStyle w:val="ListParagraph"/>
+        <w:tabs>
+          <w:tab w:val="left" w:pos="720"/>
+        </w:tabs>
+        <w:ind w:left="1080"/>
+        <w:jc w:val="both"/>
+      </w:pPr>
+    </w:p>
+    <w:p>
+      <w:pPr>
+        <w:pStyle w:val="ListParagraph"/>
+        <w:tabs>
+          <w:tab w:val="left" w:pos="720"/>
+        </w:tabs>
+        <w:ind w:left="1080"/>
+        <w:jc w:val="both"/>
+      </w:pPr>
+    </w:p>
+    <w:p>
+      <w:pPr>
+        <w:pStyle w:val="ListParagraph"/>
+        <w:tabs>
+          <w:tab w:val="left" w:pos="720"/>
+        </w:tabs>
+        <w:ind w:left="1080"/>
+        <w:jc w:val="both"/>
+      </w:pPr>
+      <w:r>
+        <w:rPr>
+          <w:noProof/>
+        </w:rPr>
+        <w:lastRenderedPageBreak/>
         <w:drawing>
-          <wp:inline distT="0" distB="0" distL="0" distR="0" wp14:anchorId="1CC32B43" wp14:editId="732E3850">
+          <wp:anchor distT="0" distB="0" distL="114300" distR="114300" simplePos="0" relativeHeight="251658240" behindDoc="0" locked="0" layoutInCell="1" allowOverlap="1" wp14:anchorId="1CC32B43" wp14:editId="0804DAE9">
+            <wp:simplePos x="0" y="0"/>
+            <wp:positionH relativeFrom="column">
+              <wp:posOffset>560484</wp:posOffset>
+            </wp:positionH>
+            <wp:positionV relativeFrom="paragraph">
+              <wp:posOffset>117310</wp:posOffset>
+            </wp:positionV>
             <wp:extent cx="5250408" cy="1899295"/>
             <wp:effectExtent l="0" t="0" r="0" b="5715"/>
+            <wp:wrapSquare wrapText="bothSides"/>
             <wp:docPr id="388642044" name="Picture 1"/>
             <wp:cNvGraphicFramePr>
               <a:graphicFrameLocks xmlns:a="http://schemas.openxmlformats.org/drawingml/2006/main" noChangeAspect="1"/>
@@ -801,7 +3273,7 @@
                   <pic:spPr>
                     <a:xfrm>
                       <a:off x="0" y="0"/>
-                      <a:ext cx="5298450" cy="1916674"/>
+                      <a:ext cx="5250408" cy="1899295"/>
                     </a:xfrm>
                     <a:prstGeom prst="rect">
                       <a:avLst/>
@@ -810,20 +3282,161 @@
                 </pic:pic>
               </a:graphicData>
             </a:graphic>
-          </wp:inline>
+            <wp14:sizeRelH relativeFrom="page">
+              <wp14:pctWidth>0</wp14:pctWidth>
+            </wp14:sizeRelH>
+            <wp14:sizeRelV relativeFrom="page">
+              <wp14:pctHeight>0</wp14:pctHeight>
+            </wp14:sizeRelV>
+          </wp:anchor>
         </w:drawing>
       </w:r>
     </w:p>
     <w:p>
-      <w:r>
-        <w:br w:type="page"/>
-      </w:r>
-      <w:r>
-        <w:lastRenderedPageBreak/>
+      <w:pPr>
+        <w:pStyle w:val="ListParagraph"/>
+        <w:tabs>
+          <w:tab w:val="left" w:pos="720"/>
+        </w:tabs>
+        <w:ind w:left="1080"/>
+        <w:jc w:val="both"/>
+      </w:pPr>
+    </w:p>
+    <w:p>
+      <w:pPr>
+        <w:pStyle w:val="ListParagraph"/>
+        <w:tabs>
+          <w:tab w:val="left" w:pos="720"/>
+        </w:tabs>
+        <w:ind w:left="1080"/>
+        <w:jc w:val="both"/>
+      </w:pPr>
+    </w:p>
+    <w:p>
+      <w:pPr>
+        <w:pStyle w:val="ListParagraph"/>
+        <w:tabs>
+          <w:tab w:val="left" w:pos="720"/>
+        </w:tabs>
+        <w:ind w:left="1080"/>
+        <w:jc w:val="both"/>
+      </w:pPr>
+    </w:p>
+    <w:p>
+      <w:pPr>
+        <w:pStyle w:val="ListParagraph"/>
+        <w:tabs>
+          <w:tab w:val="left" w:pos="720"/>
+        </w:tabs>
+        <w:ind w:left="1080"/>
+        <w:jc w:val="both"/>
+      </w:pPr>
+    </w:p>
+    <w:p>
+      <w:pPr>
+        <w:pStyle w:val="ListParagraph"/>
+        <w:tabs>
+          <w:tab w:val="left" w:pos="720"/>
+        </w:tabs>
+        <w:ind w:left="1080"/>
+        <w:jc w:val="both"/>
+      </w:pPr>
+    </w:p>
+    <w:p>
+      <w:pPr>
+        <w:pStyle w:val="ListParagraph"/>
+        <w:tabs>
+          <w:tab w:val="left" w:pos="720"/>
+        </w:tabs>
+        <w:ind w:left="1080"/>
+        <w:jc w:val="both"/>
+      </w:pPr>
+    </w:p>
+    <w:p>
+      <w:pPr>
+        <w:pStyle w:val="ListParagraph"/>
+        <w:tabs>
+          <w:tab w:val="left" w:pos="720"/>
+        </w:tabs>
+        <w:ind w:left="1080"/>
+        <w:jc w:val="both"/>
+      </w:pPr>
+    </w:p>
+    <w:p>
+      <w:pPr>
+        <w:pStyle w:val="ListParagraph"/>
+        <w:tabs>
+          <w:tab w:val="left" w:pos="720"/>
+        </w:tabs>
+        <w:ind w:left="1080"/>
+        <w:jc w:val="both"/>
+      </w:pPr>
+    </w:p>
+    <w:p>
+      <w:pPr>
+        <w:pStyle w:val="ListParagraph"/>
+        <w:tabs>
+          <w:tab w:val="left" w:pos="720"/>
+        </w:tabs>
+        <w:ind w:left="1080"/>
+        <w:jc w:val="both"/>
+      </w:pPr>
+    </w:p>
+    <w:p>
+      <w:pPr>
+        <w:pStyle w:val="ListParagraph"/>
+        <w:tabs>
+          <w:tab w:val="left" w:pos="720"/>
+        </w:tabs>
+        <w:ind w:left="1080"/>
+        <w:jc w:val="both"/>
+      </w:pPr>
+    </w:p>
+    <w:p>
+      <w:pPr>
+        <w:pStyle w:val="ListParagraph"/>
+        <w:tabs>
+          <w:tab w:val="left" w:pos="720"/>
+        </w:tabs>
+        <w:ind w:left="1080"/>
+        <w:jc w:val="both"/>
+      </w:pPr>
+    </w:p>
+    <w:p>
+      <w:pPr>
+        <w:pStyle w:val="ListParagraph"/>
+        <w:tabs>
+          <w:tab w:val="left" w:pos="720"/>
+        </w:tabs>
+        <w:ind w:left="1080"/>
+        <w:jc w:val="both"/>
+      </w:pPr>
+    </w:p>
+    <w:p>
+      <w:pPr>
+        <w:pStyle w:val="ListParagraph"/>
+        <w:tabs>
+          <w:tab w:val="left" w:pos="720"/>
+        </w:tabs>
+        <w:ind w:left="1080"/>
+        <w:jc w:val="both"/>
+      </w:pPr>
+      <w:r>
+        <w:rPr>
+          <w:noProof/>
+        </w:rPr>
         <w:drawing>
-          <wp:inline distT="0" distB="0" distL="0" distR="0" wp14:anchorId="01EDF94A" wp14:editId="50BD78B3">
+          <wp:anchor distT="0" distB="0" distL="114300" distR="114300" simplePos="0" relativeHeight="251659264" behindDoc="0" locked="0" layoutInCell="1" allowOverlap="1" wp14:anchorId="01EDF94A" wp14:editId="12184A94">
+            <wp:simplePos x="0" y="0"/>
+            <wp:positionH relativeFrom="column">
+              <wp:posOffset>559849</wp:posOffset>
+            </wp:positionH>
+            <wp:positionV relativeFrom="paragraph">
+              <wp:posOffset>92379</wp:posOffset>
+            </wp:positionV>
             <wp:extent cx="2704872" cy="1070333"/>
             <wp:effectExtent l="0" t="0" r="635" b="0"/>
+            <wp:wrapSquare wrapText="bothSides"/>
             <wp:docPr id="422028070" name="Picture 1"/>
             <wp:cNvGraphicFramePr>
               <a:graphicFrameLocks xmlns:a="http://schemas.openxmlformats.org/drawingml/2006/main" noChangeAspect="1"/>
@@ -844,7 +3457,7 @@
                   <pic:spPr>
                     <a:xfrm>
                       <a:off x="0" y="0"/>
-                      <a:ext cx="2738752" cy="1083739"/>
+                      <a:ext cx="2704872" cy="1070333"/>
                     </a:xfrm>
                     <a:prstGeom prst="rect">
                       <a:avLst/>
@@ -853,10 +3466,50 @@
                 </pic:pic>
               </a:graphicData>
             </a:graphic>
-          </wp:inline>
+            <wp14:sizeRelH relativeFrom="page">
+              <wp14:pctWidth>0</wp14:pctWidth>
+            </wp14:sizeRelH>
+            <wp14:sizeRelV relativeFrom="page">
+              <wp14:pctHeight>0</wp14:pctHeight>
+            </wp14:sizeRelV>
+          </wp:anchor>
         </w:drawing>
       </w:r>
     </w:p>
+    <w:p>
+      <w:pPr>
+        <w:pStyle w:val="ListParagraph"/>
+        <w:tabs>
+          <w:tab w:val="left" w:pos="720"/>
+        </w:tabs>
+        <w:ind w:left="1080"/>
+        <w:jc w:val="both"/>
+      </w:pPr>
+    </w:p>
+    <w:p>
+      <w:pPr>
+        <w:pStyle w:val="ListParagraph"/>
+        <w:tabs>
+          <w:tab w:val="left" w:pos="720"/>
+        </w:tabs>
+        <w:ind w:left="1080"/>
+        <w:jc w:val="both"/>
+      </w:pPr>
+    </w:p>
+    <w:p>
+      <w:pPr>
+        <w:pStyle w:val="ListParagraph"/>
+        <w:tabs>
+          <w:tab w:val="left" w:pos="720"/>
+        </w:tabs>
+        <w:ind w:left="1080"/>
+        <w:jc w:val="both"/>
+      </w:pPr>
+    </w:p>
+    <w:p/>
+    <w:p/>
+    <w:p/>
+    <w:p/>
     <w:p/>
     <w:p>
       <w:pPr>
@@ -1372,7 +4025,25 @@
           <w:sz w:val="24"/>
           <w:szCs w:val="24"/>
         </w:rPr>
-        <w:t>Pvalue = P(F</w:t>
+        <w:t>P</w:t>
+      </w:r>
+      <w:r>
+        <w:rPr>
+          <w:i/>
+          <w:iCs/>
+          <w:sz w:val="24"/>
+          <w:szCs w:val="24"/>
+        </w:rPr>
+        <w:t xml:space="preserve"> </w:t>
+      </w:r>
+      <w:r>
+        <w:rPr>
+          <w:i/>
+          <w:iCs/>
+          <w:sz w:val="24"/>
+          <w:szCs w:val="24"/>
+        </w:rPr>
+        <w:t>value = P(F</w:t>
       </w:r>
       <w:r>
         <w:rPr>
@@ -1382,7 +4053,29 @@
           <w:szCs w:val="24"/>
           <w:vertAlign w:val="subscript"/>
         </w:rPr>
-        <w:t>(df1,df2)</w:t>
+        <w:t>(df</w:t>
+      </w:r>
+      <w:proofErr w:type="gramStart"/>
+      <w:r>
+        <w:rPr>
+          <w:i/>
+          <w:iCs/>
+          <w:sz w:val="24"/>
+          <w:szCs w:val="24"/>
+          <w:vertAlign w:val="subscript"/>
+        </w:rPr>
+        <w:t>1,df</w:t>
+      </w:r>
+      <w:proofErr w:type="gramEnd"/>
+      <w:r>
+        <w:rPr>
+          <w:i/>
+          <w:iCs/>
+          <w:sz w:val="24"/>
+          <w:szCs w:val="24"/>
+          <w:vertAlign w:val="subscript"/>
+        </w:rPr>
+        <w:t>2)</w:t>
       </w:r>
       <m:oMath>
         <m:r>
@@ -1411,7 +4104,17 @@
           <w:sz w:val="24"/>
           <w:szCs w:val="24"/>
         </w:rPr>
-        <w:t>P(F</w:t>
+        <w:t>P(</w:t>
+      </w:r>
+      <w:proofErr w:type="gramStart"/>
+      <w:r>
+        <w:rPr>
+          <w:i/>
+          <w:iCs/>
+          <w:sz w:val="24"/>
+          <w:szCs w:val="24"/>
+        </w:rPr>
+        <w:t>F</w:t>
       </w:r>
       <w:r>
         <w:rPr>
@@ -1421,7 +4124,18 @@
           <w:szCs w:val="24"/>
           <w:vertAlign w:val="subscript"/>
         </w:rPr>
-        <w:t>(3,12)</w:t>
+        <w:t>(</w:t>
+      </w:r>
+      <w:proofErr w:type="gramEnd"/>
+      <w:r>
+        <w:rPr>
+          <w:i/>
+          <w:iCs/>
+          <w:sz w:val="24"/>
+          <w:szCs w:val="24"/>
+          <w:vertAlign w:val="subscript"/>
+        </w:rPr>
+        <w:t>3,12)</w:t>
       </w:r>
       <m:oMath>
         <m:r>
@@ -1549,6 +4263,104 @@
           <w:sz w:val="24"/>
           <w:szCs w:val="24"/>
         </w:rPr>
+      </w:pPr>
+    </w:p>
+    <w:p>
+      <w:pPr>
+        <w:rPr>
+          <w:sz w:val="24"/>
+          <w:szCs w:val="24"/>
+        </w:rPr>
+      </w:pPr>
+      <w:r>
+        <w:rPr>
+          <w:sz w:val="24"/>
+          <w:szCs w:val="24"/>
+        </w:rPr>
+        <w:t>R results are shown below:</w:t>
+      </w:r>
+    </w:p>
+    <w:p>
+      <w:pPr>
+        <w:rPr>
+          <w:sz w:val="24"/>
+          <w:szCs w:val="24"/>
+        </w:rPr>
+      </w:pPr>
+      <w:r>
+        <w:rPr>
+          <w:noProof/>
+          <w:sz w:val="24"/>
+          <w:szCs w:val="24"/>
+        </w:rPr>
+        <w:drawing>
+          <wp:inline distT="0" distB="0" distL="0" distR="0" wp14:anchorId="542EA961" wp14:editId="2AB16FAF">
+            <wp:extent cx="4343400" cy="876300"/>
+            <wp:effectExtent l="0" t="0" r="0" b="0"/>
+            <wp:docPr id="1756371807" name="Picture 4"/>
+            <wp:cNvGraphicFramePr>
+              <a:graphicFrameLocks xmlns:a="http://schemas.openxmlformats.org/drawingml/2006/main" noChangeAspect="1"/>
+            </wp:cNvGraphicFramePr>
+            <a:graphic xmlns:a="http://schemas.openxmlformats.org/drawingml/2006/main">
+              <a:graphicData uri="http://schemas.openxmlformats.org/drawingml/2006/picture">
+                <pic:pic xmlns:pic="http://schemas.openxmlformats.org/drawingml/2006/picture">
+                  <pic:nvPicPr>
+                    <pic:cNvPr id="1756371807" name="Picture 1756371807"/>
+                    <pic:cNvPicPr/>
+                  </pic:nvPicPr>
+                  <pic:blipFill>
+                    <a:blip r:embed="rId9"/>
+                    <a:stretch>
+                      <a:fillRect/>
+                    </a:stretch>
+                  </pic:blipFill>
+                  <pic:spPr>
+                    <a:xfrm>
+                      <a:off x="0" y="0"/>
+                      <a:ext cx="4343400" cy="876300"/>
+                    </a:xfrm>
+                    <a:prstGeom prst="rect">
+                      <a:avLst/>
+                    </a:prstGeom>
+                  </pic:spPr>
+                </pic:pic>
+              </a:graphicData>
+            </a:graphic>
+          </wp:inline>
+        </w:drawing>
+      </w:r>
+    </w:p>
+    <w:p/>
+    <w:p>
+      <w:pPr>
+        <w:widowControl/>
+      </w:pPr>
+      <w:r>
+        <w:t xml:space="preserve">R result shows P = 0.008 &lt; </w:t>
+      </w:r>
+      <m:oMath>
+        <m:r>
+          <w:rPr>
+            <w:rFonts w:ascii="Cambria Math" w:hAnsi="Cambria Math"/>
+          </w:rPr>
+          <m:t>α</m:t>
+        </m:r>
+      </m:oMath>
+      <w:r>
+        <w:t xml:space="preserve"> = 0.05</w:t>
+      </w:r>
+      <w:r>
+        <w:t xml:space="preserve">, which indicate to reject the null hypothesis. </w:t>
+      </w:r>
+    </w:p>
+    <w:p>
+      <w:pPr>
+        <w:widowControl/>
+      </w:pPr>
+    </w:p>
+    <w:p>
+      <w:pPr>
+        <w:widowControl/>
       </w:pPr>
     </w:p>
     <w:p/>
@@ -2055,6 +4867,7 @@
               <w:rPr>
                 <w:rFonts w:eastAsia="Calibri"/>
               </w:rPr>
+              <w:lastRenderedPageBreak/>
               <w:t>245.1</w:t>
             </w:r>
           </w:p>
@@ -3191,9 +6004,9 @@
     <w:p/>
     <w:p/>
     <w:sectPr>
-      <w:footerReference w:type="even" r:id="rId9"/>
-      <w:footerReference w:type="default" r:id="rId10"/>
-      <w:footerReference w:type="first" r:id="rId11"/>
+      <w:footerReference w:type="even" r:id="rId10"/>
+      <w:footerReference w:type="default" r:id="rId11"/>
+      <w:footerReference w:type="first" r:id="rId12"/>
       <w:type w:val="continuous"/>
       <w:pgSz w:w="12240" w:h="15840"/>
       <w:pgMar w:top="720" w:right="432" w:bottom="240" w:left="720" w:header="1440" w:footer="1440" w:gutter="0"/>

--- a/Homework 1 STAT512-1-1.docx
+++ b/Homework 1 STAT512-1-1.docx
@@ -42,7 +42,21 @@
           <w:bCs/>
         </w:rPr>
         <w:tab/>
-        <w:t>Name _________________________________</w:t>
+        <w:t>Name ___</w:t>
+      </w:r>
+      <w:r>
+        <w:rPr>
+          <w:b/>
+          <w:bCs/>
+        </w:rPr>
+        <w:t>Yang Hu</w:t>
+      </w:r>
+      <w:r>
+        <w:rPr>
+          <w:b/>
+          <w:bCs/>
+        </w:rPr>
+        <w:t>__________</w:t>
       </w:r>
     </w:p>
     <w:p>
@@ -109,78 +123,29 @@
       <w:r>
         <w:t xml:space="preserve">Courtney Leisner (MS Botany, 2009) designed an experiment to explore the growth of the plant </w:t>
       </w:r>
-      <w:proofErr w:type="spellStart"/>
       <w:r>
         <w:rPr>
           <w:rFonts w:ascii="TimesNewRomanPS-ItalicMT" w:hAnsi="TimesNewRomanPS-ItalicMT" w:cs="TimesNewRomanPS-ItalicMT"/>
           <w:i/>
           <w:iCs/>
         </w:rPr>
-        <w:t>Bienertia</w:t>
-      </w:r>
-      <w:proofErr w:type="spellEnd"/>
+        <w:t>Bienertia Sinuspersici</w:t>
+      </w:r>
+      <w:r>
+        <w:t xml:space="preserve">, a species with C4 photosynthesis that is salt tolerant.  Four levels of salt concentration were of interest to the researcher: 0, 50, 100 and 200 mM NaCl.  The experiment consisted of 16 tubes identically planted with </w:t>
+      </w:r>
       <w:r>
         <w:rPr>
           <w:rFonts w:ascii="TimesNewRomanPS-ItalicMT" w:hAnsi="TimesNewRomanPS-ItalicMT" w:cs="TimesNewRomanPS-ItalicMT"/>
           <w:i/>
           <w:iCs/>
         </w:rPr>
-        <w:t xml:space="preserve"> </w:t>
-      </w:r>
-      <w:proofErr w:type="spellStart"/>
-      <w:r>
-        <w:rPr>
-          <w:rFonts w:ascii="TimesNewRomanPS-ItalicMT" w:hAnsi="TimesNewRomanPS-ItalicMT" w:cs="TimesNewRomanPS-ItalicMT"/>
-          <w:i/>
-          <w:iCs/>
-        </w:rPr>
-        <w:t>Sinuspersici</w:t>
-      </w:r>
-      <w:proofErr w:type="spellEnd"/>
-      <w:r>
-        <w:t xml:space="preserve">, a species with C4 photosynthesis that is salt tolerant.  Four levels of salt concentration were of interest to the researcher: 0, 50, 100 and 200 mM NaCl.  The experiment consisted of 16 tubes identically planted with </w:t>
-      </w:r>
-      <w:proofErr w:type="spellStart"/>
-      <w:r>
-        <w:rPr>
-          <w:rFonts w:ascii="TimesNewRomanPS-ItalicMT" w:hAnsi="TimesNewRomanPS-ItalicMT" w:cs="TimesNewRomanPS-ItalicMT"/>
-          <w:i/>
-          <w:iCs/>
-        </w:rPr>
-        <w:t>Bienertia</w:t>
-      </w:r>
-      <w:proofErr w:type="spellEnd"/>
-      <w:r>
-        <w:rPr>
-          <w:rFonts w:ascii="TimesNewRomanPS-ItalicMT" w:hAnsi="TimesNewRomanPS-ItalicMT" w:cs="TimesNewRomanPS-ItalicMT"/>
-          <w:i/>
-          <w:iCs/>
-        </w:rPr>
-        <w:t xml:space="preserve"> </w:t>
-      </w:r>
-      <w:proofErr w:type="spellStart"/>
-      <w:r>
-        <w:rPr>
-          <w:rFonts w:ascii="TimesNewRomanPS-ItalicMT" w:hAnsi="TimesNewRomanPS-ItalicMT" w:cs="TimesNewRomanPS-ItalicMT"/>
-          <w:i/>
-          <w:iCs/>
-        </w:rPr>
-        <w:t>Sinuspersici</w:t>
-      </w:r>
-      <w:proofErr w:type="spellEnd"/>
-      <w:r>
-        <w:t xml:space="preserve"> and then randomly assigned to the four salt treatments (4 replicate tubes per treatment).  The tubes were placed in individual hydroponic growth systems at the specified concentration of NaCl in the water and the plants were allowed to grow for 8 weeks.  At the end of the growth period, the plants were </w:t>
-      </w:r>
-      <w:proofErr w:type="gramStart"/>
-      <w:r>
-        <w:t>harvested</w:t>
-      </w:r>
-      <w:proofErr w:type="gramEnd"/>
-      <w:r>
-        <w:t xml:space="preserve"> and the dry weight of the roots was measured.  The following table presents the data from this experiment:</w:t>
+        <w:t>Bienertia Sinuspersici</w:t>
+      </w:r>
+      <w:r>
+        <w:t xml:space="preserve"> and then randomly assigned to the four salt treatments (4 replicate tubes per treatment).  The tubes were placed in individual hydroponic growth systems at the specified concentration of NaCl in the water and the plants were allowed to grow for 8 weeks.  At the end of the growth period, the plants were harvested and the dry weight of the roots was measured.  The following table presents the data from this experiment:</w:t>
       </w:r>
     </w:p>
-    <w:p/>
     <w:tbl>
       <w:tblPr>
         <w:tblW w:w="0" w:type="auto"/>
@@ -686,20 +651,6 @@
       <w:r>
         <w:tab/>
       </w:r>
-    </w:p>
-    <w:p>
-      <w:r>
-        <w:tab/>
-      </w:r>
-      <w:r>
-        <w:tab/>
-      </w:r>
-      <w:r>
-        <w:tab/>
-      </w:r>
-      <w:r>
-        <w:tab/>
-      </w:r>
       <w:r>
         <w:tab/>
       </w:r>
@@ -821,7 +772,7 @@
         <w:tabs>
           <w:tab w:val="left" w:pos="720"/>
         </w:tabs>
-        <w:ind w:left="1080"/>
+        <w:ind w:left="0"/>
         <w:jc w:val="both"/>
       </w:pPr>
       <m:oMathPara>
@@ -3156,6 +3107,116 @@
         <w:ind w:left="1080"/>
         <w:jc w:val="both"/>
       </w:pPr>
+      <m:oMathPara>
+        <m:oMath>
+          <m:r>
+            <w:rPr>
+              <w:rFonts w:ascii="Cambria Math" w:hAnsi="Cambria Math"/>
+            </w:rPr>
+            <m:t>d</m:t>
+          </m:r>
+          <m:sSub>
+            <m:sSubPr>
+              <m:ctrlPr>
+                <w:rPr>
+                  <w:rFonts w:ascii="Cambria Math" w:hAnsi="Cambria Math"/>
+                </w:rPr>
+              </m:ctrlPr>
+            </m:sSubPr>
+            <m:e>
+              <m:r>
+                <w:rPr>
+                  <w:rFonts w:ascii="Cambria Math" w:hAnsi="Cambria Math"/>
+                </w:rPr>
+                <m:t>f</m:t>
+              </m:r>
+            </m:e>
+            <m:sub>
+              <m:r>
+                <w:rPr>
+                  <w:rFonts w:ascii="Cambria Math" w:hAnsi="Cambria Math"/>
+                </w:rPr>
+                <m:t>treatment</m:t>
+              </m:r>
+            </m:sub>
+          </m:sSub>
+          <m:r>
+            <m:rPr>
+              <m:sty m:val="p"/>
+            </m:rPr>
+            <w:rPr>
+              <w:rFonts w:ascii="Cambria Math" w:hAnsi="Cambria Math"/>
+            </w:rPr>
+            <m:t>=</m:t>
+          </m:r>
+          <m:r>
+            <w:rPr>
+              <w:rFonts w:ascii="Cambria Math" w:hAnsi="Cambria Math"/>
+            </w:rPr>
+            <m:t>t</m:t>
+          </m:r>
+          <m:r>
+            <m:rPr>
+              <m:sty m:val="p"/>
+            </m:rPr>
+            <w:rPr>
+              <w:rFonts w:ascii="Cambria Math" w:hAnsi="Cambria Math"/>
+            </w:rPr>
+            <m:t>-</m:t>
+          </m:r>
+          <m:r>
+            <w:rPr>
+              <w:rFonts w:ascii="Cambria Math" w:hAnsi="Cambria Math"/>
+            </w:rPr>
+            <m:t>1</m:t>
+          </m:r>
+          <m:r>
+            <m:rPr>
+              <m:sty m:val="p"/>
+            </m:rPr>
+            <w:rPr>
+              <w:rFonts w:ascii="Cambria Math" w:hAnsi="Cambria Math"/>
+            </w:rPr>
+            <m:t>=</m:t>
+          </m:r>
+          <m:r>
+            <w:rPr>
+              <w:rFonts w:ascii="Cambria Math" w:hAnsi="Cambria Math"/>
+            </w:rPr>
+            <m:t>4</m:t>
+          </m:r>
+          <m:r>
+            <m:rPr>
+              <m:sty m:val="p"/>
+            </m:rPr>
+            <w:rPr>
+              <w:rFonts w:ascii="Cambria Math" w:hAnsi="Cambria Math"/>
+            </w:rPr>
+            <m:t>-</m:t>
+          </m:r>
+          <m:r>
+            <w:rPr>
+              <w:rFonts w:ascii="Cambria Math" w:hAnsi="Cambria Math"/>
+            </w:rPr>
+            <m:t>1</m:t>
+          </m:r>
+          <m:r>
+            <m:rPr>
+              <m:sty m:val="p"/>
+            </m:rPr>
+            <w:rPr>
+              <w:rFonts w:ascii="Cambria Math" w:hAnsi="Cambria Math"/>
+            </w:rPr>
+            <m:t>=</m:t>
+          </m:r>
+          <m:r>
+            <w:rPr>
+              <w:rFonts w:ascii="Cambria Math" w:hAnsi="Cambria Math"/>
+            </w:rPr>
+            <m:t>3</m:t>
+          </m:r>
+        </m:oMath>
+      </m:oMathPara>
     </w:p>
     <w:p>
       <w:pPr>
@@ -3176,6 +3237,116 @@
         <w:ind w:left="1080"/>
         <w:jc w:val="both"/>
       </w:pPr>
+      <m:oMathPara>
+        <m:oMath>
+          <m:r>
+            <w:rPr>
+              <w:rFonts w:ascii="Cambria Math" w:hAnsi="Cambria Math"/>
+            </w:rPr>
+            <m:t>d</m:t>
+          </m:r>
+          <m:sSub>
+            <m:sSubPr>
+              <m:ctrlPr>
+                <w:rPr>
+                  <w:rFonts w:ascii="Cambria Math" w:hAnsi="Cambria Math"/>
+                </w:rPr>
+              </m:ctrlPr>
+            </m:sSubPr>
+            <m:e>
+              <m:r>
+                <w:rPr>
+                  <w:rFonts w:ascii="Cambria Math" w:hAnsi="Cambria Math"/>
+                </w:rPr>
+                <m:t>f</m:t>
+              </m:r>
+            </m:e>
+            <m:sub>
+              <m:r>
+                <w:rPr>
+                  <w:rFonts w:ascii="Cambria Math" w:hAnsi="Cambria Math"/>
+                </w:rPr>
+                <m:t>error</m:t>
+              </m:r>
+            </m:sub>
+          </m:sSub>
+          <m:r>
+            <m:rPr>
+              <m:sty m:val="p"/>
+            </m:rPr>
+            <w:rPr>
+              <w:rFonts w:ascii="Cambria Math" w:hAnsi="Cambria Math"/>
+            </w:rPr>
+            <m:t>=</m:t>
+          </m:r>
+          <m:r>
+            <w:rPr>
+              <w:rFonts w:ascii="Cambria Math" w:hAnsi="Cambria Math"/>
+            </w:rPr>
+            <m:t>n</m:t>
+          </m:r>
+          <m:r>
+            <m:rPr>
+              <m:sty m:val="p"/>
+            </m:rPr>
+            <w:rPr>
+              <w:rFonts w:ascii="Cambria Math" w:hAnsi="Cambria Math"/>
+            </w:rPr>
+            <m:t>-</m:t>
+          </m:r>
+          <m:r>
+            <w:rPr>
+              <w:rFonts w:ascii="Cambria Math" w:hAnsi="Cambria Math"/>
+            </w:rPr>
+            <m:t>t</m:t>
+          </m:r>
+          <m:r>
+            <m:rPr>
+              <m:sty m:val="p"/>
+            </m:rPr>
+            <w:rPr>
+              <w:rFonts w:ascii="Cambria Math" w:hAnsi="Cambria Math"/>
+            </w:rPr>
+            <m:t>=</m:t>
+          </m:r>
+          <m:r>
+            <w:rPr>
+              <w:rFonts w:ascii="Cambria Math" w:hAnsi="Cambria Math"/>
+            </w:rPr>
+            <m:t>16</m:t>
+          </m:r>
+          <m:r>
+            <m:rPr>
+              <m:sty m:val="p"/>
+            </m:rPr>
+            <w:rPr>
+              <w:rFonts w:ascii="Cambria Math" w:hAnsi="Cambria Math"/>
+            </w:rPr>
+            <m:t>-</m:t>
+          </m:r>
+          <m:r>
+            <w:rPr>
+              <w:rFonts w:ascii="Cambria Math" w:hAnsi="Cambria Math"/>
+            </w:rPr>
+            <m:t>4</m:t>
+          </m:r>
+          <m:r>
+            <m:rPr>
+              <m:sty m:val="p"/>
+            </m:rPr>
+            <w:rPr>
+              <w:rFonts w:ascii="Cambria Math" w:hAnsi="Cambria Math"/>
+            </w:rPr>
+            <m:t>=</m:t>
+          </m:r>
+          <m:r>
+            <w:rPr>
+              <w:rFonts w:ascii="Cambria Math" w:hAnsi="Cambria Math"/>
+            </w:rPr>
+            <m:t>12</m:t>
+          </m:r>
+        </m:oMath>
+      </m:oMathPara>
     </w:p>
     <w:p>
       <w:pPr>
@@ -3196,6 +3367,166 @@
         <w:ind w:left="1080"/>
         <w:jc w:val="both"/>
       </w:pPr>
+      <m:oMathPara>
+        <m:oMath>
+          <m:r>
+            <w:rPr>
+              <w:rFonts w:ascii="Cambria Math" w:hAnsi="Cambria Math"/>
+            </w:rPr>
+            <m:t>d</m:t>
+          </m:r>
+          <m:sSub>
+            <m:sSubPr>
+              <m:ctrlPr>
+                <w:rPr>
+                  <w:rFonts w:ascii="Cambria Math" w:hAnsi="Cambria Math"/>
+                </w:rPr>
+              </m:ctrlPr>
+            </m:sSubPr>
+            <m:e>
+              <m:r>
+                <w:rPr>
+                  <w:rFonts w:ascii="Cambria Math" w:hAnsi="Cambria Math"/>
+                </w:rPr>
+                <m:t>f</m:t>
+              </m:r>
+            </m:e>
+            <m:sub>
+              <m:r>
+                <w:rPr>
+                  <w:rFonts w:ascii="Cambria Math" w:hAnsi="Cambria Math"/>
+                </w:rPr>
+                <m:t>total</m:t>
+              </m:r>
+            </m:sub>
+          </m:sSub>
+          <m:r>
+            <m:rPr>
+              <m:sty m:val="p"/>
+            </m:rPr>
+            <w:rPr>
+              <w:rFonts w:ascii="Cambria Math" w:hAnsi="Cambria Math"/>
+            </w:rPr>
+            <m:t>=</m:t>
+          </m:r>
+          <m:r>
+            <w:rPr>
+              <w:rFonts w:ascii="Cambria Math" w:hAnsi="Cambria Math"/>
+            </w:rPr>
+            <m:t>d</m:t>
+          </m:r>
+          <m:sSub>
+            <m:sSubPr>
+              <m:ctrlPr>
+                <w:rPr>
+                  <w:rFonts w:ascii="Cambria Math" w:hAnsi="Cambria Math"/>
+                </w:rPr>
+              </m:ctrlPr>
+            </m:sSubPr>
+            <m:e>
+              <m:r>
+                <w:rPr>
+                  <w:rFonts w:ascii="Cambria Math" w:hAnsi="Cambria Math"/>
+                </w:rPr>
+                <m:t>f</m:t>
+              </m:r>
+            </m:e>
+            <m:sub>
+              <m:r>
+                <w:rPr>
+                  <w:rFonts w:ascii="Cambria Math" w:hAnsi="Cambria Math"/>
+                </w:rPr>
+                <m:t>treatment</m:t>
+              </m:r>
+            </m:sub>
+          </m:sSub>
+          <m:r>
+            <m:rPr>
+              <m:sty m:val="p"/>
+            </m:rPr>
+            <w:rPr>
+              <w:rFonts w:ascii="Cambria Math" w:hAnsi="Cambria Math"/>
+            </w:rPr>
+            <m:t>+</m:t>
+          </m:r>
+          <m:r>
+            <w:rPr>
+              <w:rFonts w:ascii="Cambria Math" w:hAnsi="Cambria Math"/>
+            </w:rPr>
+            <m:t>d</m:t>
+          </m:r>
+          <m:sSub>
+            <m:sSubPr>
+              <m:ctrlPr>
+                <w:rPr>
+                  <w:rFonts w:ascii="Cambria Math" w:hAnsi="Cambria Math"/>
+                </w:rPr>
+              </m:ctrlPr>
+            </m:sSubPr>
+            <m:e>
+              <m:r>
+                <w:rPr>
+                  <w:rFonts w:ascii="Cambria Math" w:hAnsi="Cambria Math"/>
+                </w:rPr>
+                <m:t>f</m:t>
+              </m:r>
+            </m:e>
+            <m:sub>
+              <m:r>
+                <w:rPr>
+                  <w:rFonts w:ascii="Cambria Math" w:hAnsi="Cambria Math"/>
+                </w:rPr>
+                <m:t>error</m:t>
+              </m:r>
+            </m:sub>
+          </m:sSub>
+          <m:r>
+            <m:rPr>
+              <m:sty m:val="p"/>
+            </m:rPr>
+            <w:rPr>
+              <w:rFonts w:ascii="Cambria Math" w:hAnsi="Cambria Math"/>
+            </w:rPr>
+            <m:t>=</m:t>
+          </m:r>
+          <m:r>
+            <w:rPr>
+              <w:rFonts w:ascii="Cambria Math" w:hAnsi="Cambria Math"/>
+            </w:rPr>
+            <m:t>3</m:t>
+          </m:r>
+          <m:r>
+            <m:rPr>
+              <m:sty m:val="p"/>
+            </m:rPr>
+            <w:rPr>
+              <w:rFonts w:ascii="Cambria Math" w:hAnsi="Cambria Math"/>
+            </w:rPr>
+            <m:t>+</m:t>
+          </m:r>
+          <m:r>
+            <w:rPr>
+              <w:rFonts w:ascii="Cambria Math" w:hAnsi="Cambria Math"/>
+            </w:rPr>
+            <m:t>12</m:t>
+          </m:r>
+          <m:r>
+            <m:rPr>
+              <m:sty m:val="p"/>
+            </m:rPr>
+            <w:rPr>
+              <w:rFonts w:ascii="Cambria Math" w:hAnsi="Cambria Math"/>
+            </w:rPr>
+            <m:t>=</m:t>
+          </m:r>
+          <m:r>
+            <w:rPr>
+              <w:rFonts w:ascii="Cambria Math" w:hAnsi="Cambria Math"/>
+            </w:rPr>
+            <m:t>15</m:t>
+          </m:r>
+        </m:oMath>
+      </m:oMathPara>
     </w:p>
     <w:p>
       <w:pPr>
@@ -3216,6 +3547,174 @@
         <w:ind w:left="1080"/>
         <w:jc w:val="both"/>
       </w:pPr>
+      <m:oMathPara>
+        <m:oMath>
+          <m:r>
+            <w:rPr>
+              <w:rFonts w:ascii="Cambria Math" w:hAnsi="Cambria Math"/>
+            </w:rPr>
+            <m:t>M</m:t>
+          </m:r>
+          <m:sSub>
+            <m:sSubPr>
+              <m:ctrlPr>
+                <w:rPr>
+                  <w:rFonts w:ascii="Cambria Math" w:hAnsi="Cambria Math"/>
+                </w:rPr>
+              </m:ctrlPr>
+            </m:sSubPr>
+            <m:e>
+              <m:r>
+                <w:rPr>
+                  <w:rFonts w:ascii="Cambria Math" w:hAnsi="Cambria Math"/>
+                </w:rPr>
+                <m:t>S</m:t>
+              </m:r>
+            </m:e>
+            <m:sub>
+              <m:r>
+                <w:rPr>
+                  <w:rFonts w:ascii="Cambria Math" w:hAnsi="Cambria Math"/>
+                </w:rPr>
+                <m:t>treatment</m:t>
+              </m:r>
+            </m:sub>
+          </m:sSub>
+          <m:r>
+            <m:rPr>
+              <m:sty m:val="p"/>
+            </m:rPr>
+            <w:rPr>
+              <w:rFonts w:ascii="Cambria Math" w:hAnsi="Cambria Math"/>
+            </w:rPr>
+            <m:t>=</m:t>
+          </m:r>
+          <m:f>
+            <m:fPr>
+              <m:ctrlPr>
+                <w:rPr>
+                  <w:rFonts w:ascii="Cambria Math" w:hAnsi="Cambria Math"/>
+                </w:rPr>
+              </m:ctrlPr>
+            </m:fPr>
+            <m:num>
+              <m:r>
+                <w:rPr>
+                  <w:rFonts w:ascii="Cambria Math" w:hAnsi="Cambria Math"/>
+                </w:rPr>
+                <m:t>S</m:t>
+              </m:r>
+              <m:sSub>
+                <m:sSubPr>
+                  <m:ctrlPr>
+                    <w:rPr>
+                      <w:rFonts w:ascii="Cambria Math" w:hAnsi="Cambria Math"/>
+                    </w:rPr>
+                  </m:ctrlPr>
+                </m:sSubPr>
+                <m:e>
+                  <m:r>
+                    <w:rPr>
+                      <w:rFonts w:ascii="Cambria Math" w:hAnsi="Cambria Math"/>
+                    </w:rPr>
+                    <m:t>S</m:t>
+                  </m:r>
+                </m:e>
+                <m:sub>
+                  <m:r>
+                    <w:rPr>
+                      <w:rFonts w:ascii="Cambria Math" w:hAnsi="Cambria Math"/>
+                    </w:rPr>
+                    <m:t>treatment</m:t>
+                  </m:r>
+                </m:sub>
+              </m:sSub>
+            </m:num>
+            <m:den>
+              <m:r>
+                <w:rPr>
+                  <w:rFonts w:ascii="Cambria Math" w:hAnsi="Cambria Math"/>
+                </w:rPr>
+                <m:t>d</m:t>
+              </m:r>
+              <m:sSub>
+                <m:sSubPr>
+                  <m:ctrlPr>
+                    <w:rPr>
+                      <w:rFonts w:ascii="Cambria Math" w:hAnsi="Cambria Math"/>
+                    </w:rPr>
+                  </m:ctrlPr>
+                </m:sSubPr>
+                <m:e>
+                  <m:r>
+                    <w:rPr>
+                      <w:rFonts w:ascii="Cambria Math" w:hAnsi="Cambria Math"/>
+                    </w:rPr>
+                    <m:t>f</m:t>
+                  </m:r>
+                </m:e>
+                <m:sub>
+                  <m:r>
+                    <w:rPr>
+                      <w:rFonts w:ascii="Cambria Math" w:hAnsi="Cambria Math"/>
+                    </w:rPr>
+                    <m:t>treatment</m:t>
+                  </m:r>
+                </m:sub>
+              </m:sSub>
+            </m:den>
+          </m:f>
+          <m:r>
+            <m:rPr>
+              <m:sty m:val="p"/>
+            </m:rPr>
+            <w:rPr>
+              <w:rFonts w:ascii="Cambria Math" w:hAnsi="Cambria Math"/>
+            </w:rPr>
+            <m:t>=</m:t>
+          </m:r>
+          <m:f>
+            <m:fPr>
+              <m:ctrlPr>
+                <w:rPr>
+                  <w:rFonts w:ascii="Cambria Math" w:hAnsi="Cambria Math"/>
+                </w:rPr>
+              </m:ctrlPr>
+            </m:fPr>
+            <m:num>
+              <m:r>
+                <w:rPr>
+                  <w:rFonts w:ascii="Cambria Math" w:hAnsi="Cambria Math"/>
+                </w:rPr>
+                <m:t>15924.27</m:t>
+              </m:r>
+            </m:num>
+            <m:den>
+              <m:r>
+                <w:rPr>
+                  <w:rFonts w:ascii="Cambria Math" w:hAnsi="Cambria Math"/>
+                </w:rPr>
+                <m:t>3</m:t>
+              </m:r>
+            </m:den>
+          </m:f>
+          <m:r>
+            <m:rPr>
+              <m:sty m:val="p"/>
+            </m:rPr>
+            <w:rPr>
+              <w:rFonts w:ascii="Cambria Math" w:hAnsi="Cambria Math"/>
+            </w:rPr>
+            <m:t>=</m:t>
+          </m:r>
+          <m:r>
+            <w:rPr>
+              <w:rFonts w:ascii="Cambria Math" w:hAnsi="Cambria Math"/>
+            </w:rPr>
+            <m:t>5308.09</m:t>
+          </m:r>
+        </m:oMath>
+      </m:oMathPara>
     </w:p>
     <w:p>
       <w:pPr>
@@ -3236,11 +3735,350 @@
         <w:ind w:left="1080"/>
         <w:jc w:val="both"/>
       </w:pPr>
+      <m:oMathPara>
+        <m:oMath>
+          <m:r>
+            <w:rPr>
+              <w:rFonts w:ascii="Cambria Math" w:hAnsi="Cambria Math"/>
+            </w:rPr>
+            <w:lastRenderedPageBreak/>
+            <m:t>M</m:t>
+          </m:r>
+          <m:sSub>
+            <m:sSubPr>
+              <m:ctrlPr>
+                <w:rPr>
+                  <w:rFonts w:ascii="Cambria Math" w:hAnsi="Cambria Math"/>
+                </w:rPr>
+              </m:ctrlPr>
+            </m:sSubPr>
+            <m:e>
+              <m:r>
+                <w:rPr>
+                  <w:rFonts w:ascii="Cambria Math" w:hAnsi="Cambria Math"/>
+                </w:rPr>
+                <m:t>S</m:t>
+              </m:r>
+            </m:e>
+            <m:sub>
+              <m:r>
+                <w:rPr>
+                  <w:rFonts w:ascii="Cambria Math" w:hAnsi="Cambria Math"/>
+                </w:rPr>
+                <m:t>Error</m:t>
+              </m:r>
+            </m:sub>
+          </m:sSub>
+          <m:r>
+            <m:rPr>
+              <m:sty m:val="p"/>
+            </m:rPr>
+            <w:rPr>
+              <w:rFonts w:ascii="Cambria Math" w:hAnsi="Cambria Math"/>
+            </w:rPr>
+            <m:t>=</m:t>
+          </m:r>
+          <m:f>
+            <m:fPr>
+              <m:ctrlPr>
+                <w:rPr>
+                  <w:rFonts w:ascii="Cambria Math" w:hAnsi="Cambria Math"/>
+                </w:rPr>
+              </m:ctrlPr>
+            </m:fPr>
+            <m:num>
+              <m:r>
+                <w:rPr>
+                  <w:rFonts w:ascii="Cambria Math" w:hAnsi="Cambria Math"/>
+                </w:rPr>
+                <m:t>S</m:t>
+              </m:r>
+              <m:sSub>
+                <m:sSubPr>
+                  <m:ctrlPr>
+                    <w:rPr>
+                      <w:rFonts w:ascii="Cambria Math" w:hAnsi="Cambria Math"/>
+                    </w:rPr>
+                  </m:ctrlPr>
+                </m:sSubPr>
+                <m:e>
+                  <m:r>
+                    <w:rPr>
+                      <w:rFonts w:ascii="Cambria Math" w:hAnsi="Cambria Math"/>
+                    </w:rPr>
+                    <m:t>S</m:t>
+                  </m:r>
+                </m:e>
+                <m:sub>
+                  <m:r>
+                    <w:rPr>
+                      <w:rFonts w:ascii="Cambria Math" w:hAnsi="Cambria Math"/>
+                    </w:rPr>
+                    <m:t>Error</m:t>
+                  </m:r>
+                </m:sub>
+              </m:sSub>
+            </m:num>
+            <m:den>
+              <m:r>
+                <w:rPr>
+                  <w:rFonts w:ascii="Cambria Math" w:hAnsi="Cambria Math"/>
+                </w:rPr>
+                <m:t>d</m:t>
+              </m:r>
+              <m:sSub>
+                <m:sSubPr>
+                  <m:ctrlPr>
+                    <w:rPr>
+                      <w:rFonts w:ascii="Cambria Math" w:hAnsi="Cambria Math"/>
+                    </w:rPr>
+                  </m:ctrlPr>
+                </m:sSubPr>
+                <m:e>
+                  <m:r>
+                    <w:rPr>
+                      <w:rFonts w:ascii="Cambria Math" w:hAnsi="Cambria Math"/>
+                    </w:rPr>
+                    <m:t>f</m:t>
+                  </m:r>
+                </m:e>
+                <m:sub>
+                  <m:r>
+                    <w:rPr>
+                      <w:rFonts w:ascii="Cambria Math" w:hAnsi="Cambria Math"/>
+                    </w:rPr>
+                    <m:t>Error</m:t>
+                  </m:r>
+                </m:sub>
+              </m:sSub>
+            </m:den>
+          </m:f>
+          <m:r>
+            <m:rPr>
+              <m:sty m:val="p"/>
+            </m:rPr>
+            <w:rPr>
+              <w:rFonts w:ascii="Cambria Math" w:hAnsi="Cambria Math"/>
+            </w:rPr>
+            <m:t>=</m:t>
+          </m:r>
+          <m:f>
+            <m:fPr>
+              <m:ctrlPr>
+                <w:rPr>
+                  <w:rFonts w:ascii="Cambria Math" w:hAnsi="Cambria Math"/>
+                </w:rPr>
+              </m:ctrlPr>
+            </m:fPr>
+            <m:num>
+              <m:r>
+                <w:rPr>
+                  <w:rFonts w:ascii="Cambria Math" w:hAnsi="Cambria Math"/>
+                </w:rPr>
+                <m:t>10098.04</m:t>
+              </m:r>
+            </m:num>
+            <m:den>
+              <m:r>
+                <w:rPr>
+                  <w:rFonts w:ascii="Cambria Math" w:hAnsi="Cambria Math"/>
+                </w:rPr>
+                <m:t>12</m:t>
+              </m:r>
+            </m:den>
+          </m:f>
+          <m:r>
+            <m:rPr>
+              <m:sty m:val="p"/>
+            </m:rPr>
+            <w:rPr>
+              <w:rFonts w:ascii="Cambria Math" w:hAnsi="Cambria Math"/>
+            </w:rPr>
+            <m:t>=</m:t>
+          </m:r>
+          <m:r>
+            <w:rPr>
+              <w:rFonts w:ascii="Cambria Math" w:hAnsi="Cambria Math"/>
+            </w:rPr>
+            <m:t>841.50</m:t>
+          </m:r>
+        </m:oMath>
+      </m:oMathPara>
+    </w:p>
+    <w:p>
+      <w:pPr>
+        <w:pStyle w:val="ListParagraph"/>
+        <w:tabs>
+          <w:tab w:val="left" w:pos="720"/>
+        </w:tabs>
+        <w:ind w:left="1080"/>
+        <w:jc w:val="both"/>
+      </w:pPr>
+      <m:oMathPara>
+        <m:oMath>
+          <m:r>
+            <w:rPr>
+              <w:rFonts w:ascii="Cambria Math" w:hAnsi="Cambria Math"/>
+            </w:rPr>
+            <m:t>F</m:t>
+          </m:r>
+          <m:r>
+            <m:rPr>
+              <m:sty m:val="p"/>
+            </m:rPr>
+            <w:rPr>
+              <w:rFonts w:ascii="Cambria Math" w:hAnsi="Cambria Math"/>
+            </w:rPr>
+            <m:t>=</m:t>
+          </m:r>
+          <m:f>
+            <m:fPr>
+              <m:ctrlPr>
+                <w:rPr>
+                  <w:rFonts w:ascii="Cambria Math" w:hAnsi="Cambria Math"/>
+                </w:rPr>
+              </m:ctrlPr>
+            </m:fPr>
+            <m:num>
+              <m:r>
+                <w:rPr>
+                  <w:rFonts w:ascii="Cambria Math" w:hAnsi="Cambria Math"/>
+                </w:rPr>
+                <m:t>M</m:t>
+              </m:r>
+              <m:sSub>
+                <m:sSubPr>
+                  <m:ctrlPr>
+                    <w:rPr>
+                      <w:rFonts w:ascii="Cambria Math" w:hAnsi="Cambria Math"/>
+                    </w:rPr>
+                  </m:ctrlPr>
+                </m:sSubPr>
+                <m:e>
+                  <m:r>
+                    <w:rPr>
+                      <w:rFonts w:ascii="Cambria Math" w:hAnsi="Cambria Math"/>
+                    </w:rPr>
+                    <m:t>S</m:t>
+                  </m:r>
+                </m:e>
+                <m:sub>
+                  <m:r>
+                    <w:rPr>
+                      <w:rFonts w:ascii="Cambria Math" w:hAnsi="Cambria Math"/>
+                    </w:rPr>
+                    <m:t>treatment</m:t>
+                  </m:r>
+                </m:sub>
+              </m:sSub>
+            </m:num>
+            <m:den>
+              <m:r>
+                <w:rPr>
+                  <w:rFonts w:ascii="Cambria Math" w:hAnsi="Cambria Math"/>
+                </w:rPr>
+                <m:t>M</m:t>
+              </m:r>
+              <m:sSub>
+                <m:sSubPr>
+                  <m:ctrlPr>
+                    <w:rPr>
+                      <w:rFonts w:ascii="Cambria Math" w:hAnsi="Cambria Math"/>
+                    </w:rPr>
+                  </m:ctrlPr>
+                </m:sSubPr>
+                <m:e>
+                  <m:r>
+                    <w:rPr>
+                      <w:rFonts w:ascii="Cambria Math" w:hAnsi="Cambria Math"/>
+                    </w:rPr>
+                    <m:t>S</m:t>
+                  </m:r>
+                </m:e>
+                <m:sub>
+                  <m:r>
+                    <w:rPr>
+                      <w:rFonts w:ascii="Cambria Math" w:hAnsi="Cambria Math"/>
+                    </w:rPr>
+                    <m:t>Error</m:t>
+                  </m:r>
+                </m:sub>
+              </m:sSub>
+            </m:den>
+          </m:f>
+          <m:r>
+            <m:rPr>
+              <m:sty m:val="p"/>
+            </m:rPr>
+            <w:rPr>
+              <w:rFonts w:ascii="Cambria Math" w:hAnsi="Cambria Math"/>
+            </w:rPr>
+            <m:t>=</m:t>
+          </m:r>
+          <m:f>
+            <m:fPr>
+              <m:ctrlPr>
+                <w:rPr>
+                  <w:rFonts w:ascii="Cambria Math" w:hAnsi="Cambria Math"/>
+                </w:rPr>
+              </m:ctrlPr>
+            </m:fPr>
+            <m:num>
+              <m:r>
+                <w:rPr>
+                  <w:rFonts w:ascii="Cambria Math" w:hAnsi="Cambria Math"/>
+                </w:rPr>
+                <m:t>5308.09</m:t>
+              </m:r>
+            </m:num>
+            <m:den>
+              <m:r>
+                <w:rPr>
+                  <w:rFonts w:ascii="Cambria Math" w:hAnsi="Cambria Math"/>
+                </w:rPr>
+                <m:t>841.50</m:t>
+              </m:r>
+            </m:den>
+          </m:f>
+          <m:r>
+            <m:rPr>
+              <m:sty m:val="p"/>
+            </m:rPr>
+            <w:rPr>
+              <w:rFonts w:ascii="Cambria Math" w:hAnsi="Cambria Math"/>
+            </w:rPr>
+            <m:t>=</m:t>
+          </m:r>
+          <m:r>
+            <w:rPr>
+              <w:rFonts w:ascii="Cambria Math" w:hAnsi="Cambria Math"/>
+            </w:rPr>
+            <m:t>6.31</m:t>
+          </m:r>
+        </m:oMath>
+      </m:oMathPara>
+    </w:p>
+    <w:p>
+      <w:pPr>
+        <w:tabs>
+          <w:tab w:val="left" w:pos="720"/>
+        </w:tabs>
+        <w:jc w:val="both"/>
+      </w:pPr>
+    </w:p>
+    <w:p>
+      <w:pPr>
+        <w:pStyle w:val="ListParagraph"/>
+        <w:tabs>
+          <w:tab w:val="left" w:pos="720"/>
+        </w:tabs>
+        <w:ind w:left="1080"/>
+        <w:jc w:val="both"/>
+      </w:pPr>
       <w:r>
         <w:rPr>
           <w:noProof/>
         </w:rPr>
-        <w:lastRenderedPageBreak/>
         <w:drawing>
           <wp:anchor distT="0" distB="0" distL="114300" distR="114300" simplePos="0" relativeHeight="251658240" behindDoc="0" locked="0" layoutInCell="1" allowOverlap="1" wp14:anchorId="1CC32B43" wp14:editId="0804DAE9">
             <wp:simplePos x="0" y="0"/>
@@ -4053,9 +4891,8 @@
           <w:szCs w:val="24"/>
           <w:vertAlign w:val="subscript"/>
         </w:rPr>
-        <w:t>(df</w:t>
-      </w:r>
-      <w:proofErr w:type="gramStart"/>
+        <w:t>(</w:t>
+      </w:r>
       <w:r>
         <w:rPr>
           <w:i/>
@@ -4064,9 +4901,8 @@
           <w:szCs w:val="24"/>
           <w:vertAlign w:val="subscript"/>
         </w:rPr>
-        <w:t>1,df</w:t>
-      </w:r>
-      <w:proofErr w:type="gramEnd"/>
+        <w:t>0.01,</w:t>
+      </w:r>
       <w:r>
         <w:rPr>
           <w:i/>
@@ -4075,7 +4911,7 @@
           <w:szCs w:val="24"/>
           <w:vertAlign w:val="subscript"/>
         </w:rPr>
-        <w:t>2)</w:t>
+        <w:t>df1,df2)</w:t>
       </w:r>
       <m:oMath>
         <m:r>
@@ -4104,17 +4940,7 @@
           <w:sz w:val="24"/>
           <w:szCs w:val="24"/>
         </w:rPr>
-        <w:t>P(</w:t>
-      </w:r>
-      <w:proofErr w:type="gramStart"/>
-      <w:r>
-        <w:rPr>
-          <w:i/>
-          <w:iCs/>
-          <w:sz w:val="24"/>
-          <w:szCs w:val="24"/>
-        </w:rPr>
-        <w:t>F</w:t>
+        <w:t>P(F</w:t>
       </w:r>
       <w:r>
         <w:rPr>
@@ -4126,7 +4952,16 @@
         </w:rPr>
         <w:t>(</w:t>
       </w:r>
-      <w:proofErr w:type="gramEnd"/>
+      <w:r>
+        <w:rPr>
+          <w:i/>
+          <w:iCs/>
+          <w:sz w:val="24"/>
+          <w:szCs w:val="24"/>
+          <w:vertAlign w:val="subscript"/>
+        </w:rPr>
+        <w:t>0.01,</w:t>
+      </w:r>
       <w:r>
         <w:rPr>
           <w:i/>
@@ -4294,7 +5129,7 @@
           <w:szCs w:val="24"/>
         </w:rPr>
         <w:drawing>
-          <wp:inline distT="0" distB="0" distL="0" distR="0" wp14:anchorId="542EA961" wp14:editId="2AB16FAF">
+          <wp:inline distT="0" distB="0" distL="0" distR="0" wp14:anchorId="542EA961" wp14:editId="4A886A1B">
             <wp:extent cx="4343400" cy="876300"/>
             <wp:effectExtent l="0" t="0" r="0" b="0"/>
             <wp:docPr id="1756371807" name="Picture 4"/>
@@ -4347,10 +5182,13 @@
         </m:r>
       </m:oMath>
       <w:r>
-        <w:t xml:space="preserve"> = 0.05</w:t>
-      </w:r>
-      <w:r>
-        <w:t xml:space="preserve">, which indicate to reject the null hypothesis. </w:t>
+        <w:t xml:space="preserve"> = 0.05, which indicate</w:t>
+      </w:r>
+      <w:r>
+        <w:t>s</w:t>
+      </w:r>
+      <w:r>
+        <w:t xml:space="preserve"> to reject the null hypothesis. </w:t>
       </w:r>
     </w:p>
     <w:p>
@@ -4359,9 +5197,546 @@
       </w:pPr>
     </w:p>
     <w:p>
+      <w:r>
+        <w:t>Tukey’s test is performed in R, the results are shown below. Tukey’s results show 95% family-wise confidence level of treatment 4 v.s. treatment 1 does not contain 0, which indicate the mean difference between these two groups will not be zero, so that these two groups’ mean value will not be equal</w:t>
+      </w:r>
+      <w:r>
+        <w:t>. Tukey’s result aligns with the F test, which reject the null hypothesis, which is the mean value of the four groups are the same.</w:t>
+      </w:r>
+    </w:p>
+    <w:p>
+      <w:r>
+        <w:rPr>
+          <w:noProof/>
+        </w:rPr>
+        <w:lastRenderedPageBreak/>
+        <w:drawing>
+          <wp:inline distT="0" distB="0" distL="0" distR="0" wp14:anchorId="7CEC5BBC" wp14:editId="14885E3F">
+            <wp:extent cx="2258170" cy="1703649"/>
+            <wp:effectExtent l="0" t="0" r="2540" b="0"/>
+            <wp:docPr id="107740113" name="Picture 4" descr="A screenshot of a computer&#10;&#10;AI-generated content may be incorrect."/>
+            <wp:cNvGraphicFramePr>
+              <a:graphicFrameLocks xmlns:a="http://schemas.openxmlformats.org/drawingml/2006/main" noChangeAspect="1"/>
+            </wp:cNvGraphicFramePr>
+            <a:graphic xmlns:a="http://schemas.openxmlformats.org/drawingml/2006/main">
+              <a:graphicData uri="http://schemas.openxmlformats.org/drawingml/2006/picture">
+                <pic:pic xmlns:pic="http://schemas.openxmlformats.org/drawingml/2006/picture">
+                  <pic:nvPicPr>
+                    <pic:cNvPr id="107740113" name="Picture 4" descr="A screenshot of a computer&#10;&#10;AI-generated content may be incorrect."/>
+                    <pic:cNvPicPr/>
+                  </pic:nvPicPr>
+                  <pic:blipFill>
+                    <a:blip r:embed="rId10"/>
+                    <a:stretch>
+                      <a:fillRect/>
+                    </a:stretch>
+                  </pic:blipFill>
+                  <pic:spPr>
+                    <a:xfrm>
+                      <a:off x="0" y="0"/>
+                      <a:ext cx="2261575" cy="1706218"/>
+                    </a:xfrm>
+                    <a:prstGeom prst="rect">
+                      <a:avLst/>
+                    </a:prstGeom>
+                  </pic:spPr>
+                </pic:pic>
+              </a:graphicData>
+            </a:graphic>
+          </wp:inline>
+        </w:drawing>
+      </w:r>
+      <w:r>
+        <w:rPr>
+          <w:noProof/>
+        </w:rPr>
+        <w:drawing>
+          <wp:inline distT="0" distB="0" distL="0" distR="0" wp14:anchorId="5568F4F1" wp14:editId="519F1E3F">
+            <wp:extent cx="2768239" cy="1717482"/>
+            <wp:effectExtent l="0" t="0" r="635" b="0"/>
+            <wp:docPr id="787213423" name="Picture 5" descr="A graph of a number of people&#10;&#10;AI-generated content may be incorrect."/>
+            <wp:cNvGraphicFramePr>
+              <a:graphicFrameLocks xmlns:a="http://schemas.openxmlformats.org/drawingml/2006/main" noChangeAspect="1"/>
+            </wp:cNvGraphicFramePr>
+            <a:graphic xmlns:a="http://schemas.openxmlformats.org/drawingml/2006/main">
+              <a:graphicData uri="http://schemas.openxmlformats.org/drawingml/2006/picture">
+                <pic:pic xmlns:pic="http://schemas.openxmlformats.org/drawingml/2006/picture">
+                  <pic:nvPicPr>
+                    <pic:cNvPr id="787213423" name="Picture 5" descr="A graph of a number of people&#10;&#10;AI-generated content may be incorrect."/>
+                    <pic:cNvPicPr/>
+                  </pic:nvPicPr>
+                  <pic:blipFill>
+                    <a:blip r:embed="rId11"/>
+                    <a:stretch>
+                      <a:fillRect/>
+                    </a:stretch>
+                  </pic:blipFill>
+                  <pic:spPr>
+                    <a:xfrm>
+                      <a:off x="0" y="0"/>
+                      <a:ext cx="2768239" cy="1717482"/>
+                    </a:xfrm>
+                    <a:prstGeom prst="rect">
+                      <a:avLst/>
+                    </a:prstGeom>
+                  </pic:spPr>
+                </pic:pic>
+              </a:graphicData>
+            </a:graphic>
+          </wp:inline>
+        </w:drawing>
+      </w:r>
+    </w:p>
+    <w:p/>
+    <w:p>
+      <w:r>
+        <w:t xml:space="preserve">SAS results are shown </w:t>
+      </w:r>
+      <w:r>
+        <w:t>below. T</w:t>
+      </w:r>
+      <w:r>
+        <w:t>he results agree with R results and manual calculation. P value is 0.0082 &lt; 0.05, which indicate to reject the null hypothesis.</w:t>
+      </w:r>
+    </w:p>
+    <w:p>
+      <w:r>
+        <w:rPr>
+          <w:noProof/>
+        </w:rPr>
+        <w:drawing>
+          <wp:inline distT="0" distB="0" distL="0" distR="0" wp14:anchorId="6424608B" wp14:editId="38DF7492">
+            <wp:extent cx="4261899" cy="1510942"/>
+            <wp:effectExtent l="0" t="0" r="5715" b="635"/>
+            <wp:docPr id="520922232" name="Picture 6" descr="A screenshot of a graph&#10;&#10;AI-generated content may be incorrect."/>
+            <wp:cNvGraphicFramePr>
+              <a:graphicFrameLocks xmlns:a="http://schemas.openxmlformats.org/drawingml/2006/main" noChangeAspect="1"/>
+            </wp:cNvGraphicFramePr>
+            <a:graphic xmlns:a="http://schemas.openxmlformats.org/drawingml/2006/main">
+              <a:graphicData uri="http://schemas.openxmlformats.org/drawingml/2006/picture">
+                <pic:pic xmlns:pic="http://schemas.openxmlformats.org/drawingml/2006/picture">
+                  <pic:nvPicPr>
+                    <pic:cNvPr id="520922232" name="Picture 6" descr="A screenshot of a graph&#10;&#10;AI-generated content may be incorrect."/>
+                    <pic:cNvPicPr/>
+                  </pic:nvPicPr>
+                  <pic:blipFill>
+                    <a:blip r:embed="rId12"/>
+                    <a:stretch>
+                      <a:fillRect/>
+                    </a:stretch>
+                  </pic:blipFill>
+                  <pic:spPr>
+                    <a:xfrm>
+                      <a:off x="0" y="0"/>
+                      <a:ext cx="4278045" cy="1516666"/>
+                    </a:xfrm>
+                    <a:prstGeom prst="rect">
+                      <a:avLst/>
+                    </a:prstGeom>
+                  </pic:spPr>
+                </pic:pic>
+              </a:graphicData>
+            </a:graphic>
+          </wp:inline>
+        </w:drawing>
+      </w:r>
+    </w:p>
+    <w:p/>
+    <w:p>
+      <w:r>
+        <w:t xml:space="preserve">Tukey’s test from SAS </w:t>
+      </w:r>
+      <w:r>
+        <w:t>is</w:t>
+      </w:r>
+      <w:r>
+        <w:t xml:space="preserve"> shown below. The results agree with R’s results, and for group wise comparison, SAS compared each group pair twice.</w:t>
+      </w:r>
+      <w:r>
+        <w:t xml:space="preserve"> The </w:t>
+      </w:r>
+      <w:r>
+        <w:t>0 salt</w:t>
+      </w:r>
+      <w:r>
+        <w:t xml:space="preserve"> group in SAS represents group 1 in R, and 200 salt group represents group 4 in R.</w:t>
+      </w:r>
+      <w:r>
+        <w:t xml:space="preserve"> SAS results show with 95% confidence interval, mean value of 0 salt group (R group 1) are significantly not equal to the mean value of 200 salt group (R group 4)</w:t>
+      </w:r>
+      <w:r>
+        <w:t>.</w:t>
+      </w:r>
+    </w:p>
+    <w:p>
+      <w:r>
+        <w:rPr>
+          <w:noProof/>
+        </w:rPr>
+        <w:drawing>
+          <wp:inline distT="0" distB="0" distL="0" distR="0" wp14:anchorId="52E8284B" wp14:editId="028B04E2">
+            <wp:extent cx="2710700" cy="2313830"/>
+            <wp:effectExtent l="0" t="0" r="0" b="0"/>
+            <wp:docPr id="111417031" name="Picture 12" descr="A table with numbers and text&#10;&#10;AI-generated content may be incorrect."/>
+            <wp:cNvGraphicFramePr>
+              <a:graphicFrameLocks xmlns:a="http://schemas.openxmlformats.org/drawingml/2006/main" noChangeAspect="1"/>
+            </wp:cNvGraphicFramePr>
+            <a:graphic xmlns:a="http://schemas.openxmlformats.org/drawingml/2006/main">
+              <a:graphicData uri="http://schemas.openxmlformats.org/drawingml/2006/picture">
+                <pic:pic xmlns:pic="http://schemas.openxmlformats.org/drawingml/2006/picture">
+                  <pic:nvPicPr>
+                    <pic:cNvPr id="111417031" name="Picture 12" descr="A table with numbers and text&#10;&#10;AI-generated content may be incorrect."/>
+                    <pic:cNvPicPr/>
+                  </pic:nvPicPr>
+                  <pic:blipFill>
+                    <a:blip r:embed="rId13"/>
+                    <a:stretch>
+                      <a:fillRect/>
+                    </a:stretch>
+                  </pic:blipFill>
+                  <pic:spPr>
+                    <a:xfrm>
+                      <a:off x="0" y="0"/>
+                      <a:ext cx="2731648" cy="2331711"/>
+                    </a:xfrm>
+                    <a:prstGeom prst="rect">
+                      <a:avLst/>
+                    </a:prstGeom>
+                  </pic:spPr>
+                </pic:pic>
+              </a:graphicData>
+            </a:graphic>
+          </wp:inline>
+        </w:drawing>
+      </w:r>
+    </w:p>
+    <w:p>
       <w:pPr>
-        <w:widowControl/>
+        <w:tabs>
+          <w:tab w:val="left" w:pos="720"/>
+        </w:tabs>
+        <w:ind w:left="720" w:hanging="720"/>
       </w:pPr>
+    </w:p>
+    <w:p>
+      <w:pPr>
+        <w:tabs>
+          <w:tab w:val="left" w:pos="720"/>
+        </w:tabs>
+        <w:ind w:left="720" w:hanging="720"/>
+      </w:pPr>
+      <w:r>
+        <w:t>b</w:t>
+      </w:r>
+      <w:r>
+        <w:t xml:space="preserve">) </w:t>
+      </w:r>
+      <w:r>
+        <w:tab/>
+        <w:t>Assess the assumption of normality</w:t>
+      </w:r>
+      <w:r>
+        <w:t xml:space="preserve"> using normal probability plot</w:t>
+      </w:r>
+      <w:r>
+        <w:t xml:space="preserve"> of residuals</w:t>
+      </w:r>
+      <w:r>
+        <w:t xml:space="preserve"> and Shapiro Wilk</w:t>
+      </w:r>
+      <w:r>
+        <w:t>’</w:t>
+      </w:r>
+      <w:r>
+        <w:t xml:space="preserve">s </w:t>
+      </w:r>
+      <w:r>
+        <w:t xml:space="preserve">normality </w:t>
+      </w:r>
+      <w:r>
+        <w:t>test.</w:t>
+      </w:r>
+      <w:r>
+        <w:t xml:space="preserve"> Produce necessary output in R and SAS.</w:t>
+      </w:r>
+    </w:p>
+    <w:p>
+      <w:pPr>
+        <w:tabs>
+          <w:tab w:val="left" w:pos="720"/>
+          <w:tab w:val="left" w:pos="1440"/>
+        </w:tabs>
+        <w:ind w:left="1440" w:hanging="1440"/>
+      </w:pPr>
+      <w:r>
+        <w:tab/>
+      </w:r>
+    </w:p>
+    <w:p>
+      <w:r>
+        <w:t xml:space="preserve">R results of </w:t>
+      </w:r>
+      <w:r>
+        <w:t>normal probability plot of residuals</w:t>
+      </w:r>
+      <w:r>
+        <w:t xml:space="preserve"> and </w:t>
+      </w:r>
+      <w:r>
+        <w:t>Shapiro Wilk’s normality test</w:t>
+      </w:r>
+      <w:r>
+        <w:t xml:space="preserve"> are shown below.</w:t>
+      </w:r>
+    </w:p>
+    <w:p>
+      <w:r>
+        <w:rPr>
+          <w:noProof/>
+        </w:rPr>
+        <w:lastRenderedPageBreak/>
+        <w:drawing>
+          <wp:inline distT="0" distB="0" distL="0" distR="0" wp14:anchorId="53DBF6CC" wp14:editId="25F6477F">
+            <wp:extent cx="2527808" cy="1579880"/>
+            <wp:effectExtent l="0" t="0" r="0" b="0"/>
+            <wp:docPr id="1598239630" name="Picture 7" descr="A graph of a normal q-q&#10;&#10;AI-generated content may be incorrect."/>
+            <wp:cNvGraphicFramePr>
+              <a:graphicFrameLocks xmlns:a="http://schemas.openxmlformats.org/drawingml/2006/main" noChangeAspect="1"/>
+            </wp:cNvGraphicFramePr>
+            <a:graphic xmlns:a="http://schemas.openxmlformats.org/drawingml/2006/main">
+              <a:graphicData uri="http://schemas.openxmlformats.org/drawingml/2006/picture">
+                <pic:pic xmlns:pic="http://schemas.openxmlformats.org/drawingml/2006/picture">
+                  <pic:nvPicPr>
+                    <pic:cNvPr id="1598239630" name="Picture 7" descr="A graph of a normal q-q&#10;&#10;AI-generated content may be incorrect."/>
+                    <pic:cNvPicPr/>
+                  </pic:nvPicPr>
+                  <pic:blipFill>
+                    <a:blip r:embed="rId14"/>
+                    <a:stretch>
+                      <a:fillRect/>
+                    </a:stretch>
+                  </pic:blipFill>
+                  <pic:spPr>
+                    <a:xfrm>
+                      <a:off x="0" y="0"/>
+                      <a:ext cx="2549072" cy="1593170"/>
+                    </a:xfrm>
+                    <a:prstGeom prst="rect">
+                      <a:avLst/>
+                    </a:prstGeom>
+                  </pic:spPr>
+                </pic:pic>
+              </a:graphicData>
+            </a:graphic>
+          </wp:inline>
+        </w:drawing>
+      </w:r>
+      <w:r>
+        <w:rPr>
+          <w:noProof/>
+        </w:rPr>
+        <w:drawing>
+          <wp:inline distT="0" distB="0" distL="0" distR="0" wp14:anchorId="6E524523" wp14:editId="1819E0D8">
+            <wp:extent cx="2692400" cy="774700"/>
+            <wp:effectExtent l="0" t="0" r="0" b="0"/>
+            <wp:docPr id="1180097906" name="Picture 9" descr="A black text on a white background&#10;&#10;AI-generated content may be incorrect."/>
+            <wp:cNvGraphicFramePr>
+              <a:graphicFrameLocks xmlns:a="http://schemas.openxmlformats.org/drawingml/2006/main" noChangeAspect="1"/>
+            </wp:cNvGraphicFramePr>
+            <a:graphic xmlns:a="http://schemas.openxmlformats.org/drawingml/2006/main">
+              <a:graphicData uri="http://schemas.openxmlformats.org/drawingml/2006/picture">
+                <pic:pic xmlns:pic="http://schemas.openxmlformats.org/drawingml/2006/picture">
+                  <pic:nvPicPr>
+                    <pic:cNvPr id="1180097906" name="Picture 9" descr="A black text on a white background&#10;&#10;AI-generated content may be incorrect."/>
+                    <pic:cNvPicPr/>
+                  </pic:nvPicPr>
+                  <pic:blipFill>
+                    <a:blip r:embed="rId15"/>
+                    <a:stretch>
+                      <a:fillRect/>
+                    </a:stretch>
+                  </pic:blipFill>
+                  <pic:spPr>
+                    <a:xfrm>
+                      <a:off x="0" y="0"/>
+                      <a:ext cx="2692400" cy="774700"/>
+                    </a:xfrm>
+                    <a:prstGeom prst="rect">
+                      <a:avLst/>
+                    </a:prstGeom>
+                  </pic:spPr>
+                </pic:pic>
+              </a:graphicData>
+            </a:graphic>
+          </wp:inline>
+        </w:drawing>
+      </w:r>
+    </w:p>
+    <w:p/>
+    <w:p/>
+    <w:p>
+      <w:r>
+        <w:t xml:space="preserve">The residual </w:t>
+      </w:r>
+      <w:r>
+        <w:t>normal probability plot</w:t>
+      </w:r>
+      <w:r>
+        <w:t xml:space="preserve"> indicate majority of the data are normally distributed. And the results of Shapiro Wilk’s normality test shows a p-value = 0.</w:t>
+      </w:r>
+      <w:r>
+        <w:t>09</w:t>
+      </w:r>
+      <w:r>
+        <w:t xml:space="preserve"> </w:t>
+      </w:r>
+      <w:r>
+        <w:t>&gt;</w:t>
+      </w:r>
+      <w:r>
+        <w:t xml:space="preserve"> </w:t>
+      </w:r>
+      <m:oMath>
+        <m:r>
+          <w:rPr>
+            <w:rFonts w:ascii="Cambria Math" w:hAnsi="Cambria Math"/>
+          </w:rPr>
+          <m:t>α</m:t>
+        </m:r>
+      </m:oMath>
+      <w:r>
+        <w:t xml:space="preserve">=0.05, which indicate </w:t>
+      </w:r>
+      <w:r>
+        <w:t xml:space="preserve">fail to reject the null hypothesis of </w:t>
+      </w:r>
+      <w:r>
+        <w:t>Shapiro Wilk</w:t>
+      </w:r>
+      <w:r>
+        <w:t xml:space="preserve">’s normality test, which means the data is likely normally distributed. </w:t>
+      </w:r>
+    </w:p>
+    <w:p/>
+    <w:p>
+      <w:r>
+        <w:t xml:space="preserve">SAS </w:t>
+      </w:r>
+      <w:r>
+        <w:t>results of normal probability plot of residuals and Shapiro Wilk’s normality test are shown below</w:t>
+      </w:r>
+      <w:r>
+        <w:t xml:space="preserve">. </w:t>
+      </w:r>
+      <w:r>
+        <w:t>The residual normal probability plot indicate majority of the data are normally distributed. And the results of Shapiro Wilk’s normality test shows a p-value = 0.09</w:t>
+      </w:r>
+      <w:r>
+        <w:t>99</w:t>
+      </w:r>
+      <w:r>
+        <w:t xml:space="preserve"> &gt; </w:t>
+      </w:r>
+      <m:oMath>
+        <m:r>
+          <w:rPr>
+            <w:rFonts w:ascii="Cambria Math" w:hAnsi="Cambria Math"/>
+          </w:rPr>
+          <m:t>α</m:t>
+        </m:r>
+      </m:oMath>
+      <w:r>
+        <w:t>=0.05, which indicate fail</w:t>
+      </w:r>
+      <w:r>
+        <w:t>ed</w:t>
+      </w:r>
+      <w:r>
+        <w:t xml:space="preserve"> to reject the null hypothesis of Shapiro Wilk’s normality test, which means the data is likely normally distributed. </w:t>
+      </w:r>
+    </w:p>
+    <w:p/>
+    <w:p>
+      <w:r>
+        <w:rPr>
+          <w:noProof/>
+        </w:rPr>
+        <w:drawing>
+          <wp:inline distT="0" distB="0" distL="0" distR="0" wp14:anchorId="1853AF61" wp14:editId="5A75DDE4">
+            <wp:extent cx="3054209" cy="1590261"/>
+            <wp:effectExtent l="0" t="0" r="0" b="0"/>
+            <wp:docPr id="284852620" name="Picture 10" descr="A graph of a graph with dots&#10;&#10;AI-generated content may be incorrect."/>
+            <wp:cNvGraphicFramePr>
+              <a:graphicFrameLocks xmlns:a="http://schemas.openxmlformats.org/drawingml/2006/main" noChangeAspect="1"/>
+            </wp:cNvGraphicFramePr>
+            <a:graphic xmlns:a="http://schemas.openxmlformats.org/drawingml/2006/main">
+              <a:graphicData uri="http://schemas.openxmlformats.org/drawingml/2006/picture">
+                <pic:pic xmlns:pic="http://schemas.openxmlformats.org/drawingml/2006/picture">
+                  <pic:nvPicPr>
+                    <pic:cNvPr id="284852620" name="Picture 10" descr="A graph of a graph with dots&#10;&#10;AI-generated content may be incorrect."/>
+                    <pic:cNvPicPr/>
+                  </pic:nvPicPr>
+                  <pic:blipFill>
+                    <a:blip r:embed="rId16"/>
+                    <a:stretch>
+                      <a:fillRect/>
+                    </a:stretch>
+                  </pic:blipFill>
+                  <pic:spPr>
+                    <a:xfrm>
+                      <a:off x="0" y="0"/>
+                      <a:ext cx="3060664" cy="1593622"/>
+                    </a:xfrm>
+                    <a:prstGeom prst="rect">
+                      <a:avLst/>
+                    </a:prstGeom>
+                  </pic:spPr>
+                </pic:pic>
+              </a:graphicData>
+            </a:graphic>
+          </wp:inline>
+        </w:drawing>
+      </w:r>
+      <w:r>
+        <w:rPr>
+          <w:noProof/>
+        </w:rPr>
+        <w:drawing>
+          <wp:inline distT="0" distB="0" distL="0" distR="0" wp14:anchorId="01129076" wp14:editId="0FC1F23F">
+            <wp:extent cx="3578838" cy="1367072"/>
+            <wp:effectExtent l="0" t="0" r="3175" b="5080"/>
+            <wp:docPr id="1387325925" name="Picture 11" descr="A table with numbers and letters&#10;&#10;AI-generated content may be incorrect."/>
+            <wp:cNvGraphicFramePr>
+              <a:graphicFrameLocks xmlns:a="http://schemas.openxmlformats.org/drawingml/2006/main" noChangeAspect="1"/>
+            </wp:cNvGraphicFramePr>
+            <a:graphic xmlns:a="http://schemas.openxmlformats.org/drawingml/2006/main">
+              <a:graphicData uri="http://schemas.openxmlformats.org/drawingml/2006/picture">
+                <pic:pic xmlns:pic="http://schemas.openxmlformats.org/drawingml/2006/picture">
+                  <pic:nvPicPr>
+                    <pic:cNvPr id="1387325925" name="Picture 11" descr="A table with numbers and letters&#10;&#10;AI-generated content may be incorrect."/>
+                    <pic:cNvPicPr/>
+                  </pic:nvPicPr>
+                  <pic:blipFill>
+                    <a:blip r:embed="rId17"/>
+                    <a:stretch>
+                      <a:fillRect/>
+                    </a:stretch>
+                  </pic:blipFill>
+                  <pic:spPr>
+                    <a:xfrm>
+                      <a:off x="0" y="0"/>
+                      <a:ext cx="3642232" cy="1391288"/>
+                    </a:xfrm>
+                    <a:prstGeom prst="rect">
+                      <a:avLst/>
+                    </a:prstGeom>
+                  </pic:spPr>
+                </pic:pic>
+              </a:graphicData>
+            </a:graphic>
+          </wp:inline>
+        </w:drawing>
+      </w:r>
     </w:p>
     <w:p/>
     <w:p/>
@@ -4373,166 +5748,282 @@
         <w:ind w:left="720" w:hanging="720"/>
       </w:pPr>
       <w:r>
-        <w:t>b</w:t>
+        <w:t>c</w:t>
       </w:r>
       <w:r>
         <w:t xml:space="preserve">) </w:t>
       </w:r>
       <w:r>
         <w:tab/>
-        <w:t>Assess the assumption of normality</w:t>
-      </w:r>
-      <w:r>
-        <w:t xml:space="preserve"> using normal probability plot</w:t>
-      </w:r>
-      <w:r>
-        <w:t xml:space="preserve"> of residuals</w:t>
-      </w:r>
-      <w:r>
-        <w:t xml:space="preserve"> and Shapiro Wilk</w:t>
-      </w:r>
-      <w:r>
-        <w:t>’</w:t>
-      </w:r>
-      <w:r>
-        <w:t xml:space="preserve">s </w:t>
-      </w:r>
-      <w:r>
-        <w:t xml:space="preserve">normality </w:t>
-      </w:r>
-      <w:r>
-        <w:t>test.</w:t>
-      </w:r>
-      <w:r>
-        <w:t xml:space="preserve"> Produce necessary output in R and SAS.</w:t>
+        <w:t>Assess the assumption of equal variances</w:t>
+      </w:r>
+      <w:r>
+        <w:t xml:space="preserve"> using plot of residuals vs. predicted values.</w:t>
+      </w:r>
+      <w:r>
+        <w:t xml:space="preserve"> </w:t>
+      </w:r>
+      <w:r>
+        <w:t>Construct plot</w:t>
+      </w:r>
+      <w:r>
+        <w:t xml:space="preserve"> in R and SAS.</w:t>
+      </w:r>
+      <w:r>
+        <w:t xml:space="preserve"> Also, conduct hypothesis test for comparing variances using </w:t>
+      </w:r>
+      <w:r>
+        <w:t xml:space="preserve">either the </w:t>
+      </w:r>
+      <w:r>
+        <w:t xml:space="preserve">Brown and Forsythe test </w:t>
+      </w:r>
+      <w:r>
+        <w:t xml:space="preserve">(SAS) </w:t>
+      </w:r>
+      <w:r>
+        <w:t>or Levine’s test</w:t>
+      </w:r>
+      <w:r>
+        <w:t xml:space="preserve"> </w:t>
+      </w:r>
+      <w:r>
+        <w:t>(R)</w:t>
+      </w:r>
+      <w:r>
+        <w:t>.</w:t>
+      </w:r>
+      <w:r>
+        <w:t xml:space="preserve"> </w:t>
+      </w:r>
+      <w:r>
+        <w:t xml:space="preserve"> </w:t>
+      </w:r>
+    </w:p>
+    <w:p/>
+    <w:p>
+      <w:r>
+        <w:t xml:space="preserve">R plot of </w:t>
+      </w:r>
+      <w:r>
+        <w:t>residuals vs. predicted values</w:t>
+      </w:r>
+      <w:r>
+        <w:t xml:space="preserve"> are shown below at left, and SAS plot of </w:t>
+      </w:r>
+      <w:r>
+        <w:t xml:space="preserve">residuals vs. predicted values are shown </w:t>
+      </w:r>
+      <w:r>
+        <w:t>at right.</w:t>
       </w:r>
     </w:p>
     <w:p>
       <w:pPr>
-        <w:tabs>
-          <w:tab w:val="left" w:pos="720"/>
-          <w:tab w:val="left" w:pos="1440"/>
-        </w:tabs>
-        <w:ind w:left="1440" w:hanging="1440"/>
+        <w:jc w:val="center"/>
       </w:pPr>
       <w:r>
-        <w:tab/>
+        <w:rPr>
+          <w:noProof/>
+        </w:rPr>
+        <w:drawing>
+          <wp:inline distT="0" distB="0" distL="0" distR="0" wp14:anchorId="67B2288E" wp14:editId="185A58F4">
+            <wp:extent cx="2840235" cy="1717481"/>
+            <wp:effectExtent l="0" t="0" r="5080" b="0"/>
+            <wp:docPr id="1889042665" name="Picture 13" descr="A graph with red lines and white text&#10;&#10;AI-generated content may be incorrect."/>
+            <wp:cNvGraphicFramePr>
+              <a:graphicFrameLocks xmlns:a="http://schemas.openxmlformats.org/drawingml/2006/main" noChangeAspect="1"/>
+            </wp:cNvGraphicFramePr>
+            <a:graphic xmlns:a="http://schemas.openxmlformats.org/drawingml/2006/main">
+              <a:graphicData uri="http://schemas.openxmlformats.org/drawingml/2006/picture">
+                <pic:pic xmlns:pic="http://schemas.openxmlformats.org/drawingml/2006/picture">
+                  <pic:nvPicPr>
+                    <pic:cNvPr id="1889042665" name="Picture 13" descr="A graph with red lines and white text&#10;&#10;AI-generated content may be incorrect."/>
+                    <pic:cNvPicPr/>
+                  </pic:nvPicPr>
+                  <pic:blipFill>
+                    <a:blip r:embed="rId18"/>
+                    <a:stretch>
+                      <a:fillRect/>
+                    </a:stretch>
+                  </pic:blipFill>
+                  <pic:spPr>
+                    <a:xfrm>
+                      <a:off x="0" y="0"/>
+                      <a:ext cx="2866481" cy="1733352"/>
+                    </a:xfrm>
+                    <a:prstGeom prst="rect">
+                      <a:avLst/>
+                    </a:prstGeom>
+                  </pic:spPr>
+                </pic:pic>
+              </a:graphicData>
+            </a:graphic>
+          </wp:inline>
+        </w:drawing>
+      </w:r>
+      <w:r>
+        <w:rPr>
+          <w:noProof/>
+        </w:rPr>
+        <w:drawing>
+          <wp:inline distT="0" distB="0" distL="0" distR="0" wp14:anchorId="363584B4" wp14:editId="3B851590">
+            <wp:extent cx="2293564" cy="1982874"/>
+            <wp:effectExtent l="0" t="0" r="5715" b="0"/>
+            <wp:docPr id="1210890936" name="Picture 15"/>
+            <wp:cNvGraphicFramePr>
+              <a:graphicFrameLocks xmlns:a="http://schemas.openxmlformats.org/drawingml/2006/main" noChangeAspect="1"/>
+            </wp:cNvGraphicFramePr>
+            <a:graphic xmlns:a="http://schemas.openxmlformats.org/drawingml/2006/main">
+              <a:graphicData uri="http://schemas.openxmlformats.org/drawingml/2006/picture">
+                <pic:pic xmlns:pic="http://schemas.openxmlformats.org/drawingml/2006/picture">
+                  <pic:nvPicPr>
+                    <pic:cNvPr id="1210890936" name="Picture 1210890936"/>
+                    <pic:cNvPicPr/>
+                  </pic:nvPicPr>
+                  <pic:blipFill>
+                    <a:blip r:embed="rId19"/>
+                    <a:stretch>
+                      <a:fillRect/>
+                    </a:stretch>
+                  </pic:blipFill>
+                  <pic:spPr>
+                    <a:xfrm>
+                      <a:off x="0" y="0"/>
+                      <a:ext cx="2307350" cy="1994793"/>
+                    </a:xfrm>
+                    <a:prstGeom prst="rect">
+                      <a:avLst/>
+                    </a:prstGeom>
+                  </pic:spPr>
+                </pic:pic>
+              </a:graphicData>
+            </a:graphic>
+          </wp:inline>
+        </w:drawing>
       </w:r>
     </w:p>
     <w:p/>
-    <w:p/>
-    <w:p/>
-    <w:p/>
-    <w:p/>
-    <w:p/>
-    <w:p/>
-    <w:p/>
-    <w:p/>
-    <w:p/>
-    <w:p/>
-    <w:p/>
-    <w:p/>
-    <w:p/>
-    <w:p/>
-    <w:p/>
-    <w:p/>
-    <w:p/>
-    <w:p/>
-    <w:p/>
-    <w:p/>
-    <w:p/>
-    <w:p/>
+    <w:p>
+      <w:r>
+        <w:t>It can tell from the two plots, as the predicted value increase, the variance of residuals are also increased. With the thumb of rule, the range of residuals at the highest predicted value are about 100, and the range at the lowest predicted value is about 20. 100/20 = 5 &gt; 3, which indicate the variance are not equal.</w:t>
+      </w:r>
+    </w:p>
+    <w:p>
+      <w:r>
+        <w:lastRenderedPageBreak/>
+        <w:t xml:space="preserve">R results of Levenen’s test is shown below at left, and SAS results of </w:t>
+      </w:r>
+      <w:r>
+        <w:t>the Brown and Forsythe test</w:t>
+      </w:r>
+      <w:r>
+        <w:t xml:space="preserve"> are shown on the right.</w:t>
+      </w:r>
+    </w:p>
     <w:p/>
     <w:p>
-      <w:pPr>
-        <w:tabs>
-          <w:tab w:val="left" w:pos="720"/>
-        </w:tabs>
-        <w:ind w:left="720" w:hanging="720"/>
-      </w:pPr>
-      <w:r>
-        <w:t>c</w:t>
-      </w:r>
-      <w:r>
-        <w:t xml:space="preserve">) </w:t>
-      </w:r>
-      <w:r>
-        <w:tab/>
-        <w:t>Assess the assumption of equal variances</w:t>
-      </w:r>
-      <w:r>
-        <w:t xml:space="preserve"> using plot of residuals vs. predicted values.</w:t>
-      </w:r>
-      <w:r>
-        <w:t xml:space="preserve"> </w:t>
-      </w:r>
-      <w:r>
-        <w:t>Construct plot</w:t>
-      </w:r>
-      <w:r>
-        <w:t xml:space="preserve"> in R and SAS.</w:t>
-      </w:r>
-      <w:r>
-        <w:t xml:space="preserve"> Also, conduct hypothesis test for comparing variances using </w:t>
-      </w:r>
-      <w:r>
-        <w:t xml:space="preserve">either the </w:t>
-      </w:r>
-      <w:r>
-        <w:t xml:space="preserve">Brown and Forsythe test </w:t>
-      </w:r>
-      <w:r>
-        <w:t xml:space="preserve">(SAS) </w:t>
-      </w:r>
-      <w:r>
-        <w:t>or Levine’s test</w:t>
-      </w:r>
-      <w:r>
-        <w:t xml:space="preserve"> </w:t>
-      </w:r>
-      <w:r>
-        <w:t>(R)</w:t>
-      </w:r>
-      <w:r>
-        <w:t>.</w:t>
-      </w:r>
-      <w:r>
-        <w:t xml:space="preserve"> </w:t>
-      </w:r>
-      <w:r>
-        <w:t xml:space="preserve"> </w:t>
+      <w:r>
+        <w:rPr>
+          <w:noProof/>
+        </w:rPr>
+        <w:drawing>
+          <wp:inline distT="0" distB="0" distL="0" distR="0" wp14:anchorId="4D382618" wp14:editId="6724732E">
+            <wp:extent cx="3175000" cy="760585"/>
+            <wp:effectExtent l="0" t="0" r="0" b="1905"/>
+            <wp:docPr id="441573254" name="Picture 18" descr="A black text and stars&#10;&#10;AI-generated content may be incorrect."/>
+            <wp:cNvGraphicFramePr>
+              <a:graphicFrameLocks xmlns:a="http://schemas.openxmlformats.org/drawingml/2006/main" noChangeAspect="1"/>
+            </wp:cNvGraphicFramePr>
+            <a:graphic xmlns:a="http://schemas.openxmlformats.org/drawingml/2006/main">
+              <a:graphicData uri="http://schemas.openxmlformats.org/drawingml/2006/picture">
+                <pic:pic xmlns:pic="http://schemas.openxmlformats.org/drawingml/2006/picture">
+                  <pic:nvPicPr>
+                    <pic:cNvPr id="441573254" name="Picture 18" descr="A black text and stars&#10;&#10;AI-generated content may be incorrect."/>
+                    <pic:cNvPicPr/>
+                  </pic:nvPicPr>
+                  <pic:blipFill>
+                    <a:blip r:embed="rId20"/>
+                    <a:stretch>
+                      <a:fillRect/>
+                    </a:stretch>
+                  </pic:blipFill>
+                  <pic:spPr>
+                    <a:xfrm>
+                      <a:off x="0" y="0"/>
+                      <a:ext cx="3216892" cy="770620"/>
+                    </a:xfrm>
+                    <a:prstGeom prst="rect">
+                      <a:avLst/>
+                    </a:prstGeom>
+                  </pic:spPr>
+                </pic:pic>
+              </a:graphicData>
+            </a:graphic>
+          </wp:inline>
+        </w:drawing>
+      </w:r>
+      <w:r>
+        <w:rPr>
+          <w:noProof/>
+        </w:rPr>
+        <w:drawing>
+          <wp:inline distT="0" distB="0" distL="0" distR="0" wp14:anchorId="5266C0D5" wp14:editId="497B5EE1">
+            <wp:extent cx="2810555" cy="821266"/>
+            <wp:effectExtent l="0" t="0" r="0" b="4445"/>
+            <wp:docPr id="1083626440" name="Picture 16" descr="A screenshot of a test&#10;&#10;AI-generated content may be incorrect."/>
+            <wp:cNvGraphicFramePr>
+              <a:graphicFrameLocks xmlns:a="http://schemas.openxmlformats.org/drawingml/2006/main" noChangeAspect="1"/>
+            </wp:cNvGraphicFramePr>
+            <a:graphic xmlns:a="http://schemas.openxmlformats.org/drawingml/2006/main">
+              <a:graphicData uri="http://schemas.openxmlformats.org/drawingml/2006/picture">
+                <pic:pic xmlns:pic="http://schemas.openxmlformats.org/drawingml/2006/picture">
+                  <pic:nvPicPr>
+                    <pic:cNvPr id="1083626440" name="Picture 16" descr="A screenshot of a test&#10;&#10;AI-generated content may be incorrect."/>
+                    <pic:cNvPicPr/>
+                  </pic:nvPicPr>
+                  <pic:blipFill>
+                    <a:blip r:embed="rId21"/>
+                    <a:stretch>
+                      <a:fillRect/>
+                    </a:stretch>
+                  </pic:blipFill>
+                  <pic:spPr>
+                    <a:xfrm>
+                      <a:off x="0" y="0"/>
+                      <a:ext cx="2833825" cy="828066"/>
+                    </a:xfrm>
+                    <a:prstGeom prst="rect">
+                      <a:avLst/>
+                    </a:prstGeom>
+                  </pic:spPr>
+                </pic:pic>
+              </a:graphicData>
+            </a:graphic>
+          </wp:inline>
+        </w:drawing>
       </w:r>
     </w:p>
     <w:p/>
-    <w:p/>
-    <w:p/>
-    <w:p/>
-    <w:p/>
-    <w:p/>
-    <w:p/>
-    <w:p/>
-    <w:p/>
-    <w:p/>
-    <w:p/>
-    <w:p/>
-    <w:p/>
-    <w:p/>
     <w:p>
-      <w:pPr>
-        <w:tabs>
-          <w:tab w:val="left" w:pos="720"/>
-        </w:tabs>
-      </w:pPr>
+      <w:r>
+        <w:t xml:space="preserve">Both results show a similar p-value, 0.0335&lt; </w:t>
+      </w:r>
+      <m:oMath>
+        <m:r>
+          <w:rPr>
+            <w:rFonts w:ascii="Cambria Math" w:hAnsi="Cambria Math"/>
+          </w:rPr>
+          <m:t>α</m:t>
+        </m:r>
+      </m:oMath>
+      <w:r>
+        <w:t>=0.05</w:t>
+      </w:r>
+      <w:r>
+        <w:t>. The result indicates to reject the null hypothesis of the tests. That is the variance are not equal. The conclusion also agrees with the thumbs of rule.</w:t>
+      </w:r>
     </w:p>
-    <w:p/>
-    <w:p/>
-    <w:p/>
-    <w:p/>
-    <w:p/>
-    <w:p/>
-    <w:p/>
-    <w:p/>
-    <w:p/>
     <w:p>
       <w:pPr>
         <w:tabs>
@@ -4867,7 +6358,6 @@
               <w:rPr>
                 <w:rFonts w:eastAsia="Calibri"/>
               </w:rPr>
-              <w:lastRenderedPageBreak/>
               <w:t>245.1</w:t>
             </w:r>
           </w:p>
@@ -5903,24 +7393,6066 @@
     </w:p>
     <w:p>
       <w:pPr>
+        <w:pStyle w:val="ListParagraph"/>
+        <w:numPr>
+          <w:ilvl w:val="0"/>
+          <w:numId w:val="2"/>
+        </w:numPr>
         <w:tabs>
           <w:tab w:val="left" w:pos="720"/>
         </w:tabs>
-        <w:ind w:left="720" w:hanging="720"/>
         <w:jc w:val="both"/>
       </w:pPr>
       <w:r>
-        <w:t>a)</w:t>
-      </w:r>
-      <w:r>
-        <w:tab/>
         <w:t>Conduct analysis of variance in R and SAS. Conduct hypothesis test using the traditional and p-value approach to hypothesis testing using α = 0.05. Perform multiple comparisons using Tukey’s procedure if necessary.</w:t>
       </w:r>
     </w:p>
     <w:p>
-      <w:r>
-        <w:br w:type="page"/>
-      </w:r>
+      <w:pPr>
+        <w:pStyle w:val="ListParagraph"/>
+        <w:tabs>
+          <w:tab w:val="left" w:pos="720"/>
+        </w:tabs>
+        <w:ind w:left="1080"/>
+        <w:jc w:val="both"/>
+      </w:pPr>
+    </w:p>
+    <w:p>
+      <w:pPr>
+        <w:pStyle w:val="ListParagraph"/>
+        <w:tabs>
+          <w:tab w:val="left" w:pos="720"/>
+        </w:tabs>
+        <w:ind w:left="1080"/>
+        <w:jc w:val="both"/>
+      </w:pPr>
+      <m:oMathPara>
+        <m:oMath>
+          <m:sSub>
+            <m:sSubPr>
+              <m:ctrlPr>
+                <w:rPr>
+                  <w:rFonts w:ascii="Cambria Math" w:hAnsi="Cambria Math"/>
+                </w:rPr>
+              </m:ctrlPr>
+            </m:sSubPr>
+            <m:e>
+              <m:acc>
+                <m:accPr>
+                  <m:ctrlPr>
+                    <w:rPr>
+                      <w:rFonts w:ascii="Cambria Math" w:hAnsi="Cambria Math"/>
+                    </w:rPr>
+                  </m:ctrlPr>
+                </m:accPr>
+                <m:e>
+                  <m:r>
+                    <w:rPr>
+                      <w:rFonts w:ascii="Cambria Math" w:hAnsi="Cambria Math"/>
+                    </w:rPr>
+                    <m:t>μ</m:t>
+                  </m:r>
+                </m:e>
+              </m:acc>
+            </m:e>
+            <m:sub>
+              <m:r>
+                <w:rPr>
+                  <w:rFonts w:ascii="Cambria Math" w:hAnsi="Cambria Math"/>
+                </w:rPr>
+                <m:t>a</m:t>
+              </m:r>
+            </m:sub>
+          </m:sSub>
+          <m:r>
+            <m:rPr>
+              <m:sty m:val="p"/>
+            </m:rPr>
+            <w:rPr>
+              <w:rFonts w:ascii="Cambria Math" w:hAnsi="Cambria Math"/>
+            </w:rPr>
+            <m:t>=</m:t>
+          </m:r>
+          <m:r>
+            <w:rPr>
+              <w:rFonts w:ascii="Cambria Math" w:hAnsi="Cambria Math"/>
+            </w:rPr>
+            <m:t>251.28</m:t>
+          </m:r>
+          <m:r>
+            <m:rPr>
+              <m:sty m:val="p"/>
+            </m:rPr>
+            <w:rPr>
+              <w:rFonts w:ascii="Cambria Math" w:hAnsi="Cambria Math"/>
+            </w:rPr>
+            <m:t>,</m:t>
+          </m:r>
+          <m:sSub>
+            <m:sSubPr>
+              <m:ctrlPr>
+                <w:rPr>
+                  <w:rFonts w:ascii="Cambria Math" w:hAnsi="Cambria Math"/>
+                </w:rPr>
+              </m:ctrlPr>
+            </m:sSubPr>
+            <m:e>
+              <m:acc>
+                <m:accPr>
+                  <m:ctrlPr>
+                    <w:rPr>
+                      <w:rFonts w:ascii="Cambria Math" w:hAnsi="Cambria Math"/>
+                    </w:rPr>
+                  </m:ctrlPr>
+                </m:accPr>
+                <m:e>
+                  <m:r>
+                    <w:rPr>
+                      <w:rFonts w:ascii="Cambria Math" w:hAnsi="Cambria Math"/>
+                    </w:rPr>
+                    <m:t>μ</m:t>
+                  </m:r>
+                </m:e>
+              </m:acc>
+            </m:e>
+            <m:sub>
+              <m:r>
+                <w:rPr>
+                  <w:rFonts w:ascii="Cambria Math" w:hAnsi="Cambria Math"/>
+                </w:rPr>
+                <m:t>b</m:t>
+              </m:r>
+            </m:sub>
+          </m:sSub>
+          <m:r>
+            <m:rPr>
+              <m:sty m:val="p"/>
+            </m:rPr>
+            <w:rPr>
+              <w:rFonts w:ascii="Cambria Math" w:hAnsi="Cambria Math"/>
+            </w:rPr>
+            <m:t>=</m:t>
+          </m:r>
+          <m:r>
+            <w:rPr>
+              <w:rFonts w:ascii="Cambria Math" w:hAnsi="Cambria Math"/>
+            </w:rPr>
+            <m:t>261.09</m:t>
+          </m:r>
+          <m:r>
+            <m:rPr>
+              <m:sty m:val="p"/>
+            </m:rPr>
+            <w:rPr>
+              <w:rFonts w:ascii="Cambria Math" w:hAnsi="Cambria Math"/>
+            </w:rPr>
+            <m:t>,</m:t>
+          </m:r>
+          <m:sSub>
+            <m:sSubPr>
+              <m:ctrlPr>
+                <w:rPr>
+                  <w:rFonts w:ascii="Cambria Math" w:hAnsi="Cambria Math"/>
+                </w:rPr>
+              </m:ctrlPr>
+            </m:sSubPr>
+            <m:e>
+              <m:acc>
+                <m:accPr>
+                  <m:ctrlPr>
+                    <w:rPr>
+                      <w:rFonts w:ascii="Cambria Math" w:hAnsi="Cambria Math"/>
+                    </w:rPr>
+                  </m:ctrlPr>
+                </m:accPr>
+                <m:e>
+                  <m:r>
+                    <w:rPr>
+                      <w:rFonts w:ascii="Cambria Math" w:hAnsi="Cambria Math"/>
+                    </w:rPr>
+                    <m:t>μ</m:t>
+                  </m:r>
+                </m:e>
+              </m:acc>
+            </m:e>
+            <m:sub>
+              <m:r>
+                <w:rPr>
+                  <w:rFonts w:ascii="Cambria Math" w:hAnsi="Cambria Math"/>
+                </w:rPr>
+                <m:t>c</m:t>
+              </m:r>
+            </m:sub>
+          </m:sSub>
+          <m:r>
+            <m:rPr>
+              <m:sty m:val="p"/>
+            </m:rPr>
+            <w:rPr>
+              <w:rFonts w:ascii="Cambria Math" w:hAnsi="Cambria Math"/>
+            </w:rPr>
+            <m:t>=</m:t>
+          </m:r>
+          <m:r>
+            <w:rPr>
+              <w:rFonts w:ascii="Cambria Math" w:hAnsi="Cambria Math"/>
+            </w:rPr>
+            <m:t>269.95</m:t>
+          </m:r>
+          <m:r>
+            <m:rPr>
+              <m:sty m:val="p"/>
+            </m:rPr>
+            <w:rPr>
+              <w:rFonts w:ascii="Cambria Math" w:hAnsi="Cambria Math"/>
+            </w:rPr>
+            <m:t>,</m:t>
+          </m:r>
+          <m:sSub>
+            <m:sSubPr>
+              <m:ctrlPr>
+                <w:rPr>
+                  <w:rFonts w:ascii="Cambria Math" w:hAnsi="Cambria Math"/>
+                </w:rPr>
+              </m:ctrlPr>
+            </m:sSubPr>
+            <m:e>
+              <m:acc>
+                <m:accPr>
+                  <m:ctrlPr>
+                    <w:rPr>
+                      <w:rFonts w:ascii="Cambria Math" w:hAnsi="Cambria Math"/>
+                    </w:rPr>
+                  </m:ctrlPr>
+                </m:accPr>
+                <m:e>
+                  <m:r>
+                    <w:rPr>
+                      <w:rFonts w:ascii="Cambria Math" w:hAnsi="Cambria Math"/>
+                    </w:rPr>
+                    <m:t>μ</m:t>
+                  </m:r>
+                </m:e>
+              </m:acc>
+            </m:e>
+            <m:sub>
+              <m:r>
+                <w:rPr>
+                  <w:rFonts w:ascii="Cambria Math" w:hAnsi="Cambria Math"/>
+                </w:rPr>
+                <m:t>d</m:t>
+              </m:r>
+            </m:sub>
+          </m:sSub>
+          <m:r>
+            <m:rPr>
+              <m:sty m:val="p"/>
+            </m:rPr>
+            <w:rPr>
+              <w:rFonts w:ascii="Cambria Math" w:hAnsi="Cambria Math"/>
+            </w:rPr>
+            <m:t>=</m:t>
+          </m:r>
+          <m:r>
+            <w:rPr>
+              <w:rFonts w:ascii="Cambria Math" w:hAnsi="Cambria Math"/>
+            </w:rPr>
+            <m:t>249.42</m:t>
+          </m:r>
+        </m:oMath>
+      </m:oMathPara>
+    </w:p>
+    <w:p>
+      <w:pPr>
+        <w:pStyle w:val="ListParagraph"/>
+        <w:tabs>
+          <w:tab w:val="left" w:pos="720"/>
+        </w:tabs>
+        <w:ind w:left="1080"/>
+        <w:jc w:val="both"/>
+      </w:pPr>
+    </w:p>
+    <w:p>
+      <w:pPr>
+        <w:pStyle w:val="ListParagraph"/>
+        <w:tabs>
+          <w:tab w:val="left" w:pos="720"/>
+        </w:tabs>
+        <w:ind w:left="1080"/>
+        <w:jc w:val="both"/>
+      </w:pPr>
+      <m:oMathPara>
+        <m:oMath>
+          <m:acc>
+            <m:accPr>
+              <m:ctrlPr>
+                <w:rPr>
+                  <w:rFonts w:ascii="Cambria Math" w:hAnsi="Cambria Math"/>
+                </w:rPr>
+              </m:ctrlPr>
+            </m:accPr>
+            <m:e>
+              <m:r>
+                <w:rPr>
+                  <w:rFonts w:ascii="Cambria Math" w:hAnsi="Cambria Math"/>
+                </w:rPr>
+                <m:t>μ</m:t>
+              </m:r>
+            </m:e>
+          </m:acc>
+          <m:r>
+            <m:rPr>
+              <m:sty m:val="p"/>
+            </m:rPr>
+            <w:rPr>
+              <w:rFonts w:ascii="Cambria Math" w:hAnsi="Cambria Math"/>
+            </w:rPr>
+            <m:t>=</m:t>
+          </m:r>
+          <m:r>
+            <m:rPr>
+              <m:nor/>
+            </m:rPr>
+            <m:t>mean</m:t>
+          </m:r>
+          <m:d>
+            <m:dPr>
+              <m:ctrlPr>
+                <w:rPr>
+                  <w:rFonts w:ascii="Cambria Math" w:hAnsi="Cambria Math"/>
+                </w:rPr>
+              </m:ctrlPr>
+            </m:dPr>
+            <m:e>
+              <m:sSub>
+                <m:sSubPr>
+                  <m:ctrlPr>
+                    <w:rPr>
+                      <w:rFonts w:ascii="Cambria Math" w:hAnsi="Cambria Math"/>
+                    </w:rPr>
+                  </m:ctrlPr>
+                </m:sSubPr>
+                <m:e>
+                  <m:acc>
+                    <m:accPr>
+                      <m:ctrlPr>
+                        <w:rPr>
+                          <w:rFonts w:ascii="Cambria Math" w:hAnsi="Cambria Math"/>
+                        </w:rPr>
+                      </m:ctrlPr>
+                    </m:accPr>
+                    <m:e>
+                      <m:r>
+                        <w:rPr>
+                          <w:rFonts w:ascii="Cambria Math" w:hAnsi="Cambria Math"/>
+                        </w:rPr>
+                        <m:t>μ</m:t>
+                      </m:r>
+                    </m:e>
+                  </m:acc>
+                </m:e>
+                <m:sub>
+                  <m:r>
+                    <w:rPr>
+                      <w:rFonts w:ascii="Cambria Math" w:hAnsi="Cambria Math"/>
+                    </w:rPr>
+                    <m:t>a</m:t>
+                  </m:r>
+                </m:sub>
+              </m:sSub>
+              <m:r>
+                <m:rPr>
+                  <m:sty m:val="p"/>
+                </m:rPr>
+                <w:rPr>
+                  <w:rFonts w:ascii="Cambria Math" w:hAnsi="Cambria Math"/>
+                </w:rPr>
+                <m:t>,</m:t>
+              </m:r>
+              <m:sSub>
+                <m:sSubPr>
+                  <m:ctrlPr>
+                    <w:rPr>
+                      <w:rFonts w:ascii="Cambria Math" w:hAnsi="Cambria Math"/>
+                    </w:rPr>
+                  </m:ctrlPr>
+                </m:sSubPr>
+                <m:e>
+                  <m:acc>
+                    <m:accPr>
+                      <m:ctrlPr>
+                        <w:rPr>
+                          <w:rFonts w:ascii="Cambria Math" w:hAnsi="Cambria Math"/>
+                        </w:rPr>
+                      </m:ctrlPr>
+                    </m:accPr>
+                    <m:e>
+                      <m:r>
+                        <w:rPr>
+                          <w:rFonts w:ascii="Cambria Math" w:hAnsi="Cambria Math"/>
+                        </w:rPr>
+                        <m:t>μ</m:t>
+                      </m:r>
+                    </m:e>
+                  </m:acc>
+                </m:e>
+                <m:sub>
+                  <m:r>
+                    <w:rPr>
+                      <w:rFonts w:ascii="Cambria Math" w:hAnsi="Cambria Math"/>
+                    </w:rPr>
+                    <m:t>b</m:t>
+                  </m:r>
+                </m:sub>
+              </m:sSub>
+              <m:r>
+                <m:rPr>
+                  <m:sty m:val="p"/>
+                </m:rPr>
+                <w:rPr>
+                  <w:rFonts w:ascii="Cambria Math" w:hAnsi="Cambria Math"/>
+                </w:rPr>
+                <m:t>,</m:t>
+              </m:r>
+              <m:sSub>
+                <m:sSubPr>
+                  <m:ctrlPr>
+                    <w:rPr>
+                      <w:rFonts w:ascii="Cambria Math" w:hAnsi="Cambria Math"/>
+                    </w:rPr>
+                  </m:ctrlPr>
+                </m:sSubPr>
+                <m:e>
+                  <m:acc>
+                    <m:accPr>
+                      <m:ctrlPr>
+                        <w:rPr>
+                          <w:rFonts w:ascii="Cambria Math" w:hAnsi="Cambria Math"/>
+                        </w:rPr>
+                      </m:ctrlPr>
+                    </m:accPr>
+                    <m:e>
+                      <m:r>
+                        <w:rPr>
+                          <w:rFonts w:ascii="Cambria Math" w:hAnsi="Cambria Math"/>
+                        </w:rPr>
+                        <m:t>μ</m:t>
+                      </m:r>
+                    </m:e>
+                  </m:acc>
+                </m:e>
+                <m:sub>
+                  <m:r>
+                    <w:rPr>
+                      <w:rFonts w:ascii="Cambria Math" w:hAnsi="Cambria Math"/>
+                    </w:rPr>
+                    <m:t>c</m:t>
+                  </m:r>
+                </m:sub>
+              </m:sSub>
+              <m:r>
+                <m:rPr>
+                  <m:sty m:val="p"/>
+                </m:rPr>
+                <w:rPr>
+                  <w:rFonts w:ascii="Cambria Math" w:hAnsi="Cambria Math"/>
+                </w:rPr>
+                <m:t>,</m:t>
+              </m:r>
+              <m:sSub>
+                <m:sSubPr>
+                  <m:ctrlPr>
+                    <w:rPr>
+                      <w:rFonts w:ascii="Cambria Math" w:hAnsi="Cambria Math"/>
+                    </w:rPr>
+                  </m:ctrlPr>
+                </m:sSubPr>
+                <m:e>
+                  <m:acc>
+                    <m:accPr>
+                      <m:ctrlPr>
+                        <w:rPr>
+                          <w:rFonts w:ascii="Cambria Math" w:hAnsi="Cambria Math"/>
+                        </w:rPr>
+                      </m:ctrlPr>
+                    </m:accPr>
+                    <m:e>
+                      <m:r>
+                        <w:rPr>
+                          <w:rFonts w:ascii="Cambria Math" w:hAnsi="Cambria Math"/>
+                        </w:rPr>
+                        <m:t>μ</m:t>
+                      </m:r>
+                    </m:e>
+                  </m:acc>
+                </m:e>
+                <m:sub>
+                  <m:r>
+                    <w:rPr>
+                      <w:rFonts w:ascii="Cambria Math" w:hAnsi="Cambria Math"/>
+                    </w:rPr>
+                    <m:t>d</m:t>
+                  </m:r>
+                </m:sub>
+              </m:sSub>
+            </m:e>
+          </m:d>
+          <m:r>
+            <m:rPr>
+              <m:sty m:val="p"/>
+            </m:rPr>
+            <w:rPr>
+              <w:rFonts w:ascii="Cambria Math" w:hAnsi="Cambria Math"/>
+            </w:rPr>
+            <m:t>)=</m:t>
+          </m:r>
+          <m:r>
+            <w:rPr>
+              <w:rFonts w:ascii="Cambria Math" w:hAnsi="Cambria Math"/>
+            </w:rPr>
+            <m:t>257.935</m:t>
+          </m:r>
+        </m:oMath>
+      </m:oMathPara>
+    </w:p>
+    <w:p>
+      <w:pPr>
+        <w:rPr>
+          <w:rFonts w:ascii="Cambria Math" w:hAnsi="Cambria Math"/>
+        </w:rPr>
+      </w:pPr>
+      <m:oMathPara>
+        <m:oMath>
+          <m:r>
+            <w:rPr>
+              <w:rFonts w:ascii="Cambria Math" w:hAnsi="Cambria Math"/>
+            </w:rPr>
+            <w:lastRenderedPageBreak/>
+            <m:t>S</m:t>
+          </m:r>
+          <m:sSub>
+            <m:sSubPr>
+              <m:ctrlPr>
+                <w:rPr>
+                  <w:rFonts w:ascii="Cambria Math" w:hAnsi="Cambria Math"/>
+                </w:rPr>
+              </m:ctrlPr>
+            </m:sSubPr>
+            <m:e>
+              <m:r>
+                <w:rPr>
+                  <w:rFonts w:ascii="Cambria Math" w:hAnsi="Cambria Math"/>
+                </w:rPr>
+                <m:t>S</m:t>
+              </m:r>
+            </m:e>
+            <m:sub>
+              <m:r>
+                <w:rPr>
+                  <w:rFonts w:ascii="Cambria Math" w:hAnsi="Cambria Math"/>
+                </w:rPr>
+                <m:t>Total</m:t>
+              </m:r>
+            </m:sub>
+          </m:sSub>
+          <m:r>
+            <m:rPr>
+              <m:sty m:val="p"/>
+            </m:rPr>
+            <w:rPr>
+              <w:rFonts w:ascii="Cambria Math" w:hAnsi="Cambria Math"/>
+            </w:rPr>
+            <m:t>=</m:t>
+          </m:r>
+          <m:nary>
+            <m:naryPr>
+              <m:chr m:val="∑"/>
+              <m:limLoc m:val="undOvr"/>
+              <m:ctrlPr>
+                <w:rPr>
+                  <w:rFonts w:ascii="Cambria Math" w:hAnsi="Cambria Math"/>
+                </w:rPr>
+              </m:ctrlPr>
+            </m:naryPr>
+            <m:sub>
+              <m:r>
+                <w:rPr>
+                  <w:rFonts w:ascii="Cambria Math" w:hAnsi="Cambria Math"/>
+                </w:rPr>
+                <m:t>i</m:t>
+              </m:r>
+              <m:r>
+                <m:rPr>
+                  <m:sty m:val="p"/>
+                </m:rPr>
+                <w:rPr>
+                  <w:rFonts w:ascii="Cambria Math" w:hAnsi="Cambria Math"/>
+                </w:rPr>
+                <m:t>=</m:t>
+              </m:r>
+              <m:r>
+                <w:rPr>
+                  <w:rFonts w:ascii="Cambria Math" w:hAnsi="Cambria Math"/>
+                </w:rPr>
+                <m:t>1</m:t>
+              </m:r>
+            </m:sub>
+            <m:sup>
+              <m:r>
+                <w:rPr>
+                  <w:rFonts w:ascii="Cambria Math" w:hAnsi="Cambria Math"/>
+                </w:rPr>
+                <m:t>t</m:t>
+              </m:r>
+              <m:r>
+                <m:rPr>
+                  <m:sty m:val="p"/>
+                </m:rPr>
+                <w:rPr>
+                  <w:rFonts w:ascii="Cambria Math" w:hAnsi="Cambria Math"/>
+                </w:rPr>
+                <m:t>=</m:t>
+              </m:r>
+              <m:r>
+                <w:rPr>
+                  <w:rFonts w:ascii="Cambria Math" w:hAnsi="Cambria Math"/>
+                </w:rPr>
+                <m:t>4</m:t>
+              </m:r>
+            </m:sup>
+            <m:e>
+              <m:nary>
+                <m:naryPr>
+                  <m:chr m:val="∑"/>
+                  <m:limLoc m:val="undOvr"/>
+                  <m:ctrlPr>
+                    <w:rPr>
+                      <w:rFonts w:ascii="Cambria Math" w:hAnsi="Cambria Math"/>
+                    </w:rPr>
+                  </m:ctrlPr>
+                </m:naryPr>
+                <m:sub>
+                  <m:r>
+                    <w:rPr>
+                      <w:rFonts w:ascii="Cambria Math" w:hAnsi="Cambria Math"/>
+                    </w:rPr>
+                    <m:t>j</m:t>
+                  </m:r>
+                  <m:r>
+                    <m:rPr>
+                      <m:sty m:val="p"/>
+                    </m:rPr>
+                    <w:rPr>
+                      <w:rFonts w:ascii="Cambria Math" w:hAnsi="Cambria Math"/>
+                    </w:rPr>
+                    <m:t>=</m:t>
+                  </m:r>
+                  <m:r>
+                    <w:rPr>
+                      <w:rFonts w:ascii="Cambria Math" w:hAnsi="Cambria Math"/>
+                    </w:rPr>
+                    <m:t>1</m:t>
+                  </m:r>
+                </m:sub>
+                <m:sup>
+                  <m:sSub>
+                    <m:sSubPr>
+                      <m:ctrlPr>
+                        <w:rPr>
+                          <w:rFonts w:ascii="Cambria Math" w:hAnsi="Cambria Math"/>
+                        </w:rPr>
+                      </m:ctrlPr>
+                    </m:sSubPr>
+                    <m:e>
+                      <m:r>
+                        <w:rPr>
+                          <w:rFonts w:ascii="Cambria Math" w:hAnsi="Cambria Math"/>
+                        </w:rPr>
+                        <m:t>n</m:t>
+                      </m:r>
+                    </m:e>
+                    <m:sub>
+                      <m:r>
+                        <w:rPr>
+                          <w:rFonts w:ascii="Cambria Math" w:hAnsi="Cambria Math"/>
+                        </w:rPr>
+                        <m:t>j</m:t>
+                      </m:r>
+                    </m:sub>
+                  </m:sSub>
+                  <m:r>
+                    <m:rPr>
+                      <m:sty m:val="p"/>
+                    </m:rPr>
+                    <w:rPr>
+                      <w:rFonts w:ascii="Cambria Math" w:hAnsi="Cambria Math"/>
+                    </w:rPr>
+                    <m:t>=</m:t>
+                  </m:r>
+                  <m:r>
+                    <w:rPr>
+                      <w:rFonts w:ascii="Cambria Math" w:hAnsi="Cambria Math"/>
+                    </w:rPr>
+                    <m:t>10</m:t>
+                  </m:r>
+                </m:sup>
+                <m:e>
+                  <m:sSup>
+                    <m:sSupPr>
+                      <m:ctrlPr>
+                        <w:rPr>
+                          <w:rFonts w:ascii="Cambria Math" w:hAnsi="Cambria Math"/>
+                        </w:rPr>
+                      </m:ctrlPr>
+                    </m:sSupPr>
+                    <m:e>
+                      <m:d>
+                        <m:dPr>
+                          <m:ctrlPr>
+                            <w:rPr>
+                              <w:rFonts w:ascii="Cambria Math" w:hAnsi="Cambria Math"/>
+                            </w:rPr>
+                          </m:ctrlPr>
+                        </m:dPr>
+                        <m:e>
+                          <m:sSub>
+                            <m:sSubPr>
+                              <m:ctrlPr>
+                                <w:rPr>
+                                  <w:rFonts w:ascii="Cambria Math" w:hAnsi="Cambria Math"/>
+                                </w:rPr>
+                              </m:ctrlPr>
+                            </m:sSubPr>
+                            <m:e>
+                              <m:r>
+                                <w:rPr>
+                                  <w:rFonts w:ascii="Cambria Math" w:hAnsi="Cambria Math"/>
+                                </w:rPr>
+                                <m:t>Y</m:t>
+                              </m:r>
+                            </m:e>
+                            <m:sub>
+                              <m:r>
+                                <w:rPr>
+                                  <w:rFonts w:ascii="Cambria Math" w:hAnsi="Cambria Math"/>
+                                </w:rPr>
+                                <m:t>ij</m:t>
+                              </m:r>
+                            </m:sub>
+                          </m:sSub>
+                          <m:r>
+                            <m:rPr>
+                              <m:sty m:val="p"/>
+                            </m:rPr>
+                            <w:rPr>
+                              <w:rFonts w:ascii="Cambria Math" w:hAnsi="Cambria Math"/>
+                            </w:rPr>
+                            <m:t>-</m:t>
+                          </m:r>
+                          <m:acc>
+                            <m:accPr>
+                              <m:ctrlPr>
+                                <w:rPr>
+                                  <w:rFonts w:ascii="Cambria Math" w:hAnsi="Cambria Math"/>
+                                </w:rPr>
+                              </m:ctrlPr>
+                            </m:accPr>
+                            <m:e>
+                              <m:r>
+                                <w:rPr>
+                                  <w:rFonts w:ascii="Cambria Math" w:hAnsi="Cambria Math"/>
+                                </w:rPr>
+                                <m:t>μ</m:t>
+                              </m:r>
+                            </m:e>
+                          </m:acc>
+                        </m:e>
+                      </m:d>
+                    </m:e>
+                    <m:sup>
+                      <m:r>
+                        <w:rPr>
+                          <w:rFonts w:ascii="Cambria Math" w:hAnsi="Cambria Math"/>
+                        </w:rPr>
+                        <m:t>2</m:t>
+                      </m:r>
+                    </m:sup>
+                  </m:sSup>
+                </m:e>
+              </m:nary>
+            </m:e>
+          </m:nary>
+          <m:r>
+            <m:rPr>
+              <m:sty m:val="p"/>
+            </m:rPr>
+            <w:rPr>
+              <w:rFonts w:ascii="Cambria Math" w:hAnsi="Cambria Math"/>
+            </w:rPr>
+            <m:t>=</m:t>
+          </m:r>
+          <m:sSup>
+            <m:sSupPr>
+              <m:ctrlPr>
+                <w:rPr>
+                  <w:rFonts w:ascii="Cambria Math" w:hAnsi="Cambria Math"/>
+                </w:rPr>
+              </m:ctrlPr>
+            </m:sSupPr>
+            <m:e>
+              <m:d>
+                <m:dPr>
+                  <m:ctrlPr>
+                    <w:rPr>
+                      <w:rFonts w:ascii="Cambria Math" w:hAnsi="Cambria Math"/>
+                    </w:rPr>
+                  </m:ctrlPr>
+                </m:dPr>
+                <m:e>
+                  <m:r>
+                    <w:rPr>
+                      <w:rFonts w:ascii="Cambria Math" w:hAnsi="Cambria Math"/>
+                    </w:rPr>
+                    <m:t>251.2</m:t>
+                  </m:r>
+                  <m:r>
+                    <m:rPr>
+                      <m:sty m:val="p"/>
+                    </m:rPr>
+                    <w:rPr>
+                      <w:rFonts w:ascii="Cambria Math" w:hAnsi="Cambria Math"/>
+                    </w:rPr>
+                    <m:t>-</m:t>
+                  </m:r>
+                  <m:r>
+                    <w:rPr>
+                      <w:rFonts w:ascii="Cambria Math" w:hAnsi="Cambria Math"/>
+                    </w:rPr>
+                    <m:t>257.935</m:t>
+                  </m:r>
+                </m:e>
+              </m:d>
+            </m:e>
+            <m:sup>
+              <m:r>
+                <w:rPr>
+                  <w:rFonts w:ascii="Cambria Math" w:hAnsi="Cambria Math"/>
+                </w:rPr>
+                <m:t>2</m:t>
+              </m:r>
+            </m:sup>
+          </m:sSup>
+          <m:r>
+            <m:rPr>
+              <m:sty m:val="p"/>
+            </m:rPr>
+            <w:rPr>
+              <w:rFonts w:ascii="Cambria Math" w:hAnsi="Cambria Math"/>
+            </w:rPr>
+            <m:t>+</m:t>
+          </m:r>
+          <m:sSup>
+            <m:sSupPr>
+              <m:ctrlPr>
+                <w:rPr>
+                  <w:rFonts w:ascii="Cambria Math" w:hAnsi="Cambria Math"/>
+                </w:rPr>
+              </m:ctrlPr>
+            </m:sSupPr>
+            <m:e>
+              <m:d>
+                <m:dPr>
+                  <m:ctrlPr>
+                    <w:rPr>
+                      <w:rFonts w:ascii="Cambria Math" w:hAnsi="Cambria Math"/>
+                    </w:rPr>
+                  </m:ctrlPr>
+                </m:dPr>
+                <m:e>
+                  <m:r>
+                    <w:rPr>
+                      <w:rFonts w:ascii="Cambria Math" w:hAnsi="Cambria Math"/>
+                    </w:rPr>
+                    <m:t>245.1</m:t>
+                  </m:r>
+                  <m:r>
+                    <m:rPr>
+                      <m:sty m:val="p"/>
+                    </m:rPr>
+                    <w:rPr>
+                      <w:rFonts w:ascii="Cambria Math" w:hAnsi="Cambria Math"/>
+                    </w:rPr>
+                    <m:t>-</m:t>
+                  </m:r>
+                  <m:r>
+                    <w:rPr>
+                      <w:rFonts w:ascii="Cambria Math" w:hAnsi="Cambria Math"/>
+                    </w:rPr>
+                    <m:t>257.935</m:t>
+                  </m:r>
+                </m:e>
+              </m:d>
+            </m:e>
+            <m:sup>
+              <m:r>
+                <w:rPr>
+                  <w:rFonts w:ascii="Cambria Math" w:hAnsi="Cambria Math"/>
+                </w:rPr>
+                <m:t>2</m:t>
+              </m:r>
+            </m:sup>
+          </m:sSup>
+          <m:r>
+            <m:rPr>
+              <m:sty m:val="p"/>
+            </m:rPr>
+            <w:rPr>
+              <w:rFonts w:ascii="Cambria Math" w:hAnsi="Cambria Math"/>
+            </w:rPr>
+            <m:t>+</m:t>
+          </m:r>
+          <m:sSup>
+            <m:sSupPr>
+              <m:ctrlPr>
+                <w:rPr>
+                  <w:rFonts w:ascii="Cambria Math" w:hAnsi="Cambria Math"/>
+                </w:rPr>
+              </m:ctrlPr>
+            </m:sSupPr>
+            <m:e>
+              <m:d>
+                <m:dPr>
+                  <m:ctrlPr>
+                    <w:rPr>
+                      <w:rFonts w:ascii="Cambria Math" w:hAnsi="Cambria Math"/>
+                    </w:rPr>
+                  </m:ctrlPr>
+                </m:dPr>
+                <m:e>
+                  <m:r>
+                    <w:rPr>
+                      <w:rFonts w:ascii="Cambria Math" w:hAnsi="Cambria Math"/>
+                    </w:rPr>
+                    <m:t>248.0</m:t>
+                  </m:r>
+                  <m:r>
+                    <m:rPr>
+                      <m:sty m:val="p"/>
+                    </m:rPr>
+                    <w:rPr>
+                      <w:rFonts w:ascii="Cambria Math" w:hAnsi="Cambria Math"/>
+                    </w:rPr>
+                    <m:t>-</m:t>
+                  </m:r>
+                  <m:r>
+                    <w:rPr>
+                      <w:rFonts w:ascii="Cambria Math" w:hAnsi="Cambria Math"/>
+                    </w:rPr>
+                    <m:t>257.935</m:t>
+                  </m:r>
+                </m:e>
+              </m:d>
+            </m:e>
+            <m:sup>
+              <m:r>
+                <w:rPr>
+                  <w:rFonts w:ascii="Cambria Math" w:hAnsi="Cambria Math"/>
+                </w:rPr>
+                <m:t>2</m:t>
+              </m:r>
+            </m:sup>
+          </m:sSup>
+          <m:r>
+            <m:rPr>
+              <m:sty m:val="p"/>
+            </m:rPr>
+            <w:rPr>
+              <w:rFonts w:ascii="Cambria Math" w:hAnsi="Cambria Math"/>
+            </w:rPr>
+            <m:t>+</m:t>
+          </m:r>
+          <m:sSup>
+            <m:sSupPr>
+              <m:ctrlPr>
+                <w:rPr>
+                  <w:rFonts w:ascii="Cambria Math" w:hAnsi="Cambria Math"/>
+                </w:rPr>
+              </m:ctrlPr>
+            </m:sSupPr>
+            <m:e>
+              <m:d>
+                <m:dPr>
+                  <m:ctrlPr>
+                    <w:rPr>
+                      <w:rFonts w:ascii="Cambria Math" w:hAnsi="Cambria Math"/>
+                    </w:rPr>
+                  </m:ctrlPr>
+                </m:dPr>
+                <m:e>
+                  <m:r>
+                    <w:rPr>
+                      <w:rFonts w:ascii="Cambria Math" w:hAnsi="Cambria Math"/>
+                    </w:rPr>
+                    <m:t>251.1</m:t>
+                  </m:r>
+                  <m:r>
+                    <m:rPr>
+                      <m:sty m:val="p"/>
+                    </m:rPr>
+                    <w:rPr>
+                      <w:rFonts w:ascii="Cambria Math" w:hAnsi="Cambria Math"/>
+                    </w:rPr>
+                    <m:t>-</m:t>
+                  </m:r>
+                  <m:r>
+                    <w:rPr>
+                      <w:rFonts w:ascii="Cambria Math" w:hAnsi="Cambria Math"/>
+                    </w:rPr>
+                    <m:t>257.935</m:t>
+                  </m:r>
+                </m:e>
+              </m:d>
+            </m:e>
+            <m:sup>
+              <m:r>
+                <w:rPr>
+                  <w:rFonts w:ascii="Cambria Math" w:hAnsi="Cambria Math"/>
+                </w:rPr>
+                <m:t>2</m:t>
+              </m:r>
+            </m:sup>
+          </m:sSup>
+          <m:r>
+            <m:rPr>
+              <m:sty m:val="p"/>
+            </m:rPr>
+            <w:rPr>
+              <w:rFonts w:ascii="Cambria Math" w:hAnsi="Cambria Math"/>
+            </w:rPr>
+            <m:t>+</m:t>
+          </m:r>
+          <m:sSup>
+            <m:sSupPr>
+              <m:ctrlPr>
+                <w:rPr>
+                  <w:rFonts w:ascii="Cambria Math" w:hAnsi="Cambria Math"/>
+                </w:rPr>
+              </m:ctrlPr>
+            </m:sSupPr>
+            <m:e>
+              <m:d>
+                <m:dPr>
+                  <m:ctrlPr>
+                    <w:rPr>
+                      <w:rFonts w:ascii="Cambria Math" w:hAnsi="Cambria Math"/>
+                    </w:rPr>
+                  </m:ctrlPr>
+                </m:dPr>
+                <m:e>
+                  <m:r>
+                    <w:rPr>
+                      <w:rFonts w:ascii="Cambria Math" w:hAnsi="Cambria Math"/>
+                    </w:rPr>
+                    <m:t>265.5</m:t>
+                  </m:r>
+                  <m:r>
+                    <m:rPr>
+                      <m:sty m:val="p"/>
+                    </m:rPr>
+                    <w:rPr>
+                      <w:rFonts w:ascii="Cambria Math" w:hAnsi="Cambria Math"/>
+                    </w:rPr>
+                    <m:t>-</m:t>
+                  </m:r>
+                  <m:r>
+                    <w:rPr>
+                      <w:rFonts w:ascii="Cambria Math" w:hAnsi="Cambria Math"/>
+                    </w:rPr>
+                    <m:t>257.935</m:t>
+                  </m:r>
+                </m:e>
+              </m:d>
+            </m:e>
+            <m:sup>
+              <m:r>
+                <w:rPr>
+                  <w:rFonts w:ascii="Cambria Math" w:hAnsi="Cambria Math"/>
+                </w:rPr>
+                <m:t>2</m:t>
+              </m:r>
+            </m:sup>
+          </m:sSup>
+          <m:r>
+            <m:rPr>
+              <m:sty m:val="p"/>
+            </m:rPr>
+            <w:rPr>
+              <w:rFonts w:ascii="Cambria Math" w:hAnsi="Cambria Math"/>
+            </w:rPr>
+            <m:t>+</m:t>
+          </m:r>
+          <m:sSup>
+            <m:sSupPr>
+              <m:ctrlPr>
+                <w:rPr>
+                  <w:rFonts w:ascii="Cambria Math" w:hAnsi="Cambria Math"/>
+                </w:rPr>
+              </m:ctrlPr>
+            </m:sSupPr>
+            <m:e>
+              <m:d>
+                <m:dPr>
+                  <m:ctrlPr>
+                    <w:rPr>
+                      <w:rFonts w:ascii="Cambria Math" w:hAnsi="Cambria Math"/>
+                    </w:rPr>
+                  </m:ctrlPr>
+                </m:dPr>
+                <m:e>
+                  <m:r>
+                    <w:rPr>
+                      <w:rFonts w:ascii="Cambria Math" w:hAnsi="Cambria Math"/>
+                    </w:rPr>
+                    <m:t>250.0</m:t>
+                  </m:r>
+                  <m:r>
+                    <m:rPr>
+                      <m:sty m:val="p"/>
+                    </m:rPr>
+                    <w:rPr>
+                      <w:rFonts w:ascii="Cambria Math" w:hAnsi="Cambria Math"/>
+                    </w:rPr>
+                    <m:t>-</m:t>
+                  </m:r>
+                  <m:r>
+                    <w:rPr>
+                      <w:rFonts w:ascii="Cambria Math" w:hAnsi="Cambria Math"/>
+                    </w:rPr>
+                    <m:t>257.935</m:t>
+                  </m:r>
+                </m:e>
+              </m:d>
+            </m:e>
+            <m:sup>
+              <m:r>
+                <w:rPr>
+                  <w:rFonts w:ascii="Cambria Math" w:hAnsi="Cambria Math"/>
+                </w:rPr>
+                <m:t>2</m:t>
+              </m:r>
+            </m:sup>
+          </m:sSup>
+          <m:r>
+            <m:rPr>
+              <m:sty m:val="p"/>
+            </m:rPr>
+            <w:rPr>
+              <w:rFonts w:ascii="Cambria Math" w:hAnsi="Cambria Math"/>
+            </w:rPr>
+            <m:t>+</m:t>
+          </m:r>
+          <m:sSup>
+            <m:sSupPr>
+              <m:ctrlPr>
+                <w:rPr>
+                  <w:rFonts w:ascii="Cambria Math" w:hAnsi="Cambria Math"/>
+                </w:rPr>
+              </m:ctrlPr>
+            </m:sSupPr>
+            <m:e>
+              <m:d>
+                <m:dPr>
+                  <m:ctrlPr>
+                    <w:rPr>
+                      <w:rFonts w:ascii="Cambria Math" w:hAnsi="Cambria Math"/>
+                    </w:rPr>
+                  </m:ctrlPr>
+                </m:dPr>
+                <m:e>
+                  <m:r>
+                    <w:rPr>
+                      <w:rFonts w:ascii="Cambria Math" w:hAnsi="Cambria Math"/>
+                    </w:rPr>
+                    <m:t>253.9</m:t>
+                  </m:r>
+                  <m:r>
+                    <m:rPr>
+                      <m:sty m:val="p"/>
+                    </m:rPr>
+                    <w:rPr>
+                      <w:rFonts w:ascii="Cambria Math" w:hAnsi="Cambria Math"/>
+                    </w:rPr>
+                    <m:t>-</m:t>
+                  </m:r>
+                  <m:r>
+                    <w:rPr>
+                      <w:rFonts w:ascii="Cambria Math" w:hAnsi="Cambria Math"/>
+                    </w:rPr>
+                    <m:t>257.935</m:t>
+                  </m:r>
+                </m:e>
+              </m:d>
+            </m:e>
+            <m:sup>
+              <m:r>
+                <w:rPr>
+                  <w:rFonts w:ascii="Cambria Math" w:hAnsi="Cambria Math"/>
+                </w:rPr>
+                <m:t>2</m:t>
+              </m:r>
+            </m:sup>
+          </m:sSup>
+          <m:r>
+            <m:rPr>
+              <m:sty m:val="p"/>
+            </m:rPr>
+            <w:rPr>
+              <w:rFonts w:ascii="Cambria Math" w:hAnsi="Cambria Math"/>
+            </w:rPr>
+            <m:t>+</m:t>
+          </m:r>
+          <m:sSup>
+            <m:sSupPr>
+              <m:ctrlPr>
+                <w:rPr>
+                  <w:rFonts w:ascii="Cambria Math" w:hAnsi="Cambria Math"/>
+                </w:rPr>
+              </m:ctrlPr>
+            </m:sSupPr>
+            <m:e>
+              <m:d>
+                <m:dPr>
+                  <m:ctrlPr>
+                    <w:rPr>
+                      <w:rFonts w:ascii="Cambria Math" w:hAnsi="Cambria Math"/>
+                    </w:rPr>
+                  </m:ctrlPr>
+                </m:dPr>
+                <m:e>
+                  <m:r>
+                    <w:rPr>
+                      <w:rFonts w:ascii="Cambria Math" w:hAnsi="Cambria Math"/>
+                    </w:rPr>
+                    <m:t>244.6</m:t>
+                  </m:r>
+                  <m:r>
+                    <m:rPr>
+                      <m:sty m:val="p"/>
+                    </m:rPr>
+                    <w:rPr>
+                      <w:rFonts w:ascii="Cambria Math" w:hAnsi="Cambria Math"/>
+                    </w:rPr>
+                    <m:t>-</m:t>
+                  </m:r>
+                  <m:r>
+                    <w:rPr>
+                      <w:rFonts w:ascii="Cambria Math" w:hAnsi="Cambria Math"/>
+                    </w:rPr>
+                    <m:t>257.935</m:t>
+                  </m:r>
+                </m:e>
+              </m:d>
+            </m:e>
+            <m:sup>
+              <m:r>
+                <w:rPr>
+                  <w:rFonts w:ascii="Cambria Math" w:hAnsi="Cambria Math"/>
+                </w:rPr>
+                <m:t>2</m:t>
+              </m:r>
+            </m:sup>
+          </m:sSup>
+          <m:r>
+            <m:rPr>
+              <m:sty m:val="p"/>
+            </m:rPr>
+            <w:rPr>
+              <w:rFonts w:ascii="Cambria Math" w:hAnsi="Cambria Math"/>
+            </w:rPr>
+            <m:t>+</m:t>
+          </m:r>
+          <m:sSup>
+            <m:sSupPr>
+              <m:ctrlPr>
+                <w:rPr>
+                  <w:rFonts w:ascii="Cambria Math" w:hAnsi="Cambria Math"/>
+                </w:rPr>
+              </m:ctrlPr>
+            </m:sSupPr>
+            <m:e>
+              <m:d>
+                <m:dPr>
+                  <m:ctrlPr>
+                    <w:rPr>
+                      <w:rFonts w:ascii="Cambria Math" w:hAnsi="Cambria Math"/>
+                    </w:rPr>
+                  </m:ctrlPr>
+                </m:dPr>
+                <m:e>
+                  <m:r>
+                    <w:rPr>
+                      <w:rFonts w:ascii="Cambria Math" w:hAnsi="Cambria Math"/>
+                    </w:rPr>
+                    <m:t>254.6</m:t>
+                  </m:r>
+                  <m:r>
+                    <m:rPr>
+                      <m:sty m:val="p"/>
+                    </m:rPr>
+                    <w:rPr>
+                      <w:rFonts w:ascii="Cambria Math" w:hAnsi="Cambria Math"/>
+                    </w:rPr>
+                    <m:t>-</m:t>
+                  </m:r>
+                  <m:r>
+                    <w:rPr>
+                      <w:rFonts w:ascii="Cambria Math" w:hAnsi="Cambria Math"/>
+                    </w:rPr>
+                    <m:t>257.935</m:t>
+                  </m:r>
+                </m:e>
+              </m:d>
+            </m:e>
+            <m:sup>
+              <m:r>
+                <w:rPr>
+                  <w:rFonts w:ascii="Cambria Math" w:hAnsi="Cambria Math"/>
+                </w:rPr>
+                <m:t>2</m:t>
+              </m:r>
+            </m:sup>
+          </m:sSup>
+          <m:r>
+            <m:rPr>
+              <m:sty m:val="p"/>
+            </m:rPr>
+            <w:rPr>
+              <w:rFonts w:ascii="Cambria Math" w:hAnsi="Cambria Math"/>
+            </w:rPr>
+            <m:t>+</m:t>
+          </m:r>
+          <m:sSup>
+            <m:sSupPr>
+              <m:ctrlPr>
+                <w:rPr>
+                  <w:rFonts w:ascii="Cambria Math" w:hAnsi="Cambria Math"/>
+                </w:rPr>
+              </m:ctrlPr>
+            </m:sSupPr>
+            <m:e>
+              <m:d>
+                <m:dPr>
+                  <m:ctrlPr>
+                    <w:rPr>
+                      <w:rFonts w:ascii="Cambria Math" w:hAnsi="Cambria Math"/>
+                    </w:rPr>
+                  </m:ctrlPr>
+                </m:dPr>
+                <m:e>
+                  <m:r>
+                    <w:rPr>
+                      <w:rFonts w:ascii="Cambria Math" w:hAnsi="Cambria Math"/>
+                    </w:rPr>
+                    <m:t>248.8</m:t>
+                  </m:r>
+                  <m:r>
+                    <m:rPr>
+                      <m:sty m:val="p"/>
+                    </m:rPr>
+                    <w:rPr>
+                      <w:rFonts w:ascii="Cambria Math" w:hAnsi="Cambria Math"/>
+                    </w:rPr>
+                    <m:t>-</m:t>
+                  </m:r>
+                  <m:r>
+                    <w:rPr>
+                      <w:rFonts w:ascii="Cambria Math" w:hAnsi="Cambria Math"/>
+                    </w:rPr>
+                    <m:t>257.935</m:t>
+                  </m:r>
+                </m:e>
+              </m:d>
+            </m:e>
+            <m:sup>
+              <m:r>
+                <w:rPr>
+                  <w:rFonts w:ascii="Cambria Math" w:hAnsi="Cambria Math"/>
+                </w:rPr>
+                <m:t>2</m:t>
+              </m:r>
+            </m:sup>
+          </m:sSup>
+          <m:r>
+            <m:rPr>
+              <m:sty m:val="p"/>
+            </m:rPr>
+            <w:rPr>
+              <w:rFonts w:ascii="Cambria Math" w:hAnsi="Cambria Math"/>
+            </w:rPr>
+            <m:t>+</m:t>
+          </m:r>
+          <m:sSup>
+            <m:sSupPr>
+              <m:ctrlPr>
+                <w:rPr>
+                  <w:rFonts w:ascii="Cambria Math" w:hAnsi="Cambria Math"/>
+                </w:rPr>
+              </m:ctrlPr>
+            </m:sSupPr>
+            <m:e>
+              <m:d>
+                <m:dPr>
+                  <m:ctrlPr>
+                    <w:rPr>
+                      <w:rFonts w:ascii="Cambria Math" w:hAnsi="Cambria Math"/>
+                    </w:rPr>
+                  </m:ctrlPr>
+                </m:dPr>
+                <m:e>
+                  <m:r>
+                    <w:rPr>
+                      <w:rFonts w:ascii="Cambria Math" w:hAnsi="Cambria Math"/>
+                    </w:rPr>
+                    <m:t>263.2</m:t>
+                  </m:r>
+                  <m:r>
+                    <m:rPr>
+                      <m:sty m:val="p"/>
+                    </m:rPr>
+                    <w:rPr>
+                      <w:rFonts w:ascii="Cambria Math" w:hAnsi="Cambria Math"/>
+                    </w:rPr>
+                    <m:t>-</m:t>
+                  </m:r>
+                  <m:r>
+                    <w:rPr>
+                      <w:rFonts w:ascii="Cambria Math" w:hAnsi="Cambria Math"/>
+                    </w:rPr>
+                    <m:t>257.935</m:t>
+                  </m:r>
+                </m:e>
+              </m:d>
+            </m:e>
+            <m:sup>
+              <m:r>
+                <w:rPr>
+                  <w:rFonts w:ascii="Cambria Math" w:hAnsi="Cambria Math"/>
+                </w:rPr>
+                <m:t>2</m:t>
+              </m:r>
+            </m:sup>
+          </m:sSup>
+          <m:r>
+            <m:rPr>
+              <m:sty m:val="p"/>
+            </m:rPr>
+            <w:rPr>
+              <w:rFonts w:ascii="Cambria Math" w:hAnsi="Cambria Math"/>
+            </w:rPr>
+            <m:t>+</m:t>
+          </m:r>
+          <m:sSup>
+            <m:sSupPr>
+              <m:ctrlPr>
+                <w:rPr>
+                  <w:rFonts w:ascii="Cambria Math" w:hAnsi="Cambria Math"/>
+                </w:rPr>
+              </m:ctrlPr>
+            </m:sSupPr>
+            <m:e>
+              <m:d>
+                <m:dPr>
+                  <m:ctrlPr>
+                    <w:rPr>
+                      <w:rFonts w:ascii="Cambria Math" w:hAnsi="Cambria Math"/>
+                    </w:rPr>
+                  </m:ctrlPr>
+                </m:dPr>
+                <m:e>
+                  <m:r>
+                    <w:rPr>
+                      <w:rFonts w:ascii="Cambria Math" w:hAnsi="Cambria Math"/>
+                    </w:rPr>
+                    <m:t>262.9</m:t>
+                  </m:r>
+                  <m:r>
+                    <m:rPr>
+                      <m:sty m:val="p"/>
+                    </m:rPr>
+                    <w:rPr>
+                      <w:rFonts w:ascii="Cambria Math" w:hAnsi="Cambria Math"/>
+                    </w:rPr>
+                    <m:t>-</m:t>
+                  </m:r>
+                  <m:r>
+                    <w:rPr>
+                      <w:rFonts w:ascii="Cambria Math" w:hAnsi="Cambria Math"/>
+                    </w:rPr>
+                    <m:t>257.935</m:t>
+                  </m:r>
+                </m:e>
+              </m:d>
+            </m:e>
+            <m:sup>
+              <m:r>
+                <w:rPr>
+                  <w:rFonts w:ascii="Cambria Math" w:hAnsi="Cambria Math"/>
+                </w:rPr>
+                <m:t>2</m:t>
+              </m:r>
+            </m:sup>
+          </m:sSup>
+          <m:r>
+            <m:rPr>
+              <m:sty m:val="p"/>
+            </m:rPr>
+            <w:rPr>
+              <w:rFonts w:ascii="Cambria Math" w:hAnsi="Cambria Math"/>
+            </w:rPr>
+            <m:t>+</m:t>
+          </m:r>
+          <m:sSup>
+            <m:sSupPr>
+              <m:ctrlPr>
+                <w:rPr>
+                  <w:rFonts w:ascii="Cambria Math" w:hAnsi="Cambria Math"/>
+                </w:rPr>
+              </m:ctrlPr>
+            </m:sSupPr>
+            <m:e>
+              <m:d>
+                <m:dPr>
+                  <m:ctrlPr>
+                    <w:rPr>
+                      <w:rFonts w:ascii="Cambria Math" w:hAnsi="Cambria Math"/>
+                    </w:rPr>
+                  </m:ctrlPr>
+                </m:dPr>
+                <m:e>
+                  <m:r>
+                    <w:rPr>
+                      <w:rFonts w:ascii="Cambria Math" w:hAnsi="Cambria Math"/>
+                    </w:rPr>
+                    <m:t>265.0</m:t>
+                  </m:r>
+                  <m:r>
+                    <m:rPr>
+                      <m:sty m:val="p"/>
+                    </m:rPr>
+                    <w:rPr>
+                      <w:rFonts w:ascii="Cambria Math" w:hAnsi="Cambria Math"/>
+                    </w:rPr>
+                    <m:t>-</m:t>
+                  </m:r>
+                  <m:r>
+                    <w:rPr>
+                      <w:rFonts w:ascii="Cambria Math" w:hAnsi="Cambria Math"/>
+                    </w:rPr>
+                    <m:t>257.935</m:t>
+                  </m:r>
+                </m:e>
+              </m:d>
+            </m:e>
+            <m:sup>
+              <m:r>
+                <w:rPr>
+                  <w:rFonts w:ascii="Cambria Math" w:hAnsi="Cambria Math"/>
+                </w:rPr>
+                <m:t>2</m:t>
+              </m:r>
+            </m:sup>
+          </m:sSup>
+          <m:r>
+            <m:rPr>
+              <m:sty m:val="p"/>
+            </m:rPr>
+            <w:rPr>
+              <w:rFonts w:ascii="Cambria Math" w:hAnsi="Cambria Math"/>
+            </w:rPr>
+            <m:t>+</m:t>
+          </m:r>
+          <m:sSup>
+            <m:sSupPr>
+              <m:ctrlPr>
+                <w:rPr>
+                  <w:rFonts w:ascii="Cambria Math" w:hAnsi="Cambria Math"/>
+                </w:rPr>
+              </m:ctrlPr>
+            </m:sSupPr>
+            <m:e>
+              <m:d>
+                <m:dPr>
+                  <m:ctrlPr>
+                    <w:rPr>
+                      <w:rFonts w:ascii="Cambria Math" w:hAnsi="Cambria Math"/>
+                    </w:rPr>
+                  </m:ctrlPr>
+                </m:dPr>
+                <m:e>
+                  <m:r>
+                    <w:rPr>
+                      <w:rFonts w:ascii="Cambria Math" w:hAnsi="Cambria Math"/>
+                    </w:rPr>
+                    <m:t>254.5</m:t>
+                  </m:r>
+                  <m:r>
+                    <m:rPr>
+                      <m:sty m:val="p"/>
+                    </m:rPr>
+                    <w:rPr>
+                      <w:rFonts w:ascii="Cambria Math" w:hAnsi="Cambria Math"/>
+                    </w:rPr>
+                    <m:t>-</m:t>
+                  </m:r>
+                  <m:r>
+                    <w:rPr>
+                      <w:rFonts w:ascii="Cambria Math" w:hAnsi="Cambria Math"/>
+                    </w:rPr>
+                    <m:t>257.935</m:t>
+                  </m:r>
+                </m:e>
+              </m:d>
+            </m:e>
+            <m:sup>
+              <m:r>
+                <w:rPr>
+                  <w:rFonts w:ascii="Cambria Math" w:hAnsi="Cambria Math"/>
+                </w:rPr>
+                <m:t>2</m:t>
+              </m:r>
+            </m:sup>
+          </m:sSup>
+          <m:r>
+            <m:rPr>
+              <m:sty m:val="p"/>
+            </m:rPr>
+            <w:rPr>
+              <w:rFonts w:ascii="Cambria Math" w:hAnsi="Cambria Math"/>
+            </w:rPr>
+            <m:t>+</m:t>
+          </m:r>
+          <m:sSup>
+            <m:sSupPr>
+              <m:ctrlPr>
+                <w:rPr>
+                  <w:rFonts w:ascii="Cambria Math" w:hAnsi="Cambria Math"/>
+                </w:rPr>
+              </m:ctrlPr>
+            </m:sSupPr>
+            <m:e>
+              <m:d>
+                <m:dPr>
+                  <m:ctrlPr>
+                    <w:rPr>
+                      <w:rFonts w:ascii="Cambria Math" w:hAnsi="Cambria Math"/>
+                    </w:rPr>
+                  </m:ctrlPr>
+                </m:dPr>
+                <m:e>
+                  <m:r>
+                    <w:rPr>
+                      <w:rFonts w:ascii="Cambria Math" w:hAnsi="Cambria Math"/>
+                    </w:rPr>
+                    <m:t>264.3</m:t>
+                  </m:r>
+                  <m:r>
+                    <m:rPr>
+                      <m:sty m:val="p"/>
+                    </m:rPr>
+                    <w:rPr>
+                      <w:rFonts w:ascii="Cambria Math" w:hAnsi="Cambria Math"/>
+                    </w:rPr>
+                    <m:t>-</m:t>
+                  </m:r>
+                  <m:r>
+                    <w:rPr>
+                      <w:rFonts w:ascii="Cambria Math" w:hAnsi="Cambria Math"/>
+                    </w:rPr>
+                    <m:t>257.935</m:t>
+                  </m:r>
+                </m:e>
+              </m:d>
+            </m:e>
+            <m:sup>
+              <m:r>
+                <w:rPr>
+                  <w:rFonts w:ascii="Cambria Math" w:hAnsi="Cambria Math"/>
+                </w:rPr>
+                <m:t>2</m:t>
+              </m:r>
+            </m:sup>
+          </m:sSup>
+          <m:r>
+            <m:rPr>
+              <m:sty m:val="p"/>
+            </m:rPr>
+            <w:rPr>
+              <w:rFonts w:ascii="Cambria Math" w:hAnsi="Cambria Math"/>
+            </w:rPr>
+            <m:t>+</m:t>
+          </m:r>
+          <m:sSup>
+            <m:sSupPr>
+              <m:ctrlPr>
+                <w:rPr>
+                  <w:rFonts w:ascii="Cambria Math" w:hAnsi="Cambria Math"/>
+                </w:rPr>
+              </m:ctrlPr>
+            </m:sSupPr>
+            <m:e>
+              <m:d>
+                <m:dPr>
+                  <m:ctrlPr>
+                    <w:rPr>
+                      <w:rFonts w:ascii="Cambria Math" w:hAnsi="Cambria Math"/>
+                    </w:rPr>
+                  </m:ctrlPr>
+                </m:dPr>
+                <m:e>
+                  <m:r>
+                    <w:rPr>
+                      <w:rFonts w:ascii="Cambria Math" w:hAnsi="Cambria Math"/>
+                    </w:rPr>
+                    <m:t>257.0</m:t>
+                  </m:r>
+                  <m:r>
+                    <m:rPr>
+                      <m:sty m:val="p"/>
+                    </m:rPr>
+                    <w:rPr>
+                      <w:rFonts w:ascii="Cambria Math" w:hAnsi="Cambria Math"/>
+                    </w:rPr>
+                    <m:t>-</m:t>
+                  </m:r>
+                  <m:r>
+                    <w:rPr>
+                      <w:rFonts w:ascii="Cambria Math" w:hAnsi="Cambria Math"/>
+                    </w:rPr>
+                    <m:t>257.935</m:t>
+                  </m:r>
+                </m:e>
+              </m:d>
+            </m:e>
+            <m:sup>
+              <m:r>
+                <w:rPr>
+                  <w:rFonts w:ascii="Cambria Math" w:hAnsi="Cambria Math"/>
+                </w:rPr>
+                <m:t>2</m:t>
+              </m:r>
+            </m:sup>
+          </m:sSup>
+          <m:r>
+            <m:rPr>
+              <m:sty m:val="p"/>
+            </m:rPr>
+            <w:rPr>
+              <w:rFonts w:ascii="Cambria Math" w:hAnsi="Cambria Math"/>
+            </w:rPr>
+            <m:t>+</m:t>
+          </m:r>
+          <m:sSup>
+            <m:sSupPr>
+              <m:ctrlPr>
+                <w:rPr>
+                  <w:rFonts w:ascii="Cambria Math" w:hAnsi="Cambria Math"/>
+                </w:rPr>
+              </m:ctrlPr>
+            </m:sSupPr>
+            <m:e>
+              <m:d>
+                <m:dPr>
+                  <m:ctrlPr>
+                    <w:rPr>
+                      <w:rFonts w:ascii="Cambria Math" w:hAnsi="Cambria Math"/>
+                    </w:rPr>
+                  </m:ctrlPr>
+                </m:dPr>
+                <m:e>
+                  <m:r>
+                    <w:rPr>
+                      <w:rFonts w:ascii="Cambria Math" w:hAnsi="Cambria Math"/>
+                    </w:rPr>
+                    <m:t>262.8</m:t>
+                  </m:r>
+                  <m:r>
+                    <m:rPr>
+                      <m:sty m:val="p"/>
+                    </m:rPr>
+                    <w:rPr>
+                      <w:rFonts w:ascii="Cambria Math" w:hAnsi="Cambria Math"/>
+                    </w:rPr>
+                    <m:t>-</m:t>
+                  </m:r>
+                  <m:r>
+                    <w:rPr>
+                      <w:rFonts w:ascii="Cambria Math" w:hAnsi="Cambria Math"/>
+                    </w:rPr>
+                    <m:t>257.935</m:t>
+                  </m:r>
+                </m:e>
+              </m:d>
+            </m:e>
+            <m:sup>
+              <m:r>
+                <w:rPr>
+                  <w:rFonts w:ascii="Cambria Math" w:hAnsi="Cambria Math"/>
+                </w:rPr>
+                <m:t>2</m:t>
+              </m:r>
+            </m:sup>
+          </m:sSup>
+          <m:r>
+            <m:rPr>
+              <m:sty m:val="p"/>
+            </m:rPr>
+            <w:rPr>
+              <w:rFonts w:ascii="Cambria Math" w:hAnsi="Cambria Math"/>
+            </w:rPr>
+            <m:t>+</m:t>
+          </m:r>
+          <m:sSup>
+            <m:sSupPr>
+              <m:ctrlPr>
+                <w:rPr>
+                  <w:rFonts w:ascii="Cambria Math" w:hAnsi="Cambria Math"/>
+                </w:rPr>
+              </m:ctrlPr>
+            </m:sSupPr>
+            <m:e>
+              <m:d>
+                <m:dPr>
+                  <m:ctrlPr>
+                    <w:rPr>
+                      <w:rFonts w:ascii="Cambria Math" w:hAnsi="Cambria Math"/>
+                    </w:rPr>
+                  </m:ctrlPr>
+                </m:dPr>
+                <m:e>
+                  <m:r>
+                    <w:rPr>
+                      <w:rFonts w:ascii="Cambria Math" w:hAnsi="Cambria Math"/>
+                    </w:rPr>
+                    <m:t>264.4</m:t>
+                  </m:r>
+                  <m:r>
+                    <m:rPr>
+                      <m:sty m:val="p"/>
+                    </m:rPr>
+                    <w:rPr>
+                      <w:rFonts w:ascii="Cambria Math" w:hAnsi="Cambria Math"/>
+                    </w:rPr>
+                    <m:t>-</m:t>
+                  </m:r>
+                  <m:r>
+                    <w:rPr>
+                      <w:rFonts w:ascii="Cambria Math" w:hAnsi="Cambria Math"/>
+                    </w:rPr>
+                    <m:t>257.935</m:t>
+                  </m:r>
+                </m:e>
+              </m:d>
+            </m:e>
+            <m:sup>
+              <m:r>
+                <w:rPr>
+                  <w:rFonts w:ascii="Cambria Math" w:hAnsi="Cambria Math"/>
+                </w:rPr>
+                <m:t>2</m:t>
+              </m:r>
+            </m:sup>
+          </m:sSup>
+          <m:r>
+            <m:rPr>
+              <m:sty m:val="p"/>
+            </m:rPr>
+            <w:rPr>
+              <w:rFonts w:ascii="Cambria Math" w:hAnsi="Cambria Math"/>
+            </w:rPr>
+            <m:t>+</m:t>
+          </m:r>
+          <m:sSup>
+            <m:sSupPr>
+              <m:ctrlPr>
+                <w:rPr>
+                  <w:rFonts w:ascii="Cambria Math" w:hAnsi="Cambria Math"/>
+                </w:rPr>
+              </m:ctrlPr>
+            </m:sSupPr>
+            <m:e>
+              <m:d>
+                <m:dPr>
+                  <m:ctrlPr>
+                    <w:rPr>
+                      <w:rFonts w:ascii="Cambria Math" w:hAnsi="Cambria Math"/>
+                    </w:rPr>
+                  </m:ctrlPr>
+                </m:dPr>
+                <m:e>
+                  <m:r>
+                    <w:rPr>
+                      <w:rFonts w:ascii="Cambria Math" w:hAnsi="Cambria Math"/>
+                    </w:rPr>
+                    <m:t>260.9</m:t>
+                  </m:r>
+                  <m:r>
+                    <m:rPr>
+                      <m:sty m:val="p"/>
+                    </m:rPr>
+                    <w:rPr>
+                      <w:rFonts w:ascii="Cambria Math" w:hAnsi="Cambria Math"/>
+                    </w:rPr>
+                    <m:t>-</m:t>
+                  </m:r>
+                  <m:r>
+                    <w:rPr>
+                      <w:rFonts w:ascii="Cambria Math" w:hAnsi="Cambria Math"/>
+                    </w:rPr>
+                    <m:t>257.935</m:t>
+                  </m:r>
+                </m:e>
+              </m:d>
+            </m:e>
+            <m:sup>
+              <m:r>
+                <w:rPr>
+                  <w:rFonts w:ascii="Cambria Math" w:hAnsi="Cambria Math"/>
+                </w:rPr>
+                <m:t>2</m:t>
+              </m:r>
+            </m:sup>
+          </m:sSup>
+          <m:r>
+            <m:rPr>
+              <m:sty m:val="p"/>
+            </m:rPr>
+            <w:rPr>
+              <w:rFonts w:ascii="Cambria Math" w:hAnsi="Cambria Math"/>
+            </w:rPr>
+            <m:t>+</m:t>
+          </m:r>
+          <m:sSup>
+            <m:sSupPr>
+              <m:ctrlPr>
+                <w:rPr>
+                  <w:rFonts w:ascii="Cambria Math" w:hAnsi="Cambria Math"/>
+                </w:rPr>
+              </m:ctrlPr>
+            </m:sSupPr>
+            <m:e>
+              <m:d>
+                <m:dPr>
+                  <m:ctrlPr>
+                    <w:rPr>
+                      <w:rFonts w:ascii="Cambria Math" w:hAnsi="Cambria Math"/>
+                    </w:rPr>
+                  </m:ctrlPr>
+                </m:dPr>
+                <m:e>
+                  <m:r>
+                    <w:rPr>
+                      <w:rFonts w:ascii="Cambria Math" w:hAnsi="Cambria Math"/>
+                    </w:rPr>
+                    <m:t>255.9</m:t>
+                  </m:r>
+                  <m:r>
+                    <m:rPr>
+                      <m:sty m:val="p"/>
+                    </m:rPr>
+                    <w:rPr>
+                      <w:rFonts w:ascii="Cambria Math" w:hAnsi="Cambria Math"/>
+                    </w:rPr>
+                    <m:t>-</m:t>
+                  </m:r>
+                  <m:r>
+                    <w:rPr>
+                      <w:rFonts w:ascii="Cambria Math" w:hAnsi="Cambria Math"/>
+                    </w:rPr>
+                    <m:t>257.935</m:t>
+                  </m:r>
+                </m:e>
+              </m:d>
+            </m:e>
+            <m:sup>
+              <m:r>
+                <w:rPr>
+                  <w:rFonts w:ascii="Cambria Math" w:hAnsi="Cambria Math"/>
+                </w:rPr>
+                <m:t>2</m:t>
+              </m:r>
+            </m:sup>
+          </m:sSup>
+          <m:r>
+            <m:rPr>
+              <m:sty m:val="p"/>
+            </m:rPr>
+            <w:rPr>
+              <w:rFonts w:ascii="Cambria Math" w:hAnsi="Cambria Math"/>
+            </w:rPr>
+            <m:t>+</m:t>
+          </m:r>
+          <m:sSup>
+            <m:sSupPr>
+              <m:ctrlPr>
+                <w:rPr>
+                  <w:rFonts w:ascii="Cambria Math" w:hAnsi="Cambria Math"/>
+                </w:rPr>
+              </m:ctrlPr>
+            </m:sSupPr>
+            <m:e>
+              <m:d>
+                <m:dPr>
+                  <m:ctrlPr>
+                    <w:rPr>
+                      <w:rFonts w:ascii="Cambria Math" w:hAnsi="Cambria Math"/>
+                    </w:rPr>
+                  </m:ctrlPr>
+                </m:dPr>
+                <m:e>
+                  <m:r>
+                    <w:rPr>
+                      <w:rFonts w:ascii="Cambria Math" w:hAnsi="Cambria Math"/>
+                    </w:rPr>
+                    <m:t>269.7</m:t>
+                  </m:r>
+                  <m:r>
+                    <m:rPr>
+                      <m:sty m:val="p"/>
+                    </m:rPr>
+                    <w:rPr>
+                      <w:rFonts w:ascii="Cambria Math" w:hAnsi="Cambria Math"/>
+                    </w:rPr>
+                    <m:t>-</m:t>
+                  </m:r>
+                  <m:r>
+                    <w:rPr>
+                      <w:rFonts w:ascii="Cambria Math" w:hAnsi="Cambria Math"/>
+                    </w:rPr>
+                    <m:t>257.935</m:t>
+                  </m:r>
+                </m:e>
+              </m:d>
+            </m:e>
+            <m:sup>
+              <m:r>
+                <w:rPr>
+                  <w:rFonts w:ascii="Cambria Math" w:hAnsi="Cambria Math"/>
+                </w:rPr>
+                <m:t>2</m:t>
+              </m:r>
+            </m:sup>
+          </m:sSup>
+          <m:r>
+            <m:rPr>
+              <m:sty m:val="p"/>
+            </m:rPr>
+            <w:rPr>
+              <w:rFonts w:ascii="Cambria Math" w:hAnsi="Cambria Math"/>
+            </w:rPr>
+            <m:t>+</m:t>
+          </m:r>
+          <m:sSup>
+            <m:sSupPr>
+              <m:ctrlPr>
+                <w:rPr>
+                  <w:rFonts w:ascii="Cambria Math" w:hAnsi="Cambria Math"/>
+                </w:rPr>
+              </m:ctrlPr>
+            </m:sSupPr>
+            <m:e>
+              <m:d>
+                <m:dPr>
+                  <m:ctrlPr>
+                    <w:rPr>
+                      <w:rFonts w:ascii="Cambria Math" w:hAnsi="Cambria Math"/>
+                    </w:rPr>
+                  </m:ctrlPr>
+                </m:dPr>
+                <m:e>
+                  <m:r>
+                    <w:rPr>
+                      <w:rFonts w:ascii="Cambria Math" w:hAnsi="Cambria Math"/>
+                    </w:rPr>
+                    <m:t>263.2</m:t>
+                  </m:r>
+                  <m:r>
+                    <m:rPr>
+                      <m:sty m:val="p"/>
+                    </m:rPr>
+                    <w:rPr>
+                      <w:rFonts w:ascii="Cambria Math" w:hAnsi="Cambria Math"/>
+                    </w:rPr>
+                    <m:t>-</m:t>
+                  </m:r>
+                  <m:r>
+                    <w:rPr>
+                      <w:rFonts w:ascii="Cambria Math" w:hAnsi="Cambria Math"/>
+                    </w:rPr>
+                    <m:t>257.935</m:t>
+                  </m:r>
+                </m:e>
+              </m:d>
+            </m:e>
+            <m:sup>
+              <m:r>
+                <w:rPr>
+                  <w:rFonts w:ascii="Cambria Math" w:hAnsi="Cambria Math"/>
+                </w:rPr>
+                <m:t>2</m:t>
+              </m:r>
+            </m:sup>
+          </m:sSup>
+          <m:r>
+            <m:rPr>
+              <m:sty m:val="p"/>
+            </m:rPr>
+            <w:rPr>
+              <w:rFonts w:ascii="Cambria Math" w:hAnsi="Cambria Math"/>
+            </w:rPr>
+            <m:t>+</m:t>
+          </m:r>
+          <m:sSup>
+            <m:sSupPr>
+              <m:ctrlPr>
+                <w:rPr>
+                  <w:rFonts w:ascii="Cambria Math" w:hAnsi="Cambria Math"/>
+                </w:rPr>
+              </m:ctrlPr>
+            </m:sSupPr>
+            <m:e>
+              <m:d>
+                <m:dPr>
+                  <m:ctrlPr>
+                    <w:rPr>
+                      <w:rFonts w:ascii="Cambria Math" w:hAnsi="Cambria Math"/>
+                    </w:rPr>
+                  </m:ctrlPr>
+                </m:dPr>
+                <m:e>
+                  <m:r>
+                    <w:rPr>
+                      <w:rFonts w:ascii="Cambria Math" w:hAnsi="Cambria Math"/>
+                    </w:rPr>
+                    <m:t>277.5</m:t>
+                  </m:r>
+                  <m:r>
+                    <m:rPr>
+                      <m:sty m:val="p"/>
+                    </m:rPr>
+                    <w:rPr>
+                      <w:rFonts w:ascii="Cambria Math" w:hAnsi="Cambria Math"/>
+                    </w:rPr>
+                    <m:t>-</m:t>
+                  </m:r>
+                  <m:r>
+                    <w:rPr>
+                      <w:rFonts w:ascii="Cambria Math" w:hAnsi="Cambria Math"/>
+                    </w:rPr>
+                    <m:t>257.935</m:t>
+                  </m:r>
+                </m:e>
+              </m:d>
+            </m:e>
+            <m:sup>
+              <m:r>
+                <w:rPr>
+                  <w:rFonts w:ascii="Cambria Math" w:hAnsi="Cambria Math"/>
+                </w:rPr>
+                <m:t>2</m:t>
+              </m:r>
+            </m:sup>
+          </m:sSup>
+          <m:r>
+            <m:rPr>
+              <m:sty m:val="p"/>
+            </m:rPr>
+            <w:rPr>
+              <w:rFonts w:ascii="Cambria Math" w:hAnsi="Cambria Math"/>
+            </w:rPr>
+            <m:t>+</m:t>
+          </m:r>
+          <m:sSup>
+            <m:sSupPr>
+              <m:ctrlPr>
+                <w:rPr>
+                  <w:rFonts w:ascii="Cambria Math" w:hAnsi="Cambria Math"/>
+                </w:rPr>
+              </m:ctrlPr>
+            </m:sSupPr>
+            <m:e>
+              <m:d>
+                <m:dPr>
+                  <m:ctrlPr>
+                    <w:rPr>
+                      <w:rFonts w:ascii="Cambria Math" w:hAnsi="Cambria Math"/>
+                    </w:rPr>
+                  </m:ctrlPr>
+                </m:dPr>
+                <m:e>
+                  <m:r>
+                    <w:rPr>
+                      <w:rFonts w:ascii="Cambria Math" w:hAnsi="Cambria Math"/>
+                    </w:rPr>
+                    <m:t>267.4</m:t>
+                  </m:r>
+                  <m:r>
+                    <m:rPr>
+                      <m:sty m:val="p"/>
+                    </m:rPr>
+                    <w:rPr>
+                      <w:rFonts w:ascii="Cambria Math" w:hAnsi="Cambria Math"/>
+                    </w:rPr>
+                    <m:t>-</m:t>
+                  </m:r>
+                  <m:r>
+                    <w:rPr>
+                      <w:rFonts w:ascii="Cambria Math" w:hAnsi="Cambria Math"/>
+                    </w:rPr>
+                    <m:t>257.935</m:t>
+                  </m:r>
+                </m:e>
+              </m:d>
+            </m:e>
+            <m:sup>
+              <m:r>
+                <w:rPr>
+                  <w:rFonts w:ascii="Cambria Math" w:hAnsi="Cambria Math"/>
+                </w:rPr>
+                <m:t>2</m:t>
+              </m:r>
+            </m:sup>
+          </m:sSup>
+          <m:r>
+            <m:rPr>
+              <m:sty m:val="p"/>
+            </m:rPr>
+            <w:rPr>
+              <w:rFonts w:ascii="Cambria Math" w:hAnsi="Cambria Math"/>
+            </w:rPr>
+            <m:t>+</m:t>
+          </m:r>
+          <m:sSup>
+            <m:sSupPr>
+              <m:ctrlPr>
+                <w:rPr>
+                  <w:rFonts w:ascii="Cambria Math" w:hAnsi="Cambria Math"/>
+                </w:rPr>
+              </m:ctrlPr>
+            </m:sSupPr>
+            <m:e>
+              <m:d>
+                <m:dPr>
+                  <m:ctrlPr>
+                    <w:rPr>
+                      <w:rFonts w:ascii="Cambria Math" w:hAnsi="Cambria Math"/>
+                    </w:rPr>
+                  </m:ctrlPr>
+                </m:dPr>
+                <m:e>
+                  <m:r>
+                    <w:rPr>
+                      <w:rFonts w:ascii="Cambria Math" w:hAnsi="Cambria Math"/>
+                    </w:rPr>
+                    <m:t>270.5</m:t>
+                  </m:r>
+                  <m:r>
+                    <m:rPr>
+                      <m:sty m:val="p"/>
+                    </m:rPr>
+                    <w:rPr>
+                      <w:rFonts w:ascii="Cambria Math" w:hAnsi="Cambria Math"/>
+                    </w:rPr>
+                    <m:t>-</m:t>
+                  </m:r>
+                  <m:r>
+                    <w:rPr>
+                      <w:rFonts w:ascii="Cambria Math" w:hAnsi="Cambria Math"/>
+                    </w:rPr>
+                    <m:t>257.935</m:t>
+                  </m:r>
+                </m:e>
+              </m:d>
+            </m:e>
+            <m:sup>
+              <m:r>
+                <w:rPr>
+                  <w:rFonts w:ascii="Cambria Math" w:hAnsi="Cambria Math"/>
+                </w:rPr>
+                <m:t>2</m:t>
+              </m:r>
+            </m:sup>
+          </m:sSup>
+          <m:r>
+            <m:rPr>
+              <m:sty m:val="p"/>
+            </m:rPr>
+            <w:rPr>
+              <w:rFonts w:ascii="Cambria Math" w:hAnsi="Cambria Math"/>
+            </w:rPr>
+            <m:t>+</m:t>
+          </m:r>
+          <m:sSup>
+            <m:sSupPr>
+              <m:ctrlPr>
+                <w:rPr>
+                  <w:rFonts w:ascii="Cambria Math" w:hAnsi="Cambria Math"/>
+                </w:rPr>
+              </m:ctrlPr>
+            </m:sSupPr>
+            <m:e>
+              <m:d>
+                <m:dPr>
+                  <m:ctrlPr>
+                    <w:rPr>
+                      <w:rFonts w:ascii="Cambria Math" w:hAnsi="Cambria Math"/>
+                    </w:rPr>
+                  </m:ctrlPr>
+                </m:dPr>
+                <m:e>
+                  <m:r>
+                    <w:rPr>
+                      <w:rFonts w:ascii="Cambria Math" w:hAnsi="Cambria Math"/>
+                    </w:rPr>
+                    <m:t>265.5</m:t>
+                  </m:r>
+                  <m:r>
+                    <m:rPr>
+                      <m:sty m:val="p"/>
+                    </m:rPr>
+                    <w:rPr>
+                      <w:rFonts w:ascii="Cambria Math" w:hAnsi="Cambria Math"/>
+                    </w:rPr>
+                    <m:t>-</m:t>
+                  </m:r>
+                  <m:r>
+                    <w:rPr>
+                      <w:rFonts w:ascii="Cambria Math" w:hAnsi="Cambria Math"/>
+                    </w:rPr>
+                    <m:t>257.935</m:t>
+                  </m:r>
+                </m:e>
+              </m:d>
+            </m:e>
+            <m:sup>
+              <m:r>
+                <w:rPr>
+                  <w:rFonts w:ascii="Cambria Math" w:hAnsi="Cambria Math"/>
+                </w:rPr>
+                <m:t>2</m:t>
+              </m:r>
+            </m:sup>
+          </m:sSup>
+          <m:r>
+            <m:rPr>
+              <m:sty m:val="p"/>
+            </m:rPr>
+            <w:rPr>
+              <w:rFonts w:ascii="Cambria Math" w:hAnsi="Cambria Math"/>
+            </w:rPr>
+            <m:t>+</m:t>
+          </m:r>
+          <m:sSup>
+            <m:sSupPr>
+              <m:ctrlPr>
+                <w:rPr>
+                  <w:rFonts w:ascii="Cambria Math" w:hAnsi="Cambria Math"/>
+                </w:rPr>
+              </m:ctrlPr>
+            </m:sSupPr>
+            <m:e>
+              <m:d>
+                <m:dPr>
+                  <m:ctrlPr>
+                    <w:rPr>
+                      <w:rFonts w:ascii="Cambria Math" w:hAnsi="Cambria Math"/>
+                    </w:rPr>
+                  </m:ctrlPr>
+                </m:dPr>
+                <m:e>
+                  <m:r>
+                    <w:rPr>
+                      <w:rFonts w:ascii="Cambria Math" w:hAnsi="Cambria Math"/>
+                    </w:rPr>
+                    <m:t>270.7</m:t>
+                  </m:r>
+                  <m:r>
+                    <m:rPr>
+                      <m:sty m:val="p"/>
+                    </m:rPr>
+                    <w:rPr>
+                      <w:rFonts w:ascii="Cambria Math" w:hAnsi="Cambria Math"/>
+                    </w:rPr>
+                    <m:t>-</m:t>
+                  </m:r>
+                  <m:r>
+                    <w:rPr>
+                      <w:rFonts w:ascii="Cambria Math" w:hAnsi="Cambria Math"/>
+                    </w:rPr>
+                    <m:t>257.935</m:t>
+                  </m:r>
+                </m:e>
+              </m:d>
+            </m:e>
+            <m:sup>
+              <m:r>
+                <w:rPr>
+                  <w:rFonts w:ascii="Cambria Math" w:hAnsi="Cambria Math"/>
+                </w:rPr>
+                <m:t>2</m:t>
+              </m:r>
+            </m:sup>
+          </m:sSup>
+          <m:r>
+            <m:rPr>
+              <m:sty m:val="p"/>
+            </m:rPr>
+            <w:rPr>
+              <w:rFonts w:ascii="Cambria Math" w:hAnsi="Cambria Math"/>
+            </w:rPr>
+            <m:t>+</m:t>
+          </m:r>
+          <m:sSup>
+            <m:sSupPr>
+              <m:ctrlPr>
+                <w:rPr>
+                  <w:rFonts w:ascii="Cambria Math" w:hAnsi="Cambria Math"/>
+                </w:rPr>
+              </m:ctrlPr>
+            </m:sSupPr>
+            <m:e>
+              <m:d>
+                <m:dPr>
+                  <m:ctrlPr>
+                    <w:rPr>
+                      <w:rFonts w:ascii="Cambria Math" w:hAnsi="Cambria Math"/>
+                    </w:rPr>
+                  </m:ctrlPr>
+                </m:dPr>
+                <m:e>
+                  <m:r>
+                    <w:rPr>
+                      <w:rFonts w:ascii="Cambria Math" w:hAnsi="Cambria Math"/>
+                    </w:rPr>
+                    <m:t>272.9</m:t>
+                  </m:r>
+                  <m:r>
+                    <m:rPr>
+                      <m:sty m:val="p"/>
+                    </m:rPr>
+                    <w:rPr>
+                      <w:rFonts w:ascii="Cambria Math" w:hAnsi="Cambria Math"/>
+                    </w:rPr>
+                    <m:t>-</m:t>
+                  </m:r>
+                  <m:r>
+                    <w:rPr>
+                      <w:rFonts w:ascii="Cambria Math" w:hAnsi="Cambria Math"/>
+                    </w:rPr>
+                    <m:t>257.935</m:t>
+                  </m:r>
+                </m:e>
+              </m:d>
+            </m:e>
+            <m:sup>
+              <m:r>
+                <w:rPr>
+                  <w:rFonts w:ascii="Cambria Math" w:hAnsi="Cambria Math"/>
+                </w:rPr>
+                <m:t>2</m:t>
+              </m:r>
+            </m:sup>
+          </m:sSup>
+          <m:r>
+            <m:rPr>
+              <m:sty m:val="p"/>
+            </m:rPr>
+            <w:rPr>
+              <w:rFonts w:ascii="Cambria Math" w:hAnsi="Cambria Math"/>
+            </w:rPr>
+            <m:t>+</m:t>
+          </m:r>
+          <m:sSup>
+            <m:sSupPr>
+              <m:ctrlPr>
+                <w:rPr>
+                  <w:rFonts w:ascii="Cambria Math" w:hAnsi="Cambria Math"/>
+                </w:rPr>
+              </m:ctrlPr>
+            </m:sSupPr>
+            <m:e>
+              <m:d>
+                <m:dPr>
+                  <m:ctrlPr>
+                    <w:rPr>
+                      <w:rFonts w:ascii="Cambria Math" w:hAnsi="Cambria Math"/>
+                    </w:rPr>
+                  </m:ctrlPr>
+                </m:dPr>
+                <m:e>
+                  <m:r>
+                    <w:rPr>
+                      <w:rFonts w:ascii="Cambria Math" w:hAnsi="Cambria Math"/>
+                    </w:rPr>
+                    <m:t>275.6</m:t>
+                  </m:r>
+                  <m:r>
+                    <m:rPr>
+                      <m:sty m:val="p"/>
+                    </m:rPr>
+                    <w:rPr>
+                      <w:rFonts w:ascii="Cambria Math" w:hAnsi="Cambria Math"/>
+                    </w:rPr>
+                    <m:t>-</m:t>
+                  </m:r>
+                  <m:r>
+                    <w:rPr>
+                      <w:rFonts w:ascii="Cambria Math" w:hAnsi="Cambria Math"/>
+                    </w:rPr>
+                    <m:t>257.935</m:t>
+                  </m:r>
+                </m:e>
+              </m:d>
+            </m:e>
+            <m:sup>
+              <m:r>
+                <w:rPr>
+                  <w:rFonts w:ascii="Cambria Math" w:hAnsi="Cambria Math"/>
+                </w:rPr>
+                <m:t>2</m:t>
+              </m:r>
+            </m:sup>
+          </m:sSup>
+          <m:r>
+            <m:rPr>
+              <m:sty m:val="p"/>
+            </m:rPr>
+            <w:rPr>
+              <w:rFonts w:ascii="Cambria Math" w:hAnsi="Cambria Math"/>
+            </w:rPr>
+            <m:t>+</m:t>
+          </m:r>
+          <m:sSup>
+            <m:sSupPr>
+              <m:ctrlPr>
+                <w:rPr>
+                  <w:rFonts w:ascii="Cambria Math" w:hAnsi="Cambria Math"/>
+                </w:rPr>
+              </m:ctrlPr>
+            </m:sSupPr>
+            <m:e>
+              <m:d>
+                <m:dPr>
+                  <m:ctrlPr>
+                    <w:rPr>
+                      <w:rFonts w:ascii="Cambria Math" w:hAnsi="Cambria Math"/>
+                    </w:rPr>
+                  </m:ctrlPr>
+                </m:dPr>
+                <m:e>
+                  <m:r>
+                    <w:rPr>
+                      <w:rFonts w:ascii="Cambria Math" w:hAnsi="Cambria Math"/>
+                    </w:rPr>
+                    <m:t>266.5</m:t>
+                  </m:r>
+                  <m:r>
+                    <m:rPr>
+                      <m:sty m:val="p"/>
+                    </m:rPr>
+                    <w:rPr>
+                      <w:rFonts w:ascii="Cambria Math" w:hAnsi="Cambria Math"/>
+                    </w:rPr>
+                    <m:t>-</m:t>
+                  </m:r>
+                  <m:r>
+                    <w:rPr>
+                      <w:rFonts w:ascii="Cambria Math" w:hAnsi="Cambria Math"/>
+                    </w:rPr>
+                    <m:t>257.935</m:t>
+                  </m:r>
+                </m:e>
+              </m:d>
+            </m:e>
+            <m:sup>
+              <m:r>
+                <w:rPr>
+                  <w:rFonts w:ascii="Cambria Math" w:hAnsi="Cambria Math"/>
+                </w:rPr>
+                <m:t>2</m:t>
+              </m:r>
+            </m:sup>
+          </m:sSup>
+          <m:r>
+            <m:rPr>
+              <m:sty m:val="p"/>
+            </m:rPr>
+            <w:rPr>
+              <w:rFonts w:ascii="Cambria Math" w:hAnsi="Cambria Math"/>
+            </w:rPr>
+            <m:t>+</m:t>
+          </m:r>
+          <m:sSup>
+            <m:sSupPr>
+              <m:ctrlPr>
+                <w:rPr>
+                  <w:rFonts w:ascii="Cambria Math" w:hAnsi="Cambria Math"/>
+                </w:rPr>
+              </m:ctrlPr>
+            </m:sSupPr>
+            <m:e>
+              <m:d>
+                <m:dPr>
+                  <m:ctrlPr>
+                    <w:rPr>
+                      <w:rFonts w:ascii="Cambria Math" w:hAnsi="Cambria Math"/>
+                    </w:rPr>
+                  </m:ctrlPr>
+                </m:dPr>
+                <m:e>
+                  <m:r>
+                    <w:rPr>
+                      <w:rFonts w:ascii="Cambria Math" w:hAnsi="Cambria Math"/>
+                    </w:rPr>
+                    <m:t>251.6</m:t>
+                  </m:r>
+                  <m:r>
+                    <m:rPr>
+                      <m:sty m:val="p"/>
+                    </m:rPr>
+                    <w:rPr>
+                      <w:rFonts w:ascii="Cambria Math" w:hAnsi="Cambria Math"/>
+                    </w:rPr>
+                    <m:t>-</m:t>
+                  </m:r>
+                  <m:r>
+                    <w:rPr>
+                      <w:rFonts w:ascii="Cambria Math" w:hAnsi="Cambria Math"/>
+                    </w:rPr>
+                    <m:t>257.935</m:t>
+                  </m:r>
+                </m:e>
+              </m:d>
+            </m:e>
+            <m:sup>
+              <m:r>
+                <w:rPr>
+                  <w:rFonts w:ascii="Cambria Math" w:hAnsi="Cambria Math"/>
+                </w:rPr>
+                <m:t>2</m:t>
+              </m:r>
+            </m:sup>
+          </m:sSup>
+          <m:r>
+            <m:rPr>
+              <m:sty m:val="p"/>
+            </m:rPr>
+            <w:rPr>
+              <w:rFonts w:ascii="Cambria Math" w:hAnsi="Cambria Math"/>
+            </w:rPr>
+            <m:t>+</m:t>
+          </m:r>
+          <m:sSup>
+            <m:sSupPr>
+              <m:ctrlPr>
+                <w:rPr>
+                  <w:rFonts w:ascii="Cambria Math" w:hAnsi="Cambria Math"/>
+                </w:rPr>
+              </m:ctrlPr>
+            </m:sSupPr>
+            <m:e>
+              <m:d>
+                <m:dPr>
+                  <m:ctrlPr>
+                    <w:rPr>
+                      <w:rFonts w:ascii="Cambria Math" w:hAnsi="Cambria Math"/>
+                    </w:rPr>
+                  </m:ctrlPr>
+                </m:dPr>
+                <m:e>
+                  <m:r>
+                    <w:rPr>
+                      <w:rFonts w:ascii="Cambria Math" w:hAnsi="Cambria Math"/>
+                    </w:rPr>
+                    <m:t>248.6</m:t>
+                  </m:r>
+                  <m:r>
+                    <m:rPr>
+                      <m:sty m:val="p"/>
+                    </m:rPr>
+                    <w:rPr>
+                      <w:rFonts w:ascii="Cambria Math" w:hAnsi="Cambria Math"/>
+                    </w:rPr>
+                    <m:t>-</m:t>
+                  </m:r>
+                  <m:r>
+                    <w:rPr>
+                      <w:rFonts w:ascii="Cambria Math" w:hAnsi="Cambria Math"/>
+                    </w:rPr>
+                    <m:t>257.935</m:t>
+                  </m:r>
+                </m:e>
+              </m:d>
+            </m:e>
+            <m:sup>
+              <m:r>
+                <w:rPr>
+                  <w:rFonts w:ascii="Cambria Math" w:hAnsi="Cambria Math"/>
+                </w:rPr>
+                <m:t>2</m:t>
+              </m:r>
+            </m:sup>
+          </m:sSup>
+          <m:r>
+            <m:rPr>
+              <m:sty m:val="p"/>
+            </m:rPr>
+            <w:rPr>
+              <w:rFonts w:ascii="Cambria Math" w:hAnsi="Cambria Math"/>
+            </w:rPr>
+            <m:t>+</m:t>
+          </m:r>
+          <m:sSup>
+            <m:sSupPr>
+              <m:ctrlPr>
+                <w:rPr>
+                  <w:rFonts w:ascii="Cambria Math" w:hAnsi="Cambria Math"/>
+                </w:rPr>
+              </m:ctrlPr>
+            </m:sSupPr>
+            <m:e>
+              <m:d>
+                <m:dPr>
+                  <m:ctrlPr>
+                    <w:rPr>
+                      <w:rFonts w:ascii="Cambria Math" w:hAnsi="Cambria Math"/>
+                    </w:rPr>
+                  </m:ctrlPr>
+                </m:dPr>
+                <m:e>
+                  <m:r>
+                    <w:rPr>
+                      <w:rFonts w:ascii="Cambria Math" w:hAnsi="Cambria Math"/>
+                    </w:rPr>
+                    <m:t>249.4</m:t>
+                  </m:r>
+                  <m:r>
+                    <m:rPr>
+                      <m:sty m:val="p"/>
+                    </m:rPr>
+                    <w:rPr>
+                      <w:rFonts w:ascii="Cambria Math" w:hAnsi="Cambria Math"/>
+                    </w:rPr>
+                    <m:t>-</m:t>
+                  </m:r>
+                  <m:r>
+                    <w:rPr>
+                      <w:rFonts w:ascii="Cambria Math" w:hAnsi="Cambria Math"/>
+                    </w:rPr>
+                    <m:t>257.935</m:t>
+                  </m:r>
+                </m:e>
+              </m:d>
+            </m:e>
+            <m:sup>
+              <m:r>
+                <w:rPr>
+                  <w:rFonts w:ascii="Cambria Math" w:hAnsi="Cambria Math"/>
+                </w:rPr>
+                <m:t>2</m:t>
+              </m:r>
+            </m:sup>
+          </m:sSup>
+          <m:r>
+            <m:rPr>
+              <m:sty m:val="p"/>
+            </m:rPr>
+            <w:rPr>
+              <w:rFonts w:ascii="Cambria Math" w:hAnsi="Cambria Math"/>
+            </w:rPr>
+            <m:t>+</m:t>
+          </m:r>
+          <m:sSup>
+            <m:sSupPr>
+              <m:ctrlPr>
+                <w:rPr>
+                  <w:rFonts w:ascii="Cambria Math" w:hAnsi="Cambria Math"/>
+                </w:rPr>
+              </m:ctrlPr>
+            </m:sSupPr>
+            <m:e>
+              <m:d>
+                <m:dPr>
+                  <m:ctrlPr>
+                    <w:rPr>
+                      <w:rFonts w:ascii="Cambria Math" w:hAnsi="Cambria Math"/>
+                    </w:rPr>
+                  </m:ctrlPr>
+                </m:dPr>
+                <m:e>
+                  <m:r>
+                    <w:rPr>
+                      <w:rFonts w:ascii="Cambria Math" w:hAnsi="Cambria Math"/>
+                    </w:rPr>
+                    <m:t>242.0</m:t>
+                  </m:r>
+                  <m:r>
+                    <m:rPr>
+                      <m:sty m:val="p"/>
+                    </m:rPr>
+                    <w:rPr>
+                      <w:rFonts w:ascii="Cambria Math" w:hAnsi="Cambria Math"/>
+                    </w:rPr>
+                    <m:t>-</m:t>
+                  </m:r>
+                  <m:r>
+                    <w:rPr>
+                      <w:rFonts w:ascii="Cambria Math" w:hAnsi="Cambria Math"/>
+                    </w:rPr>
+                    <m:t>257.935</m:t>
+                  </m:r>
+                </m:e>
+              </m:d>
+            </m:e>
+            <m:sup>
+              <m:r>
+                <w:rPr>
+                  <w:rFonts w:ascii="Cambria Math" w:hAnsi="Cambria Math"/>
+                </w:rPr>
+                <m:t>2</m:t>
+              </m:r>
+            </m:sup>
+          </m:sSup>
+          <m:r>
+            <m:rPr>
+              <m:sty m:val="p"/>
+            </m:rPr>
+            <w:rPr>
+              <w:rFonts w:ascii="Cambria Math" w:hAnsi="Cambria Math"/>
+            </w:rPr>
+            <m:t>+</m:t>
+          </m:r>
+          <m:sSup>
+            <m:sSupPr>
+              <m:ctrlPr>
+                <w:rPr>
+                  <w:rFonts w:ascii="Cambria Math" w:hAnsi="Cambria Math"/>
+                </w:rPr>
+              </m:ctrlPr>
+            </m:sSupPr>
+            <m:e>
+              <m:d>
+                <m:dPr>
+                  <m:ctrlPr>
+                    <w:rPr>
+                      <w:rFonts w:ascii="Cambria Math" w:hAnsi="Cambria Math"/>
+                    </w:rPr>
+                  </m:ctrlPr>
+                </m:dPr>
+                <m:e>
+                  <m:r>
+                    <w:rPr>
+                      <w:rFonts w:ascii="Cambria Math" w:hAnsi="Cambria Math"/>
+                    </w:rPr>
+                    <m:t>246.5</m:t>
+                  </m:r>
+                  <m:r>
+                    <m:rPr>
+                      <m:sty m:val="p"/>
+                    </m:rPr>
+                    <w:rPr>
+                      <w:rFonts w:ascii="Cambria Math" w:hAnsi="Cambria Math"/>
+                    </w:rPr>
+                    <m:t>-</m:t>
+                  </m:r>
+                  <m:r>
+                    <w:rPr>
+                      <w:rFonts w:ascii="Cambria Math" w:hAnsi="Cambria Math"/>
+                    </w:rPr>
+                    <m:t>257.935</m:t>
+                  </m:r>
+                </m:e>
+              </m:d>
+            </m:e>
+            <m:sup>
+              <m:r>
+                <w:rPr>
+                  <w:rFonts w:ascii="Cambria Math" w:hAnsi="Cambria Math"/>
+                </w:rPr>
+                <m:t>2</m:t>
+              </m:r>
+            </m:sup>
+          </m:sSup>
+          <m:r>
+            <m:rPr>
+              <m:sty m:val="p"/>
+            </m:rPr>
+            <w:rPr>
+              <w:rFonts w:ascii="Cambria Math" w:hAnsi="Cambria Math"/>
+            </w:rPr>
+            <m:t>+</m:t>
+          </m:r>
+          <m:sSup>
+            <m:sSupPr>
+              <m:ctrlPr>
+                <w:rPr>
+                  <w:rFonts w:ascii="Cambria Math" w:hAnsi="Cambria Math"/>
+                </w:rPr>
+              </m:ctrlPr>
+            </m:sSupPr>
+            <m:e>
+              <m:d>
+                <m:dPr>
+                  <m:ctrlPr>
+                    <w:rPr>
+                      <w:rFonts w:ascii="Cambria Math" w:hAnsi="Cambria Math"/>
+                    </w:rPr>
+                  </m:ctrlPr>
+                </m:dPr>
+                <m:e>
+                  <m:r>
+                    <w:rPr>
+                      <w:rFonts w:ascii="Cambria Math" w:hAnsi="Cambria Math"/>
+                    </w:rPr>
+                    <m:t>251.3</m:t>
+                  </m:r>
+                  <m:r>
+                    <m:rPr>
+                      <m:sty m:val="p"/>
+                    </m:rPr>
+                    <w:rPr>
+                      <w:rFonts w:ascii="Cambria Math" w:hAnsi="Cambria Math"/>
+                    </w:rPr>
+                    <m:t>-</m:t>
+                  </m:r>
+                  <m:r>
+                    <w:rPr>
+                      <w:rFonts w:ascii="Cambria Math" w:hAnsi="Cambria Math"/>
+                    </w:rPr>
+                    <m:t>257.935</m:t>
+                  </m:r>
+                </m:e>
+              </m:d>
+            </m:e>
+            <m:sup>
+              <m:r>
+                <w:rPr>
+                  <w:rFonts w:ascii="Cambria Math" w:hAnsi="Cambria Math"/>
+                </w:rPr>
+                <m:t>2</m:t>
+              </m:r>
+            </m:sup>
+          </m:sSup>
+          <m:r>
+            <m:rPr>
+              <m:sty m:val="p"/>
+            </m:rPr>
+            <w:rPr>
+              <w:rFonts w:ascii="Cambria Math" w:hAnsi="Cambria Math"/>
+            </w:rPr>
+            <m:t>+</m:t>
+          </m:r>
+          <m:sSup>
+            <m:sSupPr>
+              <m:ctrlPr>
+                <w:rPr>
+                  <w:rFonts w:ascii="Cambria Math" w:hAnsi="Cambria Math"/>
+                </w:rPr>
+              </m:ctrlPr>
+            </m:sSupPr>
+            <m:e>
+              <m:d>
+                <m:dPr>
+                  <m:ctrlPr>
+                    <w:rPr>
+                      <w:rFonts w:ascii="Cambria Math" w:hAnsi="Cambria Math"/>
+                    </w:rPr>
+                  </m:ctrlPr>
+                </m:dPr>
+                <m:e>
+                  <m:r>
+                    <w:rPr>
+                      <w:rFonts w:ascii="Cambria Math" w:hAnsi="Cambria Math"/>
+                    </w:rPr>
+                    <m:t>262.8</m:t>
+                  </m:r>
+                  <m:r>
+                    <m:rPr>
+                      <m:sty m:val="p"/>
+                    </m:rPr>
+                    <w:rPr>
+                      <w:rFonts w:ascii="Cambria Math" w:hAnsi="Cambria Math"/>
+                    </w:rPr>
+                    <m:t>-</m:t>
+                  </m:r>
+                  <m:r>
+                    <w:rPr>
+                      <w:rFonts w:ascii="Cambria Math" w:hAnsi="Cambria Math"/>
+                    </w:rPr>
+                    <m:t>257.935</m:t>
+                  </m:r>
+                </m:e>
+              </m:d>
+            </m:e>
+            <m:sup>
+              <m:r>
+                <w:rPr>
+                  <w:rFonts w:ascii="Cambria Math" w:hAnsi="Cambria Math"/>
+                </w:rPr>
+                <m:t>2</m:t>
+              </m:r>
+            </m:sup>
+          </m:sSup>
+          <m:r>
+            <m:rPr>
+              <m:sty m:val="p"/>
+            </m:rPr>
+            <w:rPr>
+              <w:rFonts w:ascii="Cambria Math" w:hAnsi="Cambria Math"/>
+            </w:rPr>
+            <m:t>+</m:t>
+          </m:r>
+          <m:sSup>
+            <m:sSupPr>
+              <m:ctrlPr>
+                <w:rPr>
+                  <w:rFonts w:ascii="Cambria Math" w:hAnsi="Cambria Math"/>
+                </w:rPr>
+              </m:ctrlPr>
+            </m:sSupPr>
+            <m:e>
+              <m:d>
+                <m:dPr>
+                  <m:ctrlPr>
+                    <w:rPr>
+                      <w:rFonts w:ascii="Cambria Math" w:hAnsi="Cambria Math"/>
+                    </w:rPr>
+                  </m:ctrlPr>
+                </m:dPr>
+                <m:e>
+                  <m:r>
+                    <w:rPr>
+                      <w:rFonts w:ascii="Cambria Math" w:hAnsi="Cambria Math"/>
+                    </w:rPr>
+                    <m:t>249.0</m:t>
+                  </m:r>
+                  <m:r>
+                    <m:rPr>
+                      <m:sty m:val="p"/>
+                    </m:rPr>
+                    <w:rPr>
+                      <w:rFonts w:ascii="Cambria Math" w:hAnsi="Cambria Math"/>
+                    </w:rPr>
+                    <m:t>-</m:t>
+                  </m:r>
+                  <m:r>
+                    <w:rPr>
+                      <w:rFonts w:ascii="Cambria Math" w:hAnsi="Cambria Math"/>
+                    </w:rPr>
+                    <m:t>257.935</m:t>
+                  </m:r>
+                </m:e>
+              </m:d>
+            </m:e>
+            <m:sup>
+              <m:r>
+                <w:rPr>
+                  <w:rFonts w:ascii="Cambria Math" w:hAnsi="Cambria Math"/>
+                </w:rPr>
+                <m:t>2</m:t>
+              </m:r>
+            </m:sup>
+          </m:sSup>
+          <m:r>
+            <m:rPr>
+              <m:sty m:val="p"/>
+            </m:rPr>
+            <w:rPr>
+              <w:rFonts w:ascii="Cambria Math" w:hAnsi="Cambria Math"/>
+            </w:rPr>
+            <m:t>+</m:t>
+          </m:r>
+          <m:sSup>
+            <m:sSupPr>
+              <m:ctrlPr>
+                <w:rPr>
+                  <w:rFonts w:ascii="Cambria Math" w:hAnsi="Cambria Math"/>
+                </w:rPr>
+              </m:ctrlPr>
+            </m:sSupPr>
+            <m:e>
+              <m:d>
+                <m:dPr>
+                  <m:ctrlPr>
+                    <w:rPr>
+                      <w:rFonts w:ascii="Cambria Math" w:hAnsi="Cambria Math"/>
+                    </w:rPr>
+                  </m:ctrlPr>
+                </m:dPr>
+                <m:e>
+                  <m:r>
+                    <w:rPr>
+                      <w:rFonts w:ascii="Cambria Math" w:hAnsi="Cambria Math"/>
+                    </w:rPr>
+                    <m:t>247.1</m:t>
+                  </m:r>
+                  <m:r>
+                    <m:rPr>
+                      <m:sty m:val="p"/>
+                    </m:rPr>
+                    <w:rPr>
+                      <w:rFonts w:ascii="Cambria Math" w:hAnsi="Cambria Math"/>
+                    </w:rPr>
+                    <m:t>-</m:t>
+                  </m:r>
+                  <m:r>
+                    <w:rPr>
+                      <w:rFonts w:ascii="Cambria Math" w:hAnsi="Cambria Math"/>
+                    </w:rPr>
+                    <m:t>257.935</m:t>
+                  </m:r>
+                </m:e>
+              </m:d>
+            </m:e>
+            <m:sup>
+              <m:r>
+                <w:rPr>
+                  <w:rFonts w:ascii="Cambria Math" w:hAnsi="Cambria Math"/>
+                </w:rPr>
+                <m:t>2</m:t>
+              </m:r>
+            </m:sup>
+          </m:sSup>
+          <m:r>
+            <m:rPr>
+              <m:sty m:val="p"/>
+            </m:rPr>
+            <w:rPr>
+              <w:rFonts w:ascii="Cambria Math" w:hAnsi="Cambria Math"/>
+            </w:rPr>
+            <m:t>+</m:t>
+          </m:r>
+          <m:d>
+            <m:dPr>
+              <m:ctrlPr>
+                <w:rPr>
+                  <w:rFonts w:ascii="Cambria Math" w:hAnsi="Cambria Math"/>
+                </w:rPr>
+              </m:ctrlPr>
+            </m:dPr>
+            <m:e>
+              <m:r>
+                <w:rPr>
+                  <w:rFonts w:ascii="Cambria Math" w:hAnsi="Cambria Math"/>
+                </w:rPr>
+                <m:t>245.9</m:t>
+              </m:r>
+              <m:r>
+                <m:rPr>
+                  <m:sty m:val="p"/>
+                </m:rPr>
+                <w:rPr>
+                  <w:rFonts w:ascii="Cambria Math" w:hAnsi="Cambria Math"/>
+                </w:rPr>
+                <m:t>-</m:t>
+              </m:r>
+              <m:r>
+                <w:rPr>
+                  <w:rFonts w:ascii="Cambria Math" w:hAnsi="Cambria Math"/>
+                </w:rPr>
+                <m:t>257.935</m:t>
+              </m:r>
+            </m:e>
+          </m:d>
+          <m:r>
+            <m:rPr>
+              <m:sty m:val="p"/>
+            </m:rPr>
+            <w:rPr>
+              <w:rFonts w:ascii="Cambria Math" w:hAnsi="Cambria Math"/>
+            </w:rPr>
+            <m:t>=</m:t>
+          </m:r>
+          <m:r>
+            <w:rPr>
+              <w:rFonts w:ascii="Cambria Math" w:hAnsi="Cambria Math"/>
+            </w:rPr>
+            <m:t>3618.751</m:t>
+          </m:r>
+        </m:oMath>
+      </m:oMathPara>
+    </w:p>
+    <w:p>
+      <w:pPr>
+        <w:pStyle w:val="ListParagraph"/>
+        <w:tabs>
+          <w:tab w:val="left" w:pos="720"/>
+        </w:tabs>
+        <w:ind w:left="1080"/>
+        <w:jc w:val="both"/>
+      </w:pPr>
+    </w:p>
+    <w:p>
+      <w:pPr>
+        <w:pStyle w:val="ListParagraph"/>
+        <w:tabs>
+          <w:tab w:val="left" w:pos="720"/>
+        </w:tabs>
+        <w:ind w:left="1080"/>
+        <w:jc w:val="both"/>
+      </w:pPr>
+    </w:p>
+    <w:p>
+      <w:pPr>
+        <w:pStyle w:val="ListParagraph"/>
+        <w:tabs>
+          <w:tab w:val="left" w:pos="720"/>
+        </w:tabs>
+        <w:ind w:left="1080"/>
+        <w:jc w:val="both"/>
+      </w:pPr>
+    </w:p>
+    <w:p>
+      <w:pPr>
+        <w:pStyle w:val="BodyText"/>
+      </w:pPr>
+      <m:oMathPara>
+        <m:oMath>
+          <m:sSub>
+            <m:sSubPr>
+              <m:ctrlPr>
+                <w:rPr>
+                  <w:rFonts w:ascii="Cambria Math" w:hAnsi="Cambria Math"/>
+                </w:rPr>
+              </m:ctrlPr>
+            </m:sSubPr>
+            <m:e>
+              <m:r>
+                <w:rPr>
+                  <w:rFonts w:ascii="Cambria Math" w:hAnsi="Cambria Math"/>
+                </w:rPr>
+                <m:t>S</m:t>
+              </m:r>
+            </m:e>
+            <m:sub>
+              <m:r>
+                <w:rPr>
+                  <w:rFonts w:ascii="Cambria Math" w:hAnsi="Cambria Math"/>
+                </w:rPr>
+                <m:t>Treatment</m:t>
+              </m:r>
+            </m:sub>
+          </m:sSub>
+          <m:r>
+            <m:rPr>
+              <m:sty m:val="p"/>
+            </m:rPr>
+            <w:rPr>
+              <w:rFonts w:ascii="Cambria Math" w:hAnsi="Cambria Math"/>
+            </w:rPr>
+            <m:t>=</m:t>
+          </m:r>
+          <m:nary>
+            <m:naryPr>
+              <m:chr m:val="∑"/>
+              <m:limLoc m:val="undOvr"/>
+              <m:ctrlPr>
+                <w:rPr>
+                  <w:rFonts w:ascii="Cambria Math" w:hAnsi="Cambria Math"/>
+                </w:rPr>
+              </m:ctrlPr>
+            </m:naryPr>
+            <m:sub>
+              <m:r>
+                <w:rPr>
+                  <w:rFonts w:ascii="Cambria Math" w:hAnsi="Cambria Math"/>
+                </w:rPr>
+                <m:t>i</m:t>
+              </m:r>
+              <m:r>
+                <m:rPr>
+                  <m:sty m:val="p"/>
+                </m:rPr>
+                <w:rPr>
+                  <w:rFonts w:ascii="Cambria Math" w:hAnsi="Cambria Math"/>
+                </w:rPr>
+                <m:t>=</m:t>
+              </m:r>
+              <m:r>
+                <w:rPr>
+                  <w:rFonts w:ascii="Cambria Math" w:hAnsi="Cambria Math"/>
+                </w:rPr>
+                <m:t>1</m:t>
+              </m:r>
+            </m:sub>
+            <m:sup>
+              <m:r>
+                <w:rPr>
+                  <w:rFonts w:ascii="Cambria Math" w:hAnsi="Cambria Math"/>
+                </w:rPr>
+                <m:t>t</m:t>
+              </m:r>
+              <m:r>
+                <m:rPr>
+                  <m:sty m:val="p"/>
+                </m:rPr>
+                <w:rPr>
+                  <w:rFonts w:ascii="Cambria Math" w:hAnsi="Cambria Math"/>
+                </w:rPr>
+                <m:t>=</m:t>
+              </m:r>
+              <m:r>
+                <w:rPr>
+                  <w:rFonts w:ascii="Cambria Math" w:hAnsi="Cambria Math"/>
+                </w:rPr>
+                <m:t>4</m:t>
+              </m:r>
+            </m:sup>
+            <m:e>
+              <m:nary>
+                <m:naryPr>
+                  <m:chr m:val="∑"/>
+                  <m:limLoc m:val="undOvr"/>
+                  <m:ctrlPr>
+                    <w:rPr>
+                      <w:rFonts w:ascii="Cambria Math" w:hAnsi="Cambria Math"/>
+                    </w:rPr>
+                  </m:ctrlPr>
+                </m:naryPr>
+                <m:sub>
+                  <m:r>
+                    <w:rPr>
+                      <w:rFonts w:ascii="Cambria Math" w:hAnsi="Cambria Math"/>
+                    </w:rPr>
+                    <m:t>j</m:t>
+                  </m:r>
+                  <m:r>
+                    <m:rPr>
+                      <m:sty m:val="p"/>
+                    </m:rPr>
+                    <w:rPr>
+                      <w:rFonts w:ascii="Cambria Math" w:hAnsi="Cambria Math"/>
+                    </w:rPr>
+                    <m:t>=</m:t>
+                  </m:r>
+                  <m:r>
+                    <w:rPr>
+                      <w:rFonts w:ascii="Cambria Math" w:hAnsi="Cambria Math"/>
+                    </w:rPr>
+                    <m:t>1</m:t>
+                  </m:r>
+                </m:sub>
+                <m:sup>
+                  <m:sSub>
+                    <m:sSubPr>
+                      <m:ctrlPr>
+                        <w:rPr>
+                          <w:rFonts w:ascii="Cambria Math" w:hAnsi="Cambria Math"/>
+                        </w:rPr>
+                      </m:ctrlPr>
+                    </m:sSubPr>
+                    <m:e>
+                      <m:r>
+                        <w:rPr>
+                          <w:rFonts w:ascii="Cambria Math" w:hAnsi="Cambria Math"/>
+                        </w:rPr>
+                        <m:t>n</m:t>
+                      </m:r>
+                    </m:e>
+                    <m:sub>
+                      <m:r>
+                        <w:rPr>
+                          <w:rFonts w:ascii="Cambria Math" w:hAnsi="Cambria Math"/>
+                        </w:rPr>
+                        <m:t>j</m:t>
+                      </m:r>
+                    </m:sub>
+                  </m:sSub>
+                  <m:r>
+                    <m:rPr>
+                      <m:sty m:val="p"/>
+                    </m:rPr>
+                    <w:rPr>
+                      <w:rFonts w:ascii="Cambria Math" w:hAnsi="Cambria Math"/>
+                    </w:rPr>
+                    <m:t>=</m:t>
+                  </m:r>
+                  <m:r>
+                    <w:rPr>
+                      <w:rFonts w:ascii="Cambria Math" w:hAnsi="Cambria Math"/>
+                    </w:rPr>
+                    <m:t>4</m:t>
+                  </m:r>
+                </m:sup>
+                <m:e>
+                  <m:sSup>
+                    <m:sSupPr>
+                      <m:ctrlPr>
+                        <w:rPr>
+                          <w:rFonts w:ascii="Cambria Math" w:hAnsi="Cambria Math"/>
+                        </w:rPr>
+                      </m:ctrlPr>
+                    </m:sSupPr>
+                    <m:e>
+                      <m:d>
+                        <m:dPr>
+                          <m:ctrlPr>
+                            <w:rPr>
+                              <w:rFonts w:ascii="Cambria Math" w:hAnsi="Cambria Math"/>
+                            </w:rPr>
+                          </m:ctrlPr>
+                        </m:dPr>
+                        <m:e>
+                          <m:sSub>
+                            <m:sSubPr>
+                              <m:ctrlPr>
+                                <w:rPr>
+                                  <w:rFonts w:ascii="Cambria Math" w:hAnsi="Cambria Math"/>
+                                </w:rPr>
+                              </m:ctrlPr>
+                            </m:sSubPr>
+                            <m:e>
+                              <m:acc>
+                                <m:accPr>
+                                  <m:ctrlPr>
+                                    <w:rPr>
+                                      <w:rFonts w:ascii="Cambria Math" w:hAnsi="Cambria Math"/>
+                                    </w:rPr>
+                                  </m:ctrlPr>
+                                </m:accPr>
+                                <m:e>
+                                  <m:r>
+                                    <w:rPr>
+                                      <w:rFonts w:ascii="Cambria Math" w:hAnsi="Cambria Math"/>
+                                    </w:rPr>
+                                    <m:t>μ</m:t>
+                                  </m:r>
+                                </m:e>
+                              </m:acc>
+                            </m:e>
+                            <m:sub>
+                              <m:r>
+                                <w:rPr>
+                                  <w:rFonts w:ascii="Cambria Math" w:hAnsi="Cambria Math"/>
+                                </w:rPr>
+                                <m:t>i</m:t>
+                              </m:r>
+                            </m:sub>
+                          </m:sSub>
+                          <m:r>
+                            <m:rPr>
+                              <m:sty m:val="p"/>
+                            </m:rPr>
+                            <w:rPr>
+                              <w:rFonts w:ascii="Cambria Math" w:hAnsi="Cambria Math"/>
+                            </w:rPr>
+                            <m:t>-</m:t>
+                          </m:r>
+                          <m:acc>
+                            <m:accPr>
+                              <m:ctrlPr>
+                                <w:rPr>
+                                  <w:rFonts w:ascii="Cambria Math" w:hAnsi="Cambria Math"/>
+                                </w:rPr>
+                              </m:ctrlPr>
+                            </m:accPr>
+                            <m:e>
+                              <m:r>
+                                <w:rPr>
+                                  <w:rFonts w:ascii="Cambria Math" w:hAnsi="Cambria Math"/>
+                                </w:rPr>
+                                <m:t>μ</m:t>
+                              </m:r>
+                            </m:e>
+                          </m:acc>
+                        </m:e>
+                      </m:d>
+                    </m:e>
+                    <m:sup>
+                      <m:r>
+                        <w:rPr>
+                          <w:rFonts w:ascii="Cambria Math" w:hAnsi="Cambria Math"/>
+                        </w:rPr>
+                        <m:t>2</m:t>
+                      </m:r>
+                    </m:sup>
+                  </m:sSup>
+                </m:e>
+              </m:nary>
+            </m:e>
+          </m:nary>
+          <m:r>
+            <m:rPr>
+              <m:sty m:val="p"/>
+            </m:rPr>
+            <w:rPr>
+              <w:rFonts w:ascii="Cambria Math" w:hAnsi="Cambria Math"/>
+            </w:rPr>
+            <m:t>=</m:t>
+          </m:r>
+          <m:nary>
+            <m:naryPr>
+              <m:chr m:val="∑"/>
+              <m:limLoc m:val="undOvr"/>
+              <m:ctrlPr>
+                <w:rPr>
+                  <w:rFonts w:ascii="Cambria Math" w:hAnsi="Cambria Math"/>
+                </w:rPr>
+              </m:ctrlPr>
+            </m:naryPr>
+            <m:sub>
+              <m:r>
+                <w:rPr>
+                  <w:rFonts w:ascii="Cambria Math" w:hAnsi="Cambria Math"/>
+                </w:rPr>
+                <m:t>i</m:t>
+              </m:r>
+              <m:r>
+                <m:rPr>
+                  <m:sty m:val="p"/>
+                </m:rPr>
+                <w:rPr>
+                  <w:rFonts w:ascii="Cambria Math" w:hAnsi="Cambria Math"/>
+                </w:rPr>
+                <m:t>=</m:t>
+              </m:r>
+              <m:r>
+                <w:rPr>
+                  <w:rFonts w:ascii="Cambria Math" w:hAnsi="Cambria Math"/>
+                </w:rPr>
+                <m:t>1</m:t>
+              </m:r>
+            </m:sub>
+            <m:sup>
+              <m:r>
+                <w:rPr>
+                  <w:rFonts w:ascii="Cambria Math" w:hAnsi="Cambria Math"/>
+                </w:rPr>
+                <m:t>t</m:t>
+              </m:r>
+              <m:r>
+                <m:rPr>
+                  <m:sty m:val="p"/>
+                </m:rPr>
+                <w:rPr>
+                  <w:rFonts w:ascii="Cambria Math" w:hAnsi="Cambria Math"/>
+                </w:rPr>
+                <m:t>=</m:t>
+              </m:r>
+              <m:r>
+                <w:rPr>
+                  <w:rFonts w:ascii="Cambria Math" w:hAnsi="Cambria Math"/>
+                </w:rPr>
+                <m:t>4</m:t>
+              </m:r>
+            </m:sup>
+            <m:e>
+              <m:sSub>
+                <m:sSubPr>
+                  <m:ctrlPr>
+                    <w:rPr>
+                      <w:rFonts w:ascii="Cambria Math" w:hAnsi="Cambria Math"/>
+                    </w:rPr>
+                  </m:ctrlPr>
+                </m:sSubPr>
+                <m:e>
+                  <m:r>
+                    <w:rPr>
+                      <w:rFonts w:ascii="Cambria Math" w:hAnsi="Cambria Math"/>
+                    </w:rPr>
+                    <m:t>n</m:t>
+                  </m:r>
+                </m:e>
+                <m:sub>
+                  <m:r>
+                    <w:rPr>
+                      <w:rFonts w:ascii="Cambria Math" w:hAnsi="Cambria Math"/>
+                    </w:rPr>
+                    <m:t>i</m:t>
+                  </m:r>
+                </m:sub>
+              </m:sSub>
+            </m:e>
+          </m:nary>
+          <m:r>
+            <m:rPr>
+              <m:sty m:val="p"/>
+            </m:rPr>
+            <w:rPr>
+              <w:rFonts w:ascii="Cambria Math" w:hAnsi="Cambria Math"/>
+            </w:rPr>
+            <m:t>*</m:t>
+          </m:r>
+          <m:sSup>
+            <m:sSupPr>
+              <m:ctrlPr>
+                <w:rPr>
+                  <w:rFonts w:ascii="Cambria Math" w:hAnsi="Cambria Math"/>
+                </w:rPr>
+              </m:ctrlPr>
+            </m:sSupPr>
+            <m:e>
+              <m:d>
+                <m:dPr>
+                  <m:ctrlPr>
+                    <w:rPr>
+                      <w:rFonts w:ascii="Cambria Math" w:hAnsi="Cambria Math"/>
+                    </w:rPr>
+                  </m:ctrlPr>
+                </m:dPr>
+                <m:e>
+                  <m:sSub>
+                    <m:sSubPr>
+                      <m:ctrlPr>
+                        <w:rPr>
+                          <w:rFonts w:ascii="Cambria Math" w:hAnsi="Cambria Math"/>
+                        </w:rPr>
+                      </m:ctrlPr>
+                    </m:sSubPr>
+                    <m:e>
+                      <m:acc>
+                        <m:accPr>
+                          <m:ctrlPr>
+                            <w:rPr>
+                              <w:rFonts w:ascii="Cambria Math" w:hAnsi="Cambria Math"/>
+                            </w:rPr>
+                          </m:ctrlPr>
+                        </m:accPr>
+                        <m:e>
+                          <m:r>
+                            <w:rPr>
+                              <w:rFonts w:ascii="Cambria Math" w:hAnsi="Cambria Math"/>
+                            </w:rPr>
+                            <m:t>μ</m:t>
+                          </m:r>
+                        </m:e>
+                      </m:acc>
+                    </m:e>
+                    <m:sub>
+                      <m:r>
+                        <w:rPr>
+                          <w:rFonts w:ascii="Cambria Math" w:hAnsi="Cambria Math"/>
+                        </w:rPr>
+                        <m:t>i</m:t>
+                      </m:r>
+                    </m:sub>
+                  </m:sSub>
+                  <m:r>
+                    <m:rPr>
+                      <m:sty m:val="p"/>
+                    </m:rPr>
+                    <w:rPr>
+                      <w:rFonts w:ascii="Cambria Math" w:hAnsi="Cambria Math"/>
+                    </w:rPr>
+                    <m:t>-</m:t>
+                  </m:r>
+                  <m:acc>
+                    <m:accPr>
+                      <m:ctrlPr>
+                        <w:rPr>
+                          <w:rFonts w:ascii="Cambria Math" w:hAnsi="Cambria Math"/>
+                        </w:rPr>
+                      </m:ctrlPr>
+                    </m:accPr>
+                    <m:e>
+                      <m:r>
+                        <w:rPr>
+                          <w:rFonts w:ascii="Cambria Math" w:hAnsi="Cambria Math"/>
+                        </w:rPr>
+                        <m:t>μ</m:t>
+                      </m:r>
+                    </m:e>
+                  </m:acc>
+                </m:e>
+              </m:d>
+            </m:e>
+            <m:sup>
+              <m:r>
+                <w:rPr>
+                  <w:rFonts w:ascii="Cambria Math" w:hAnsi="Cambria Math"/>
+                </w:rPr>
+                <m:t>2</m:t>
+              </m:r>
+            </m:sup>
+          </m:sSup>
+          <m:r>
+            <m:rPr>
+              <m:sty m:val="p"/>
+            </m:rPr>
+            <w:rPr>
+              <w:rFonts w:ascii="Cambria Math" w:hAnsi="Cambria Math"/>
+            </w:rPr>
+            <m:t>=</m:t>
+          </m:r>
+          <m:r>
+            <w:rPr>
+              <w:rFonts w:ascii="Cambria Math" w:hAnsi="Cambria Math"/>
+            </w:rPr>
+            <m:t>10</m:t>
+          </m:r>
+          <m:r>
+            <m:rPr>
+              <m:sty m:val="p"/>
+            </m:rPr>
+            <w:rPr>
+              <w:rFonts w:ascii="Cambria Math" w:hAnsi="Cambria Math"/>
+            </w:rPr>
+            <m:t>×</m:t>
+          </m:r>
+          <m:sSup>
+            <m:sSupPr>
+              <m:ctrlPr>
+                <w:rPr>
+                  <w:rFonts w:ascii="Cambria Math" w:hAnsi="Cambria Math"/>
+                </w:rPr>
+              </m:ctrlPr>
+            </m:sSupPr>
+            <m:e>
+              <m:d>
+                <m:dPr>
+                  <m:ctrlPr>
+                    <w:rPr>
+                      <w:rFonts w:ascii="Cambria Math" w:hAnsi="Cambria Math"/>
+                    </w:rPr>
+                  </m:ctrlPr>
+                </m:dPr>
+                <m:e>
+                  <m:r>
+                    <w:rPr>
+                      <w:rFonts w:ascii="Cambria Math" w:hAnsi="Cambria Math"/>
+                    </w:rPr>
+                    <m:t>251.28</m:t>
+                  </m:r>
+                  <m:r>
+                    <m:rPr>
+                      <m:sty m:val="p"/>
+                    </m:rPr>
+                    <w:rPr>
+                      <w:rFonts w:ascii="Cambria Math" w:hAnsi="Cambria Math"/>
+                    </w:rPr>
+                    <m:t>-</m:t>
+                  </m:r>
+                  <m:r>
+                    <w:rPr>
+                      <w:rFonts w:ascii="Cambria Math" w:hAnsi="Cambria Math"/>
+                    </w:rPr>
+                    <m:t>257.935</m:t>
+                  </m:r>
+                </m:e>
+              </m:d>
+            </m:e>
+            <m:sup>
+              <m:r>
+                <w:rPr>
+                  <w:rFonts w:ascii="Cambria Math" w:hAnsi="Cambria Math"/>
+                </w:rPr>
+                <m:t>2</m:t>
+              </m:r>
+            </m:sup>
+          </m:sSup>
+          <m:r>
+            <m:rPr>
+              <m:sty m:val="p"/>
+            </m:rPr>
+            <w:rPr>
+              <w:rFonts w:ascii="Cambria Math" w:hAnsi="Cambria Math"/>
+            </w:rPr>
+            <m:t>+</m:t>
+          </m:r>
+          <m:r>
+            <w:rPr>
+              <w:rFonts w:ascii="Cambria Math" w:hAnsi="Cambria Math"/>
+            </w:rPr>
+            <m:t>10</m:t>
+          </m:r>
+          <m:r>
+            <m:rPr>
+              <m:sty m:val="p"/>
+            </m:rPr>
+            <w:rPr>
+              <w:rFonts w:ascii="Cambria Math" w:hAnsi="Cambria Math"/>
+            </w:rPr>
+            <m:t>×</m:t>
+          </m:r>
+          <m:sSup>
+            <m:sSupPr>
+              <m:ctrlPr>
+                <w:rPr>
+                  <w:rFonts w:ascii="Cambria Math" w:hAnsi="Cambria Math"/>
+                </w:rPr>
+              </m:ctrlPr>
+            </m:sSupPr>
+            <m:e>
+              <m:d>
+                <m:dPr>
+                  <m:ctrlPr>
+                    <w:rPr>
+                      <w:rFonts w:ascii="Cambria Math" w:hAnsi="Cambria Math"/>
+                    </w:rPr>
+                  </m:ctrlPr>
+                </m:dPr>
+                <m:e>
+                  <m:r>
+                    <w:rPr>
+                      <w:rFonts w:ascii="Cambria Math" w:hAnsi="Cambria Math"/>
+                    </w:rPr>
+                    <m:t>261.09</m:t>
+                  </m:r>
+                  <m:r>
+                    <m:rPr>
+                      <m:sty m:val="p"/>
+                    </m:rPr>
+                    <w:rPr>
+                      <w:rFonts w:ascii="Cambria Math" w:hAnsi="Cambria Math"/>
+                    </w:rPr>
+                    <m:t>-</m:t>
+                  </m:r>
+                  <m:r>
+                    <w:rPr>
+                      <w:rFonts w:ascii="Cambria Math" w:hAnsi="Cambria Math"/>
+                    </w:rPr>
+                    <m:t>257.935</m:t>
+                  </m:r>
+                </m:e>
+              </m:d>
+            </m:e>
+            <m:sup>
+              <m:r>
+                <w:rPr>
+                  <w:rFonts w:ascii="Cambria Math" w:hAnsi="Cambria Math"/>
+                </w:rPr>
+                <m:t>2</m:t>
+              </m:r>
+            </m:sup>
+          </m:sSup>
+          <m:r>
+            <m:rPr>
+              <m:sty m:val="p"/>
+            </m:rPr>
+            <w:rPr>
+              <w:rFonts w:ascii="Cambria Math" w:hAnsi="Cambria Math"/>
+            </w:rPr>
+            <m:t>+</m:t>
+          </m:r>
+          <m:r>
+            <w:rPr>
+              <w:rFonts w:ascii="Cambria Math" w:hAnsi="Cambria Math"/>
+            </w:rPr>
+            <m:t>10</m:t>
+          </m:r>
+          <m:r>
+            <m:rPr>
+              <m:sty m:val="p"/>
+            </m:rPr>
+            <w:rPr>
+              <w:rFonts w:ascii="Cambria Math" w:hAnsi="Cambria Math"/>
+            </w:rPr>
+            <m:t>×</m:t>
+          </m:r>
+          <m:sSup>
+            <m:sSupPr>
+              <m:ctrlPr>
+                <w:rPr>
+                  <w:rFonts w:ascii="Cambria Math" w:hAnsi="Cambria Math"/>
+                </w:rPr>
+              </m:ctrlPr>
+            </m:sSupPr>
+            <m:e>
+              <m:d>
+                <m:dPr>
+                  <m:ctrlPr>
+                    <w:rPr>
+                      <w:rFonts w:ascii="Cambria Math" w:hAnsi="Cambria Math"/>
+                    </w:rPr>
+                  </m:ctrlPr>
+                </m:dPr>
+                <m:e>
+                  <m:r>
+                    <w:rPr>
+                      <w:rFonts w:ascii="Cambria Math" w:hAnsi="Cambria Math"/>
+                    </w:rPr>
+                    <m:t>269.95</m:t>
+                  </m:r>
+                  <m:r>
+                    <m:rPr>
+                      <m:sty m:val="p"/>
+                    </m:rPr>
+                    <w:rPr>
+                      <w:rFonts w:ascii="Cambria Math" w:hAnsi="Cambria Math"/>
+                    </w:rPr>
+                    <m:t>-</m:t>
+                  </m:r>
+                  <m:r>
+                    <w:rPr>
+                      <w:rFonts w:ascii="Cambria Math" w:hAnsi="Cambria Math"/>
+                    </w:rPr>
+                    <m:t>257.935</m:t>
+                  </m:r>
+                </m:e>
+              </m:d>
+            </m:e>
+            <m:sup>
+              <m:r>
+                <w:rPr>
+                  <w:rFonts w:ascii="Cambria Math" w:hAnsi="Cambria Math"/>
+                </w:rPr>
+                <m:t>2</m:t>
+              </m:r>
+            </m:sup>
+          </m:sSup>
+          <m:r>
+            <m:rPr>
+              <m:sty m:val="p"/>
+            </m:rPr>
+            <w:rPr>
+              <w:rFonts w:ascii="Cambria Math" w:hAnsi="Cambria Math"/>
+            </w:rPr>
+            <m:t>+</m:t>
+          </m:r>
+          <m:r>
+            <w:rPr>
+              <w:rFonts w:ascii="Cambria Math" w:hAnsi="Cambria Math"/>
+            </w:rPr>
+            <m:t>10</m:t>
+          </m:r>
+          <m:r>
+            <m:rPr>
+              <m:sty m:val="p"/>
+            </m:rPr>
+            <w:rPr>
+              <w:rFonts w:ascii="Cambria Math" w:hAnsi="Cambria Math"/>
+            </w:rPr>
+            <m:t>×</m:t>
+          </m:r>
+          <m:sSup>
+            <m:sSupPr>
+              <m:ctrlPr>
+                <w:rPr>
+                  <w:rFonts w:ascii="Cambria Math" w:hAnsi="Cambria Math"/>
+                </w:rPr>
+              </m:ctrlPr>
+            </m:sSupPr>
+            <m:e>
+              <m:d>
+                <m:dPr>
+                  <m:ctrlPr>
+                    <w:rPr>
+                      <w:rFonts w:ascii="Cambria Math" w:hAnsi="Cambria Math"/>
+                    </w:rPr>
+                  </m:ctrlPr>
+                </m:dPr>
+                <m:e>
+                  <m:r>
+                    <w:rPr>
+                      <w:rFonts w:ascii="Cambria Math" w:hAnsi="Cambria Math"/>
+                    </w:rPr>
+                    <m:t>249.42</m:t>
+                  </m:r>
+                  <m:r>
+                    <m:rPr>
+                      <m:sty m:val="p"/>
+                    </m:rPr>
+                    <w:rPr>
+                      <w:rFonts w:ascii="Cambria Math" w:hAnsi="Cambria Math"/>
+                    </w:rPr>
+                    <m:t>-</m:t>
+                  </m:r>
+                  <m:r>
+                    <w:rPr>
+                      <w:rFonts w:ascii="Cambria Math" w:hAnsi="Cambria Math"/>
+                    </w:rPr>
+                    <m:t>257.935</m:t>
+                  </m:r>
+                </m:e>
+              </m:d>
+            </m:e>
+            <m:sup>
+              <m:r>
+                <w:rPr>
+                  <w:rFonts w:ascii="Cambria Math" w:hAnsi="Cambria Math"/>
+                </w:rPr>
+                <m:t>2</m:t>
+              </m:r>
+            </m:sup>
+          </m:sSup>
+          <m:r>
+            <m:rPr>
+              <m:sty m:val="p"/>
+            </m:rPr>
+            <w:rPr>
+              <w:rFonts w:ascii="Cambria Math" w:hAnsi="Cambria Math"/>
+            </w:rPr>
+            <m:t>=</m:t>
+          </m:r>
+          <m:r>
+            <w:rPr>
+              <w:rFonts w:ascii="Cambria Math" w:hAnsi="Cambria Math"/>
+            </w:rPr>
+            <m:t>2711.085</m:t>
+          </m:r>
+        </m:oMath>
+      </m:oMathPara>
+    </w:p>
+    <w:p>
+      <w:pPr>
+        <w:pStyle w:val="BodyText"/>
+      </w:pPr>
+      <m:oMathPara>
+        <m:oMath>
+          <m:r>
+            <w:rPr>
+              <w:rFonts w:ascii="Cambria Math" w:hAnsi="Cambria Math"/>
+            </w:rPr>
+            <m:t>S</m:t>
+          </m:r>
+          <m:sSub>
+            <m:sSubPr>
+              <m:ctrlPr>
+                <w:rPr>
+                  <w:rFonts w:ascii="Cambria Math" w:hAnsi="Cambria Math"/>
+                </w:rPr>
+              </m:ctrlPr>
+            </m:sSubPr>
+            <m:e>
+              <m:r>
+                <w:rPr>
+                  <w:rFonts w:ascii="Cambria Math" w:hAnsi="Cambria Math"/>
+                </w:rPr>
+                <m:t>S</m:t>
+              </m:r>
+            </m:e>
+            <m:sub>
+              <m:r>
+                <w:rPr>
+                  <w:rFonts w:ascii="Cambria Math" w:hAnsi="Cambria Math"/>
+                </w:rPr>
+                <m:t>Error</m:t>
+              </m:r>
+            </m:sub>
+          </m:sSub>
+          <m:r>
+            <m:rPr>
+              <m:sty m:val="p"/>
+            </m:rPr>
+            <w:rPr>
+              <w:rFonts w:ascii="Cambria Math" w:hAnsi="Cambria Math"/>
+            </w:rPr>
+            <m:t>=</m:t>
+          </m:r>
+          <m:r>
+            <w:rPr>
+              <w:rFonts w:ascii="Cambria Math" w:hAnsi="Cambria Math"/>
+            </w:rPr>
+            <m:t>S</m:t>
+          </m:r>
+          <m:sSub>
+            <m:sSubPr>
+              <m:ctrlPr>
+                <w:rPr>
+                  <w:rFonts w:ascii="Cambria Math" w:hAnsi="Cambria Math"/>
+                </w:rPr>
+              </m:ctrlPr>
+            </m:sSubPr>
+            <m:e>
+              <m:r>
+                <w:rPr>
+                  <w:rFonts w:ascii="Cambria Math" w:hAnsi="Cambria Math"/>
+                </w:rPr>
+                <m:t>S</m:t>
+              </m:r>
+            </m:e>
+            <m:sub>
+              <m:r>
+                <w:rPr>
+                  <w:rFonts w:ascii="Cambria Math" w:hAnsi="Cambria Math"/>
+                </w:rPr>
+                <m:t>Total</m:t>
+              </m:r>
+            </m:sub>
+          </m:sSub>
+          <m:r>
+            <m:rPr>
+              <m:sty m:val="p"/>
+            </m:rPr>
+            <w:rPr>
+              <w:rFonts w:ascii="Cambria Math" w:hAnsi="Cambria Math"/>
+            </w:rPr>
+            <m:t>-</m:t>
+          </m:r>
+          <m:r>
+            <w:rPr>
+              <w:rFonts w:ascii="Cambria Math" w:hAnsi="Cambria Math"/>
+            </w:rPr>
+            <m:t>S</m:t>
+          </m:r>
+          <m:sSub>
+            <m:sSubPr>
+              <m:ctrlPr>
+                <w:rPr>
+                  <w:rFonts w:ascii="Cambria Math" w:hAnsi="Cambria Math"/>
+                </w:rPr>
+              </m:ctrlPr>
+            </m:sSubPr>
+            <m:e>
+              <m:r>
+                <w:rPr>
+                  <w:rFonts w:ascii="Cambria Math" w:hAnsi="Cambria Math"/>
+                </w:rPr>
+                <m:t>S</m:t>
+              </m:r>
+            </m:e>
+            <m:sub>
+              <m:r>
+                <w:rPr>
+                  <w:rFonts w:ascii="Cambria Math" w:hAnsi="Cambria Math"/>
+                </w:rPr>
+                <m:t>Treatment</m:t>
+              </m:r>
+            </m:sub>
+          </m:sSub>
+          <m:r>
+            <m:rPr>
+              <m:sty m:val="p"/>
+            </m:rPr>
+            <w:rPr>
+              <w:rFonts w:ascii="Cambria Math" w:hAnsi="Cambria Math"/>
+            </w:rPr>
+            <m:t>=</m:t>
+          </m:r>
+          <m:r>
+            <w:rPr>
+              <w:rFonts w:ascii="Cambria Math" w:hAnsi="Cambria Math"/>
+            </w:rPr>
+            <m:t>3618.751</m:t>
+          </m:r>
+          <m:r>
+            <m:rPr>
+              <m:sty m:val="p"/>
+            </m:rPr>
+            <w:rPr>
+              <w:rFonts w:ascii="Cambria Math" w:hAnsi="Cambria Math"/>
+            </w:rPr>
+            <m:t>-</m:t>
+          </m:r>
+          <m:r>
+            <w:rPr>
+              <w:rFonts w:ascii="Cambria Math" w:hAnsi="Cambria Math"/>
+            </w:rPr>
+            <m:t>2711.085</m:t>
+          </m:r>
+          <m:r>
+            <m:rPr>
+              <m:sty m:val="p"/>
+            </m:rPr>
+            <w:rPr>
+              <w:rFonts w:ascii="Cambria Math" w:hAnsi="Cambria Math"/>
+            </w:rPr>
+            <m:t>=</m:t>
+          </m:r>
+          <m:r>
+            <w:rPr>
+              <w:rFonts w:ascii="Cambria Math" w:hAnsi="Cambria Math"/>
+            </w:rPr>
+            <m:t>907.666</m:t>
+          </m:r>
+        </m:oMath>
+      </m:oMathPara>
+    </w:p>
+    <w:p>
+      <w:pPr>
+        <w:pStyle w:val="BodyText"/>
+      </w:pPr>
+      <m:oMathPara>
+        <m:oMath>
+          <m:r>
+            <w:rPr>
+              <w:rFonts w:ascii="Cambria Math" w:hAnsi="Cambria Math"/>
+            </w:rPr>
+            <m:t>d</m:t>
+          </m:r>
+          <m:sSub>
+            <m:sSubPr>
+              <m:ctrlPr>
+                <w:rPr>
+                  <w:rFonts w:ascii="Cambria Math" w:hAnsi="Cambria Math"/>
+                </w:rPr>
+              </m:ctrlPr>
+            </m:sSubPr>
+            <m:e>
+              <m:r>
+                <w:rPr>
+                  <w:rFonts w:ascii="Cambria Math" w:hAnsi="Cambria Math"/>
+                </w:rPr>
+                <m:t>f</m:t>
+              </m:r>
+            </m:e>
+            <m:sub>
+              <m:r>
+                <w:rPr>
+                  <w:rFonts w:ascii="Cambria Math" w:hAnsi="Cambria Math"/>
+                </w:rPr>
+                <m:t>treatment</m:t>
+              </m:r>
+            </m:sub>
+          </m:sSub>
+          <m:r>
+            <m:rPr>
+              <m:sty m:val="p"/>
+            </m:rPr>
+            <w:rPr>
+              <w:rFonts w:ascii="Cambria Math" w:hAnsi="Cambria Math"/>
+            </w:rPr>
+            <m:t>=</m:t>
+          </m:r>
+          <m:r>
+            <w:rPr>
+              <w:rFonts w:ascii="Cambria Math" w:hAnsi="Cambria Math"/>
+            </w:rPr>
+            <m:t>t</m:t>
+          </m:r>
+          <m:r>
+            <m:rPr>
+              <m:sty m:val="p"/>
+            </m:rPr>
+            <w:rPr>
+              <w:rFonts w:ascii="Cambria Math" w:hAnsi="Cambria Math"/>
+            </w:rPr>
+            <m:t>-</m:t>
+          </m:r>
+          <m:r>
+            <w:rPr>
+              <w:rFonts w:ascii="Cambria Math" w:hAnsi="Cambria Math"/>
+            </w:rPr>
+            <m:t>1</m:t>
+          </m:r>
+          <m:r>
+            <m:rPr>
+              <m:sty m:val="p"/>
+            </m:rPr>
+            <w:rPr>
+              <w:rFonts w:ascii="Cambria Math" w:hAnsi="Cambria Math"/>
+            </w:rPr>
+            <m:t>=</m:t>
+          </m:r>
+          <m:r>
+            <w:rPr>
+              <w:rFonts w:ascii="Cambria Math" w:hAnsi="Cambria Math"/>
+            </w:rPr>
+            <m:t>4</m:t>
+          </m:r>
+          <m:r>
+            <m:rPr>
+              <m:sty m:val="p"/>
+            </m:rPr>
+            <w:rPr>
+              <w:rFonts w:ascii="Cambria Math" w:hAnsi="Cambria Math"/>
+            </w:rPr>
+            <m:t>-</m:t>
+          </m:r>
+          <m:r>
+            <w:rPr>
+              <w:rFonts w:ascii="Cambria Math" w:hAnsi="Cambria Math"/>
+            </w:rPr>
+            <m:t>1</m:t>
+          </m:r>
+          <m:r>
+            <m:rPr>
+              <m:sty m:val="p"/>
+            </m:rPr>
+            <w:rPr>
+              <w:rFonts w:ascii="Cambria Math" w:hAnsi="Cambria Math"/>
+            </w:rPr>
+            <m:t>=</m:t>
+          </m:r>
+          <m:r>
+            <w:rPr>
+              <w:rFonts w:ascii="Cambria Math" w:hAnsi="Cambria Math"/>
+            </w:rPr>
+            <m:t>3</m:t>
+          </m:r>
+        </m:oMath>
+      </m:oMathPara>
+    </w:p>
+    <w:p>
+      <w:pPr>
+        <w:pStyle w:val="BodyText"/>
+      </w:pPr>
+      <m:oMathPara>
+        <m:oMath>
+          <m:r>
+            <w:rPr>
+              <w:rFonts w:ascii="Cambria Math" w:hAnsi="Cambria Math"/>
+            </w:rPr>
+            <m:t>d</m:t>
+          </m:r>
+          <m:sSub>
+            <m:sSubPr>
+              <m:ctrlPr>
+                <w:rPr>
+                  <w:rFonts w:ascii="Cambria Math" w:hAnsi="Cambria Math"/>
+                </w:rPr>
+              </m:ctrlPr>
+            </m:sSubPr>
+            <m:e>
+              <m:r>
+                <w:rPr>
+                  <w:rFonts w:ascii="Cambria Math" w:hAnsi="Cambria Math"/>
+                </w:rPr>
+                <m:t>f</m:t>
+              </m:r>
+            </m:e>
+            <m:sub>
+              <m:r>
+                <w:rPr>
+                  <w:rFonts w:ascii="Cambria Math" w:hAnsi="Cambria Math"/>
+                </w:rPr>
+                <m:t>error</m:t>
+              </m:r>
+            </m:sub>
+          </m:sSub>
+          <m:r>
+            <m:rPr>
+              <m:sty m:val="p"/>
+            </m:rPr>
+            <w:rPr>
+              <w:rFonts w:ascii="Cambria Math" w:hAnsi="Cambria Math"/>
+            </w:rPr>
+            <m:t>=</m:t>
+          </m:r>
+          <m:r>
+            <w:rPr>
+              <w:rFonts w:ascii="Cambria Math" w:hAnsi="Cambria Math"/>
+            </w:rPr>
+            <m:t>n</m:t>
+          </m:r>
+          <m:r>
+            <m:rPr>
+              <m:sty m:val="p"/>
+            </m:rPr>
+            <w:rPr>
+              <w:rFonts w:ascii="Cambria Math" w:hAnsi="Cambria Math"/>
+            </w:rPr>
+            <m:t>-</m:t>
+          </m:r>
+          <m:r>
+            <w:rPr>
+              <w:rFonts w:ascii="Cambria Math" w:hAnsi="Cambria Math"/>
+            </w:rPr>
+            <m:t>t</m:t>
+          </m:r>
+          <m:r>
+            <m:rPr>
+              <m:sty m:val="p"/>
+            </m:rPr>
+            <w:rPr>
+              <w:rFonts w:ascii="Cambria Math" w:hAnsi="Cambria Math"/>
+            </w:rPr>
+            <m:t>=</m:t>
+          </m:r>
+          <m:r>
+            <w:rPr>
+              <w:rFonts w:ascii="Cambria Math" w:hAnsi="Cambria Math"/>
+            </w:rPr>
+            <m:t>40</m:t>
+          </m:r>
+          <m:r>
+            <m:rPr>
+              <m:sty m:val="p"/>
+            </m:rPr>
+            <w:rPr>
+              <w:rFonts w:ascii="Cambria Math" w:hAnsi="Cambria Math"/>
+            </w:rPr>
+            <m:t>-</m:t>
+          </m:r>
+          <m:r>
+            <w:rPr>
+              <w:rFonts w:ascii="Cambria Math" w:hAnsi="Cambria Math"/>
+            </w:rPr>
+            <m:t>4</m:t>
+          </m:r>
+          <m:r>
+            <m:rPr>
+              <m:sty m:val="p"/>
+            </m:rPr>
+            <w:rPr>
+              <w:rFonts w:ascii="Cambria Math" w:hAnsi="Cambria Math"/>
+            </w:rPr>
+            <m:t>=</m:t>
+          </m:r>
+          <m:r>
+            <w:rPr>
+              <w:rFonts w:ascii="Cambria Math" w:hAnsi="Cambria Math"/>
+            </w:rPr>
+            <m:t>36</m:t>
+          </m:r>
+        </m:oMath>
+      </m:oMathPara>
+    </w:p>
+    <w:p>
+      <w:pPr>
+        <w:pStyle w:val="BodyText"/>
+      </w:pPr>
+      <m:oMathPara>
+        <m:oMath>
+          <m:r>
+            <w:rPr>
+              <w:rFonts w:ascii="Cambria Math" w:hAnsi="Cambria Math"/>
+            </w:rPr>
+            <m:t>d</m:t>
+          </m:r>
+          <m:sSub>
+            <m:sSubPr>
+              <m:ctrlPr>
+                <w:rPr>
+                  <w:rFonts w:ascii="Cambria Math" w:hAnsi="Cambria Math"/>
+                </w:rPr>
+              </m:ctrlPr>
+            </m:sSubPr>
+            <m:e>
+              <m:r>
+                <w:rPr>
+                  <w:rFonts w:ascii="Cambria Math" w:hAnsi="Cambria Math"/>
+                </w:rPr>
+                <m:t>f</m:t>
+              </m:r>
+            </m:e>
+            <m:sub>
+              <m:r>
+                <w:rPr>
+                  <w:rFonts w:ascii="Cambria Math" w:hAnsi="Cambria Math"/>
+                </w:rPr>
+                <m:t>total</m:t>
+              </m:r>
+            </m:sub>
+          </m:sSub>
+          <m:r>
+            <m:rPr>
+              <m:sty m:val="p"/>
+            </m:rPr>
+            <w:rPr>
+              <w:rFonts w:ascii="Cambria Math" w:hAnsi="Cambria Math"/>
+            </w:rPr>
+            <m:t>=</m:t>
+          </m:r>
+          <m:r>
+            <w:rPr>
+              <w:rFonts w:ascii="Cambria Math" w:hAnsi="Cambria Math"/>
+            </w:rPr>
+            <m:t>d</m:t>
+          </m:r>
+          <m:sSub>
+            <m:sSubPr>
+              <m:ctrlPr>
+                <w:rPr>
+                  <w:rFonts w:ascii="Cambria Math" w:hAnsi="Cambria Math"/>
+                </w:rPr>
+              </m:ctrlPr>
+            </m:sSubPr>
+            <m:e>
+              <m:r>
+                <w:rPr>
+                  <w:rFonts w:ascii="Cambria Math" w:hAnsi="Cambria Math"/>
+                </w:rPr>
+                <m:t>f</m:t>
+              </m:r>
+            </m:e>
+            <m:sub>
+              <m:r>
+                <w:rPr>
+                  <w:rFonts w:ascii="Cambria Math" w:hAnsi="Cambria Math"/>
+                </w:rPr>
+                <m:t>treatment</m:t>
+              </m:r>
+            </m:sub>
+          </m:sSub>
+          <m:r>
+            <m:rPr>
+              <m:sty m:val="p"/>
+            </m:rPr>
+            <w:rPr>
+              <w:rFonts w:ascii="Cambria Math" w:hAnsi="Cambria Math"/>
+            </w:rPr>
+            <m:t>+</m:t>
+          </m:r>
+          <m:r>
+            <w:rPr>
+              <w:rFonts w:ascii="Cambria Math" w:hAnsi="Cambria Math"/>
+            </w:rPr>
+            <m:t>d</m:t>
+          </m:r>
+          <m:sSub>
+            <m:sSubPr>
+              <m:ctrlPr>
+                <w:rPr>
+                  <w:rFonts w:ascii="Cambria Math" w:hAnsi="Cambria Math"/>
+                </w:rPr>
+              </m:ctrlPr>
+            </m:sSubPr>
+            <m:e>
+              <m:r>
+                <w:rPr>
+                  <w:rFonts w:ascii="Cambria Math" w:hAnsi="Cambria Math"/>
+                </w:rPr>
+                <m:t>f</m:t>
+              </m:r>
+            </m:e>
+            <m:sub>
+              <m:r>
+                <w:rPr>
+                  <w:rFonts w:ascii="Cambria Math" w:hAnsi="Cambria Math"/>
+                </w:rPr>
+                <m:t>error</m:t>
+              </m:r>
+            </m:sub>
+          </m:sSub>
+          <m:r>
+            <m:rPr>
+              <m:sty m:val="p"/>
+            </m:rPr>
+            <w:rPr>
+              <w:rFonts w:ascii="Cambria Math" w:hAnsi="Cambria Math"/>
+            </w:rPr>
+            <m:t>=</m:t>
+          </m:r>
+          <m:r>
+            <w:rPr>
+              <w:rFonts w:ascii="Cambria Math" w:hAnsi="Cambria Math"/>
+            </w:rPr>
+            <m:t>3</m:t>
+          </m:r>
+          <m:r>
+            <m:rPr>
+              <m:sty m:val="p"/>
+            </m:rPr>
+            <w:rPr>
+              <w:rFonts w:ascii="Cambria Math" w:hAnsi="Cambria Math"/>
+            </w:rPr>
+            <m:t>+</m:t>
+          </m:r>
+          <m:r>
+            <w:rPr>
+              <w:rFonts w:ascii="Cambria Math" w:hAnsi="Cambria Math"/>
+            </w:rPr>
+            <m:t>36</m:t>
+          </m:r>
+          <m:r>
+            <m:rPr>
+              <m:sty m:val="p"/>
+            </m:rPr>
+            <w:rPr>
+              <w:rFonts w:ascii="Cambria Math" w:hAnsi="Cambria Math"/>
+            </w:rPr>
+            <m:t>=</m:t>
+          </m:r>
+          <m:r>
+            <w:rPr>
+              <w:rFonts w:ascii="Cambria Math" w:hAnsi="Cambria Math"/>
+            </w:rPr>
+            <m:t>39</m:t>
+          </m:r>
+        </m:oMath>
+      </m:oMathPara>
+    </w:p>
+    <w:p>
+      <w:pPr>
+        <w:pStyle w:val="BodyText"/>
+      </w:pPr>
+      <m:oMathPara>
+        <m:oMath>
+          <m:r>
+            <w:rPr>
+              <w:rFonts w:ascii="Cambria Math" w:hAnsi="Cambria Math"/>
+            </w:rPr>
+            <m:t>M</m:t>
+          </m:r>
+          <m:sSub>
+            <m:sSubPr>
+              <m:ctrlPr>
+                <w:rPr>
+                  <w:rFonts w:ascii="Cambria Math" w:hAnsi="Cambria Math"/>
+                </w:rPr>
+              </m:ctrlPr>
+            </m:sSubPr>
+            <m:e>
+              <m:r>
+                <w:rPr>
+                  <w:rFonts w:ascii="Cambria Math" w:hAnsi="Cambria Math"/>
+                </w:rPr>
+                <m:t>S</m:t>
+              </m:r>
+            </m:e>
+            <m:sub>
+              <m:r>
+                <w:rPr>
+                  <w:rFonts w:ascii="Cambria Math" w:hAnsi="Cambria Math"/>
+                </w:rPr>
+                <m:t>treatment</m:t>
+              </m:r>
+            </m:sub>
+          </m:sSub>
+          <m:r>
+            <m:rPr>
+              <m:sty m:val="p"/>
+            </m:rPr>
+            <w:rPr>
+              <w:rFonts w:ascii="Cambria Math" w:hAnsi="Cambria Math"/>
+            </w:rPr>
+            <m:t>=</m:t>
+          </m:r>
+          <m:f>
+            <m:fPr>
+              <m:ctrlPr>
+                <w:rPr>
+                  <w:rFonts w:ascii="Cambria Math" w:hAnsi="Cambria Math"/>
+                </w:rPr>
+              </m:ctrlPr>
+            </m:fPr>
+            <m:num>
+              <m:r>
+                <w:rPr>
+                  <w:rFonts w:ascii="Cambria Math" w:hAnsi="Cambria Math"/>
+                </w:rPr>
+                <m:t>S</m:t>
+              </m:r>
+              <m:sSub>
+                <m:sSubPr>
+                  <m:ctrlPr>
+                    <w:rPr>
+                      <w:rFonts w:ascii="Cambria Math" w:hAnsi="Cambria Math"/>
+                    </w:rPr>
+                  </m:ctrlPr>
+                </m:sSubPr>
+                <m:e>
+                  <m:r>
+                    <w:rPr>
+                      <w:rFonts w:ascii="Cambria Math" w:hAnsi="Cambria Math"/>
+                    </w:rPr>
+                    <m:t>S</m:t>
+                  </m:r>
+                </m:e>
+                <m:sub>
+                  <m:r>
+                    <w:rPr>
+                      <w:rFonts w:ascii="Cambria Math" w:hAnsi="Cambria Math"/>
+                    </w:rPr>
+                    <m:t>treatment</m:t>
+                  </m:r>
+                </m:sub>
+              </m:sSub>
+            </m:num>
+            <m:den>
+              <m:r>
+                <w:rPr>
+                  <w:rFonts w:ascii="Cambria Math" w:hAnsi="Cambria Math"/>
+                </w:rPr>
+                <m:t>d</m:t>
+              </m:r>
+              <m:sSub>
+                <m:sSubPr>
+                  <m:ctrlPr>
+                    <w:rPr>
+                      <w:rFonts w:ascii="Cambria Math" w:hAnsi="Cambria Math"/>
+                    </w:rPr>
+                  </m:ctrlPr>
+                </m:sSubPr>
+                <m:e>
+                  <m:r>
+                    <w:rPr>
+                      <w:rFonts w:ascii="Cambria Math" w:hAnsi="Cambria Math"/>
+                    </w:rPr>
+                    <m:t>f</m:t>
+                  </m:r>
+                </m:e>
+                <m:sub>
+                  <m:r>
+                    <w:rPr>
+                      <w:rFonts w:ascii="Cambria Math" w:hAnsi="Cambria Math"/>
+                    </w:rPr>
+                    <m:t>treatment</m:t>
+                  </m:r>
+                </m:sub>
+              </m:sSub>
+            </m:den>
+          </m:f>
+          <m:r>
+            <m:rPr>
+              <m:sty m:val="p"/>
+            </m:rPr>
+            <w:rPr>
+              <w:rFonts w:ascii="Cambria Math" w:hAnsi="Cambria Math"/>
+            </w:rPr>
+            <m:t>=</m:t>
+          </m:r>
+          <m:f>
+            <m:fPr>
+              <m:ctrlPr>
+                <w:rPr>
+                  <w:rFonts w:ascii="Cambria Math" w:hAnsi="Cambria Math"/>
+                </w:rPr>
+              </m:ctrlPr>
+            </m:fPr>
+            <m:num>
+              <m:r>
+                <w:rPr>
+                  <w:rFonts w:ascii="Cambria Math" w:hAnsi="Cambria Math"/>
+                </w:rPr>
+                <m:t>2711.085</m:t>
+              </m:r>
+            </m:num>
+            <m:den>
+              <m:r>
+                <w:rPr>
+                  <w:rFonts w:ascii="Cambria Math" w:hAnsi="Cambria Math"/>
+                </w:rPr>
+                <m:t>3</m:t>
+              </m:r>
+            </m:den>
+          </m:f>
+          <m:r>
+            <m:rPr>
+              <m:sty m:val="p"/>
+            </m:rPr>
+            <w:rPr>
+              <w:rFonts w:ascii="Cambria Math" w:hAnsi="Cambria Math"/>
+            </w:rPr>
+            <m:t>=</m:t>
+          </m:r>
+          <m:r>
+            <w:rPr>
+              <w:rFonts w:ascii="Cambria Math" w:hAnsi="Cambria Math"/>
+            </w:rPr>
+            <m:t>903.695</m:t>
+          </m:r>
+        </m:oMath>
+      </m:oMathPara>
+    </w:p>
+    <w:p>
+      <w:pPr>
+        <w:pStyle w:val="BodyText"/>
+      </w:pPr>
+      <m:oMathPara>
+        <m:oMath>
+          <m:r>
+            <w:rPr>
+              <w:rFonts w:ascii="Cambria Math" w:hAnsi="Cambria Math"/>
+            </w:rPr>
+            <m:t>M</m:t>
+          </m:r>
+          <m:sSub>
+            <m:sSubPr>
+              <m:ctrlPr>
+                <w:rPr>
+                  <w:rFonts w:ascii="Cambria Math" w:hAnsi="Cambria Math"/>
+                </w:rPr>
+              </m:ctrlPr>
+            </m:sSubPr>
+            <m:e>
+              <m:r>
+                <w:rPr>
+                  <w:rFonts w:ascii="Cambria Math" w:hAnsi="Cambria Math"/>
+                </w:rPr>
+                <m:t>S</m:t>
+              </m:r>
+            </m:e>
+            <m:sub>
+              <m:r>
+                <w:rPr>
+                  <w:rFonts w:ascii="Cambria Math" w:hAnsi="Cambria Math"/>
+                </w:rPr>
+                <m:t>Error</m:t>
+              </m:r>
+            </m:sub>
+          </m:sSub>
+          <m:r>
+            <m:rPr>
+              <m:sty m:val="p"/>
+            </m:rPr>
+            <w:rPr>
+              <w:rFonts w:ascii="Cambria Math" w:hAnsi="Cambria Math"/>
+            </w:rPr>
+            <m:t>=</m:t>
+          </m:r>
+          <m:f>
+            <m:fPr>
+              <m:ctrlPr>
+                <w:rPr>
+                  <w:rFonts w:ascii="Cambria Math" w:hAnsi="Cambria Math"/>
+                </w:rPr>
+              </m:ctrlPr>
+            </m:fPr>
+            <m:num>
+              <m:r>
+                <w:rPr>
+                  <w:rFonts w:ascii="Cambria Math" w:hAnsi="Cambria Math"/>
+                </w:rPr>
+                <m:t>S</m:t>
+              </m:r>
+              <m:sSub>
+                <m:sSubPr>
+                  <m:ctrlPr>
+                    <w:rPr>
+                      <w:rFonts w:ascii="Cambria Math" w:hAnsi="Cambria Math"/>
+                    </w:rPr>
+                  </m:ctrlPr>
+                </m:sSubPr>
+                <m:e>
+                  <m:r>
+                    <w:rPr>
+                      <w:rFonts w:ascii="Cambria Math" w:hAnsi="Cambria Math"/>
+                    </w:rPr>
+                    <m:t>S</m:t>
+                  </m:r>
+                </m:e>
+                <m:sub>
+                  <m:r>
+                    <w:rPr>
+                      <w:rFonts w:ascii="Cambria Math" w:hAnsi="Cambria Math"/>
+                    </w:rPr>
+                    <m:t>Error</m:t>
+                  </m:r>
+                </m:sub>
+              </m:sSub>
+            </m:num>
+            <m:den>
+              <m:r>
+                <w:rPr>
+                  <w:rFonts w:ascii="Cambria Math" w:hAnsi="Cambria Math"/>
+                </w:rPr>
+                <m:t>d</m:t>
+              </m:r>
+              <m:sSub>
+                <m:sSubPr>
+                  <m:ctrlPr>
+                    <w:rPr>
+                      <w:rFonts w:ascii="Cambria Math" w:hAnsi="Cambria Math"/>
+                    </w:rPr>
+                  </m:ctrlPr>
+                </m:sSubPr>
+                <m:e>
+                  <m:r>
+                    <w:rPr>
+                      <w:rFonts w:ascii="Cambria Math" w:hAnsi="Cambria Math"/>
+                    </w:rPr>
+                    <m:t>f</m:t>
+                  </m:r>
+                </m:e>
+                <m:sub>
+                  <m:r>
+                    <w:rPr>
+                      <w:rFonts w:ascii="Cambria Math" w:hAnsi="Cambria Math"/>
+                    </w:rPr>
+                    <m:t>Error</m:t>
+                  </m:r>
+                </m:sub>
+              </m:sSub>
+            </m:den>
+          </m:f>
+          <m:r>
+            <m:rPr>
+              <m:sty m:val="p"/>
+            </m:rPr>
+            <w:rPr>
+              <w:rFonts w:ascii="Cambria Math" w:hAnsi="Cambria Math"/>
+            </w:rPr>
+            <m:t>=</m:t>
+          </m:r>
+          <m:f>
+            <m:fPr>
+              <m:ctrlPr>
+                <w:rPr>
+                  <w:rFonts w:ascii="Cambria Math" w:hAnsi="Cambria Math"/>
+                </w:rPr>
+              </m:ctrlPr>
+            </m:fPr>
+            <m:num>
+              <m:r>
+                <w:rPr>
+                  <w:rFonts w:ascii="Cambria Math" w:hAnsi="Cambria Math"/>
+                </w:rPr>
+                <m:t>907.666</m:t>
+              </m:r>
+            </m:num>
+            <m:den>
+              <m:r>
+                <w:rPr>
+                  <w:rFonts w:ascii="Cambria Math" w:hAnsi="Cambria Math"/>
+                </w:rPr>
+                <m:t>36</m:t>
+              </m:r>
+            </m:den>
+          </m:f>
+          <m:r>
+            <m:rPr>
+              <m:sty m:val="p"/>
+            </m:rPr>
+            <w:rPr>
+              <w:rFonts w:ascii="Cambria Math" w:hAnsi="Cambria Math"/>
+            </w:rPr>
+            <m:t>=</m:t>
+          </m:r>
+          <m:r>
+            <w:rPr>
+              <w:rFonts w:ascii="Cambria Math" w:hAnsi="Cambria Math"/>
+            </w:rPr>
+            <m:t>25.21294</m:t>
+          </m:r>
+        </m:oMath>
+      </m:oMathPara>
+    </w:p>
+    <w:p>
+      <w:pPr>
+        <w:pStyle w:val="BodyText"/>
+      </w:pPr>
+      <m:oMathPara>
+        <m:oMath>
+          <m:r>
+            <w:rPr>
+              <w:rFonts w:ascii="Cambria Math" w:hAnsi="Cambria Math"/>
+            </w:rPr>
+            <m:t>F</m:t>
+          </m:r>
+          <m:r>
+            <m:rPr>
+              <m:sty m:val="p"/>
+            </m:rPr>
+            <w:rPr>
+              <w:rFonts w:ascii="Cambria Math" w:hAnsi="Cambria Math"/>
+            </w:rPr>
+            <m:t>=</m:t>
+          </m:r>
+          <m:f>
+            <m:fPr>
+              <m:ctrlPr>
+                <w:rPr>
+                  <w:rFonts w:ascii="Cambria Math" w:hAnsi="Cambria Math"/>
+                </w:rPr>
+              </m:ctrlPr>
+            </m:fPr>
+            <m:num>
+              <m:r>
+                <w:rPr>
+                  <w:rFonts w:ascii="Cambria Math" w:hAnsi="Cambria Math"/>
+                </w:rPr>
+                <m:t>M</m:t>
+              </m:r>
+              <m:sSub>
+                <m:sSubPr>
+                  <m:ctrlPr>
+                    <w:rPr>
+                      <w:rFonts w:ascii="Cambria Math" w:hAnsi="Cambria Math"/>
+                    </w:rPr>
+                  </m:ctrlPr>
+                </m:sSubPr>
+                <m:e>
+                  <m:r>
+                    <w:rPr>
+                      <w:rFonts w:ascii="Cambria Math" w:hAnsi="Cambria Math"/>
+                    </w:rPr>
+                    <m:t>S</m:t>
+                  </m:r>
+                </m:e>
+                <m:sub>
+                  <m:r>
+                    <w:rPr>
+                      <w:rFonts w:ascii="Cambria Math" w:hAnsi="Cambria Math"/>
+                    </w:rPr>
+                    <m:t>treatment</m:t>
+                  </m:r>
+                </m:sub>
+              </m:sSub>
+            </m:num>
+            <m:den>
+              <m:r>
+                <w:rPr>
+                  <w:rFonts w:ascii="Cambria Math" w:hAnsi="Cambria Math"/>
+                </w:rPr>
+                <m:t>M</m:t>
+              </m:r>
+              <m:sSub>
+                <m:sSubPr>
+                  <m:ctrlPr>
+                    <w:rPr>
+                      <w:rFonts w:ascii="Cambria Math" w:hAnsi="Cambria Math"/>
+                    </w:rPr>
+                  </m:ctrlPr>
+                </m:sSubPr>
+                <m:e>
+                  <m:r>
+                    <w:rPr>
+                      <w:rFonts w:ascii="Cambria Math" w:hAnsi="Cambria Math"/>
+                    </w:rPr>
+                    <m:t>S</m:t>
+                  </m:r>
+                </m:e>
+                <m:sub>
+                  <m:r>
+                    <w:rPr>
+                      <w:rFonts w:ascii="Cambria Math" w:hAnsi="Cambria Math"/>
+                    </w:rPr>
+                    <m:t>Error</m:t>
+                  </m:r>
+                </m:sub>
+              </m:sSub>
+            </m:den>
+          </m:f>
+          <m:r>
+            <m:rPr>
+              <m:sty m:val="p"/>
+            </m:rPr>
+            <w:rPr>
+              <w:rFonts w:ascii="Cambria Math" w:hAnsi="Cambria Math"/>
+            </w:rPr>
+            <m:t>=</m:t>
+          </m:r>
+          <m:f>
+            <m:fPr>
+              <m:ctrlPr>
+                <w:rPr>
+                  <w:rFonts w:ascii="Cambria Math" w:hAnsi="Cambria Math"/>
+                </w:rPr>
+              </m:ctrlPr>
+            </m:fPr>
+            <m:num>
+              <m:r>
+                <w:rPr>
+                  <w:rFonts w:ascii="Cambria Math" w:hAnsi="Cambria Math"/>
+                </w:rPr>
+                <m:t>903.695</m:t>
+              </m:r>
+            </m:num>
+            <m:den>
+              <m:r>
+                <w:rPr>
+                  <w:rFonts w:ascii="Cambria Math" w:hAnsi="Cambria Math"/>
+                </w:rPr>
+                <m:t>25.21294</m:t>
+              </m:r>
+            </m:den>
+          </m:f>
+          <m:r>
+            <m:rPr>
+              <m:sty m:val="p"/>
+            </m:rPr>
+            <w:rPr>
+              <w:rFonts w:ascii="Cambria Math" w:hAnsi="Cambria Math"/>
+            </w:rPr>
+            <m:t>=</m:t>
+          </m:r>
+          <m:r>
+            <w:rPr>
+              <w:rFonts w:ascii="Cambria Math" w:hAnsi="Cambria Math"/>
+            </w:rPr>
+            <m:t>35.8425</m:t>
+          </m:r>
+        </m:oMath>
+      </m:oMathPara>
+    </w:p>
+    <w:p>
+      <w:pPr>
+        <w:widowControl/>
+        <w:rPr>
+          <w:i/>
+          <w:iCs/>
+          <w:sz w:val="24"/>
+          <w:szCs w:val="24"/>
+        </w:rPr>
+      </w:pPr>
+      <w:r>
+        <w:rPr>
+          <w:i/>
+          <w:iCs/>
+          <w:sz w:val="24"/>
+          <w:szCs w:val="24"/>
+        </w:rPr>
+        <w:t>H</w:t>
+      </w:r>
+      <w:r>
+        <w:rPr>
+          <w:i/>
+          <w:iCs/>
+          <w:sz w:val="14"/>
+          <w:szCs w:val="14"/>
+        </w:rPr>
+        <w:t>o</w:t>
+      </w:r>
+      <w:r>
+        <w:rPr>
+          <w:i/>
+          <w:iCs/>
+          <w:sz w:val="24"/>
+          <w:szCs w:val="24"/>
+        </w:rPr>
+        <w:t xml:space="preserve">: </w:t>
+      </w:r>
+      <m:oMath>
+        <m:sSub>
+          <m:sSubPr>
+            <m:ctrlPr>
+              <w:rPr>
+                <w:rFonts w:ascii="Cambria Math" w:hAnsi="Cambria Math"/>
+                <w:i/>
+                <w:iCs/>
+                <w:sz w:val="24"/>
+                <w:szCs w:val="24"/>
+              </w:rPr>
+            </m:ctrlPr>
+          </m:sSubPr>
+          <m:e>
+            <m:r>
+              <w:rPr>
+                <w:rFonts w:ascii="Cambria Math" w:hAnsi="Cambria Math"/>
+                <w:sz w:val="24"/>
+                <w:szCs w:val="24"/>
+              </w:rPr>
+              <m:t>μ</m:t>
+            </m:r>
+          </m:e>
+          <m:sub>
+            <m:r>
+              <w:rPr>
+                <w:rFonts w:ascii="Cambria Math" w:hAnsi="Cambria Math"/>
+                <w:sz w:val="24"/>
+                <w:szCs w:val="24"/>
+              </w:rPr>
+              <m:t>a</m:t>
+            </m:r>
+          </m:sub>
+        </m:sSub>
+        <m:r>
+          <w:rPr>
+            <w:rFonts w:ascii="Cambria Math" w:hAnsi="Cambria Math"/>
+            <w:sz w:val="24"/>
+            <w:szCs w:val="24"/>
+          </w:rPr>
+          <m:t>=</m:t>
+        </m:r>
+        <m:sSub>
+          <m:sSubPr>
+            <m:ctrlPr>
+              <w:rPr>
+                <w:rFonts w:ascii="Cambria Math" w:hAnsi="Cambria Math"/>
+                <w:i/>
+                <w:iCs/>
+                <w:sz w:val="24"/>
+                <w:szCs w:val="24"/>
+              </w:rPr>
+            </m:ctrlPr>
+          </m:sSubPr>
+          <m:e>
+            <m:r>
+              <w:rPr>
+                <w:rFonts w:ascii="Cambria Math" w:hAnsi="Cambria Math"/>
+                <w:sz w:val="24"/>
+                <w:szCs w:val="24"/>
+              </w:rPr>
+              <m:t>μ</m:t>
+            </m:r>
+          </m:e>
+          <m:sub>
+            <m:r>
+              <w:rPr>
+                <w:rFonts w:ascii="Cambria Math" w:hAnsi="Cambria Math"/>
+                <w:sz w:val="24"/>
+                <w:szCs w:val="24"/>
+              </w:rPr>
+              <m:t>b</m:t>
+            </m:r>
+          </m:sub>
+        </m:sSub>
+        <m:r>
+          <w:rPr>
+            <w:rFonts w:ascii="Cambria Math" w:hAnsi="Cambria Math"/>
+            <w:sz w:val="24"/>
+            <w:szCs w:val="24"/>
+          </w:rPr>
+          <m:t>=</m:t>
+        </m:r>
+        <m:sSub>
+          <m:sSubPr>
+            <m:ctrlPr>
+              <w:rPr>
+                <w:rFonts w:ascii="Cambria Math" w:hAnsi="Cambria Math"/>
+                <w:i/>
+                <w:iCs/>
+                <w:sz w:val="24"/>
+                <w:szCs w:val="24"/>
+              </w:rPr>
+            </m:ctrlPr>
+          </m:sSubPr>
+          <m:e>
+            <m:r>
+              <w:rPr>
+                <w:rFonts w:ascii="Cambria Math" w:hAnsi="Cambria Math"/>
+                <w:sz w:val="24"/>
+                <w:szCs w:val="24"/>
+              </w:rPr>
+              <m:t>μ</m:t>
+            </m:r>
+          </m:e>
+          <m:sub>
+            <m:r>
+              <w:rPr>
+                <w:rFonts w:ascii="Cambria Math" w:hAnsi="Cambria Math"/>
+                <w:sz w:val="24"/>
+                <w:szCs w:val="24"/>
+              </w:rPr>
+              <m:t>c</m:t>
+            </m:r>
+          </m:sub>
+        </m:sSub>
+        <m:r>
+          <w:rPr>
+            <w:rFonts w:ascii="Cambria Math" w:hAnsi="Cambria Math"/>
+            <w:sz w:val="24"/>
+            <w:szCs w:val="24"/>
+          </w:rPr>
+          <m:t>=</m:t>
+        </m:r>
+        <m:sSub>
+          <m:sSubPr>
+            <m:ctrlPr>
+              <w:rPr>
+                <w:rFonts w:ascii="Cambria Math" w:hAnsi="Cambria Math"/>
+                <w:i/>
+                <w:iCs/>
+                <w:sz w:val="24"/>
+                <w:szCs w:val="24"/>
+              </w:rPr>
+            </m:ctrlPr>
+          </m:sSubPr>
+          <m:e>
+            <m:r>
+              <w:rPr>
+                <w:rFonts w:ascii="Cambria Math" w:hAnsi="Cambria Math"/>
+                <w:sz w:val="24"/>
+                <w:szCs w:val="24"/>
+              </w:rPr>
+              <m:t>μ</m:t>
+            </m:r>
+          </m:e>
+          <m:sub>
+            <m:r>
+              <w:rPr>
+                <w:rFonts w:ascii="Cambria Math" w:hAnsi="Cambria Math"/>
+                <w:sz w:val="24"/>
+                <w:szCs w:val="24"/>
+              </w:rPr>
+              <m:t>d</m:t>
+            </m:r>
+          </m:sub>
+        </m:sSub>
+      </m:oMath>
+    </w:p>
+    <w:p>
+      <w:pPr>
+        <w:widowControl/>
+        <w:rPr>
+          <w:sz w:val="24"/>
+          <w:szCs w:val="24"/>
+        </w:rPr>
+      </w:pPr>
+      <w:r>
+        <w:rPr>
+          <w:i/>
+          <w:iCs/>
+          <w:sz w:val="24"/>
+          <w:szCs w:val="24"/>
+        </w:rPr>
+        <w:t>H</w:t>
+      </w:r>
+      <w:r>
+        <w:rPr>
+          <w:i/>
+          <w:iCs/>
+          <w:sz w:val="14"/>
+          <w:szCs w:val="14"/>
+        </w:rPr>
+        <w:t>a</w:t>
+      </w:r>
+      <w:r>
+        <w:rPr>
+          <w:i/>
+          <w:iCs/>
+          <w:sz w:val="24"/>
+          <w:szCs w:val="24"/>
+        </w:rPr>
+        <w:t xml:space="preserve">: </w:t>
+      </w:r>
+      <m:oMath>
+        <m:sSub>
+          <m:sSubPr>
+            <m:ctrlPr>
+              <w:rPr>
+                <w:rFonts w:ascii="Cambria Math" w:hAnsi="Cambria Math"/>
+                <w:i/>
+                <w:iCs/>
+                <w:sz w:val="24"/>
+                <w:szCs w:val="24"/>
+              </w:rPr>
+            </m:ctrlPr>
+          </m:sSubPr>
+          <m:e>
+            <m:r>
+              <w:rPr>
+                <w:rFonts w:ascii="Cambria Math" w:hAnsi="Cambria Math"/>
+                <w:sz w:val="24"/>
+                <w:szCs w:val="24"/>
+              </w:rPr>
+              <m:t>μ</m:t>
+            </m:r>
+          </m:e>
+          <m:sub>
+            <m:r>
+              <w:rPr>
+                <w:rFonts w:ascii="Cambria Math" w:hAnsi="Cambria Math"/>
+                <w:sz w:val="24"/>
+                <w:szCs w:val="24"/>
+              </w:rPr>
+              <m:t>i</m:t>
+            </m:r>
+          </m:sub>
+        </m:sSub>
+        <m:r>
+          <w:rPr>
+            <w:rFonts w:ascii="Cambria Math" w:hAnsi="Cambria Math"/>
+            <w:sz w:val="24"/>
+            <w:szCs w:val="24"/>
+          </w:rPr>
+          <m:t>≠</m:t>
+        </m:r>
+        <m:sSub>
+          <m:sSubPr>
+            <m:ctrlPr>
+              <w:rPr>
+                <w:rFonts w:ascii="Cambria Math" w:hAnsi="Cambria Math"/>
+                <w:i/>
+                <w:iCs/>
+                <w:sz w:val="24"/>
+                <w:szCs w:val="24"/>
+              </w:rPr>
+            </m:ctrlPr>
+          </m:sSubPr>
+          <m:e>
+            <m:r>
+              <w:rPr>
+                <w:rFonts w:ascii="Cambria Math" w:hAnsi="Cambria Math"/>
+                <w:sz w:val="24"/>
+                <w:szCs w:val="24"/>
+              </w:rPr>
+              <m:t>μ</m:t>
+            </m:r>
+          </m:e>
+          <m:sub>
+            <m:r>
+              <w:rPr>
+                <w:rFonts w:ascii="Cambria Math" w:hAnsi="Cambria Math"/>
+                <w:sz w:val="24"/>
+                <w:szCs w:val="24"/>
+              </w:rPr>
+              <m:t>j</m:t>
+            </m:r>
+          </m:sub>
+        </m:sSub>
+      </m:oMath>
+      <w:r>
+        <w:rPr>
+          <w:sz w:val="24"/>
+          <w:szCs w:val="24"/>
+        </w:rPr>
+        <w:t xml:space="preserve"> for at least one</w:t>
+      </w:r>
+      <w:r>
+        <w:rPr>
+          <w:sz w:val="24"/>
+          <w:szCs w:val="24"/>
+        </w:rPr>
+        <w:t xml:space="preserve"> </w:t>
+      </w:r>
+      <m:oMath>
+        <m:r>
+          <w:rPr>
+            <w:rFonts w:ascii="Cambria Math" w:hAnsi="Cambria Math"/>
+            <w:sz w:val="24"/>
+            <w:szCs w:val="24"/>
+          </w:rPr>
+          <m:t>i ≠j</m:t>
+        </m:r>
+      </m:oMath>
+    </w:p>
+    <w:p>
+      <w:pPr>
+        <w:widowControl/>
+      </w:pPr>
+      <m:oMath>
+        <m:r>
+          <w:rPr>
+            <w:rFonts w:ascii="Cambria Math" w:hAnsi="Cambria Math"/>
+          </w:rPr>
+          <m:t>α</m:t>
+        </m:r>
+      </m:oMath>
+      <w:r>
+        <w:t xml:space="preserve"> = 0.05</w:t>
+      </w:r>
+    </w:p>
+    <w:p>
+      <w:pPr>
+        <w:widowControl/>
+        <w:rPr>
+          <w:i/>
+          <w:iCs/>
+          <w:sz w:val="24"/>
+          <w:szCs w:val="24"/>
+        </w:rPr>
+      </w:pPr>
+      <w:r>
+        <w:rPr>
+          <w:i/>
+          <w:iCs/>
+          <w:sz w:val="24"/>
+          <w:szCs w:val="24"/>
+        </w:rPr>
+        <w:t xml:space="preserve">F = </w:t>
+      </w:r>
+      <m:oMath>
+        <m:r>
+          <w:rPr>
+            <w:rFonts w:ascii="Cambria Math" w:hAnsi="Cambria Math"/>
+          </w:rPr>
+          <m:t>35.8425</m:t>
+        </m:r>
+      </m:oMath>
+    </w:p>
+    <w:p>
+      <w:pPr>
+        <w:rPr>
+          <w:i/>
+          <w:iCs/>
+          <w:sz w:val="24"/>
+          <w:szCs w:val="24"/>
+        </w:rPr>
+      </w:pPr>
+      <w:r>
+        <w:rPr>
+          <w:i/>
+          <w:iCs/>
+          <w:sz w:val="24"/>
+          <w:szCs w:val="24"/>
+        </w:rPr>
+        <w:t xml:space="preserve">Reject </w:t>
+      </w:r>
+      <m:oMath>
+        <m:sSub>
+          <m:sSubPr>
+            <m:ctrlPr>
+              <w:rPr>
+                <w:rFonts w:ascii="Cambria Math" w:hAnsi="Cambria Math"/>
+                <w:i/>
+                <w:iCs/>
+                <w:sz w:val="24"/>
+                <w:szCs w:val="24"/>
+              </w:rPr>
+            </m:ctrlPr>
+          </m:sSubPr>
+          <m:e>
+            <m:r>
+              <w:rPr>
+                <w:rFonts w:ascii="Cambria Math" w:hAnsi="Cambria Math"/>
+                <w:sz w:val="24"/>
+                <w:szCs w:val="24"/>
+              </w:rPr>
+              <m:t>H</m:t>
+            </m:r>
+          </m:e>
+          <m:sub>
+            <m:r>
+              <w:rPr>
+                <w:rFonts w:ascii="Cambria Math" w:hAnsi="Cambria Math"/>
+                <w:sz w:val="24"/>
+                <w:szCs w:val="24"/>
+              </w:rPr>
+              <m:t>0</m:t>
+            </m:r>
+          </m:sub>
+        </m:sSub>
+      </m:oMath>
+      <w:r>
+        <w:rPr>
+          <w:i/>
+          <w:iCs/>
+          <w:sz w:val="24"/>
+          <w:szCs w:val="24"/>
+        </w:rPr>
+        <w:t xml:space="preserve"> if </w:t>
+      </w:r>
+      <m:oMath>
+        <m:r>
+          <w:rPr>
+            <w:rFonts w:ascii="Cambria Math" w:hAnsi="Cambria Math"/>
+            <w:sz w:val="24"/>
+            <w:szCs w:val="24"/>
+          </w:rPr>
+          <m:t>F&gt;</m:t>
+        </m:r>
+        <m:sSub>
+          <m:sSubPr>
+            <m:ctrlPr>
+              <w:rPr>
+                <w:rFonts w:ascii="Cambria Math" w:hAnsi="Cambria Math"/>
+                <w:i/>
+                <w:iCs/>
+                <w:sz w:val="24"/>
+                <w:szCs w:val="24"/>
+              </w:rPr>
+            </m:ctrlPr>
+          </m:sSubPr>
+          <m:e>
+            <m:r>
+              <w:rPr>
+                <w:rFonts w:ascii="Cambria Math" w:hAnsi="Cambria Math"/>
+                <w:sz w:val="24"/>
+                <w:szCs w:val="24"/>
+              </w:rPr>
+              <m:t>F</m:t>
+            </m:r>
+          </m:e>
+          <m:sub>
+            <m:r>
+              <w:rPr>
+                <w:rFonts w:ascii="Cambria Math" w:hAnsi="Cambria Math"/>
+                <w:sz w:val="24"/>
+                <w:szCs w:val="24"/>
+              </w:rPr>
+              <m:t>(0.05,3,</m:t>
+            </m:r>
+            <m:r>
+              <w:rPr>
+                <w:rFonts w:ascii="Cambria Math" w:hAnsi="Cambria Math"/>
+                <w:sz w:val="24"/>
+                <w:szCs w:val="24"/>
+              </w:rPr>
+              <m:t>36</m:t>
+            </m:r>
+            <m:r>
+              <w:rPr>
+                <w:rFonts w:ascii="Cambria Math" w:hAnsi="Cambria Math"/>
+                <w:sz w:val="24"/>
+                <w:szCs w:val="24"/>
+              </w:rPr>
+              <m:t>)</m:t>
+            </m:r>
+          </m:sub>
+        </m:sSub>
+        <m:r>
+          <w:rPr>
+            <w:rFonts w:ascii="Cambria Math" w:hAnsi="Cambria Math"/>
+            <w:sz w:val="24"/>
+            <w:szCs w:val="24"/>
+          </w:rPr>
+          <m:t>=</m:t>
+        </m:r>
+        <m:r>
+          <w:rPr>
+            <w:rFonts w:ascii="Cambria Math" w:hAnsi="Cambria Math"/>
+            <w:sz w:val="24"/>
+            <w:szCs w:val="24"/>
+          </w:rPr>
+          <m:t>2.866</m:t>
+        </m:r>
+      </m:oMath>
+    </w:p>
+    <w:p>
+      <w:pPr>
+        <w:rPr>
+          <w:i/>
+          <w:iCs/>
+          <w:sz w:val="24"/>
+          <w:szCs w:val="24"/>
+        </w:rPr>
+      </w:pPr>
+      <w:r>
+        <w:rPr>
+          <w:i/>
+          <w:iCs/>
+          <w:sz w:val="24"/>
+          <w:szCs w:val="24"/>
+        </w:rPr>
+        <w:t>P value = P(F</w:t>
+      </w:r>
+      <w:r>
+        <w:rPr>
+          <w:i/>
+          <w:iCs/>
+          <w:sz w:val="24"/>
+          <w:szCs w:val="24"/>
+          <w:vertAlign w:val="subscript"/>
+        </w:rPr>
+        <w:t>(df1,df2)</w:t>
+      </w:r>
+      <m:oMath>
+        <m:r>
+          <w:rPr>
+            <w:rFonts w:ascii="Cambria Math" w:hAnsi="Cambria Math"/>
+            <w:sz w:val="24"/>
+            <w:szCs w:val="24"/>
+            <w:vertAlign w:val="subscript"/>
+          </w:rPr>
+          <m:t>≥F</m:t>
+        </m:r>
+      </m:oMath>
+      <w:r>
+        <w:rPr>
+          <w:i/>
+          <w:iCs/>
+          <w:sz w:val="24"/>
+          <w:szCs w:val="24"/>
+        </w:rPr>
+        <w:t>)=P(F</w:t>
+      </w:r>
+      <w:r>
+        <w:rPr>
+          <w:i/>
+          <w:iCs/>
+          <w:sz w:val="24"/>
+          <w:szCs w:val="24"/>
+          <w:vertAlign w:val="subscript"/>
+        </w:rPr>
+        <w:t>(</w:t>
+      </w:r>
+      <w:r>
+        <w:rPr>
+          <w:i/>
+          <w:iCs/>
+          <w:sz w:val="24"/>
+          <w:szCs w:val="24"/>
+          <w:vertAlign w:val="subscript"/>
+        </w:rPr>
+        <w:t>0.001,</w:t>
+      </w:r>
+      <w:r>
+        <w:rPr>
+          <w:i/>
+          <w:iCs/>
+          <w:sz w:val="24"/>
+          <w:szCs w:val="24"/>
+          <w:vertAlign w:val="subscript"/>
+        </w:rPr>
+        <w:t>3,12)</w:t>
+      </w:r>
+      <m:oMath>
+        <m:r>
+          <w:rPr>
+            <w:rFonts w:ascii="Cambria Math" w:hAnsi="Cambria Math"/>
+            <w:sz w:val="24"/>
+            <w:szCs w:val="24"/>
+            <w:vertAlign w:val="subscript"/>
+          </w:rPr>
+          <m:t>≥6.</m:t>
+        </m:r>
+        <m:r>
+          <w:rPr>
+            <w:rFonts w:ascii="Cambria Math" w:hAnsi="Cambria Math"/>
+            <w:sz w:val="24"/>
+            <w:szCs w:val="24"/>
+            <w:vertAlign w:val="subscript"/>
+          </w:rPr>
+          <m:t>744</m:t>
+        </m:r>
+      </m:oMath>
+      <w:r>
+        <w:rPr>
+          <w:i/>
+          <w:iCs/>
+          <w:sz w:val="24"/>
+          <w:szCs w:val="24"/>
+        </w:rPr>
+        <w:t>)&lt;0.0</w:t>
+      </w:r>
+      <w:r>
+        <w:rPr>
+          <w:i/>
+          <w:iCs/>
+          <w:sz w:val="24"/>
+          <w:szCs w:val="24"/>
+        </w:rPr>
+        <w:t>0</w:t>
+      </w:r>
+      <w:r>
+        <w:rPr>
+          <w:i/>
+          <w:iCs/>
+          <w:sz w:val="24"/>
+          <w:szCs w:val="24"/>
+        </w:rPr>
+        <w:t>1</w:t>
+      </w:r>
+    </w:p>
+    <w:p>
+      <w:pPr>
+        <w:pStyle w:val="BodyText"/>
+      </w:pPr>
+    </w:p>
+    <w:p>
+      <w:pPr>
+        <w:pStyle w:val="BodyText"/>
+      </w:pPr>
+      <w:r>
+        <w:lastRenderedPageBreak/>
+        <w:t xml:space="preserve">R implement </w:t>
+      </w:r>
+      <w:r>
+        <w:t>results</w:t>
+      </w:r>
+      <w:r>
+        <w:t xml:space="preserve"> are shown below:</w:t>
+      </w:r>
+    </w:p>
+    <w:p>
+      <w:pPr>
+        <w:pStyle w:val="BodyText"/>
+      </w:pPr>
+      <w:r>
+        <w:rPr>
+          <w:noProof/>
+        </w:rPr>
+        <w:drawing>
+          <wp:inline distT="0" distB="0" distL="0" distR="0" wp14:anchorId="7E036706" wp14:editId="38CAC0AB">
+            <wp:extent cx="3759200" cy="1095596"/>
+            <wp:effectExtent l="0" t="0" r="0" b="0"/>
+            <wp:docPr id="130953156" name="Picture 19" descr="A black text on a white background&#10;&#10;AI-generated content may be incorrect."/>
+            <wp:cNvGraphicFramePr>
+              <a:graphicFrameLocks xmlns:a="http://schemas.openxmlformats.org/drawingml/2006/main" noChangeAspect="1"/>
+            </wp:cNvGraphicFramePr>
+            <a:graphic xmlns:a="http://schemas.openxmlformats.org/drawingml/2006/main">
+              <a:graphicData uri="http://schemas.openxmlformats.org/drawingml/2006/picture">
+                <pic:pic xmlns:pic="http://schemas.openxmlformats.org/drawingml/2006/picture">
+                  <pic:nvPicPr>
+                    <pic:cNvPr id="130953156" name="Picture 19" descr="A black text on a white background&#10;&#10;AI-generated content may be incorrect."/>
+                    <pic:cNvPicPr/>
+                  </pic:nvPicPr>
+                  <pic:blipFill>
+                    <a:blip r:embed="rId22"/>
+                    <a:stretch>
+                      <a:fillRect/>
+                    </a:stretch>
+                  </pic:blipFill>
+                  <pic:spPr>
+                    <a:xfrm>
+                      <a:off x="0" y="0"/>
+                      <a:ext cx="3793653" cy="1105637"/>
+                    </a:xfrm>
+                    <a:prstGeom prst="rect">
+                      <a:avLst/>
+                    </a:prstGeom>
+                  </pic:spPr>
+                </pic:pic>
+              </a:graphicData>
+            </a:graphic>
+          </wp:inline>
+        </w:drawing>
+      </w:r>
+    </w:p>
+    <w:p>
+      <w:pPr>
+        <w:widowControl/>
+      </w:pPr>
+      <w:r>
+        <w:t xml:space="preserve">R result shows P = </w:t>
+      </w:r>
+      <w:r>
+        <w:t>6.59e-11</w:t>
+      </w:r>
+      <w:r>
+        <w:t xml:space="preserve"> &lt; </w:t>
+      </w:r>
+      <m:oMath>
+        <m:r>
+          <w:rPr>
+            <w:rFonts w:ascii="Cambria Math" w:hAnsi="Cambria Math"/>
+          </w:rPr>
+          <m:t>α</m:t>
+        </m:r>
+      </m:oMath>
+      <w:r>
+        <w:t xml:space="preserve"> = 0.05, which indicates to reject the null hypothesis. </w:t>
+      </w:r>
+    </w:p>
+    <w:p>
+      <w:pPr>
+        <w:widowControl/>
+      </w:pPr>
+    </w:p>
+    <w:p>
+      <w:r>
+        <w:t xml:space="preserve">Tukey’s test is performed in R, the results are shown below. Tukey’s results show 95% family-wise confidence level of </w:t>
+      </w:r>
+      <w:r>
+        <w:t>multiple group pairs do not contains, 0, such as 2-1,3-1,3-2, 4-2, and 4-3. That</w:t>
+      </w:r>
+      <w:r>
+        <w:t xml:space="preserve"> indicate the mean difference between these </w:t>
+      </w:r>
+      <w:r>
+        <w:t>group pairs</w:t>
+      </w:r>
+      <w:r>
+        <w:t xml:space="preserve"> will not be zero, so that these two groups’ mean value will not be equal. Tukey’s result aligns with the F test, which reject the null hypothesis</w:t>
+      </w:r>
+      <w:r>
+        <w:t xml:space="preserve"> that </w:t>
+      </w:r>
+      <w:r>
+        <w:t>the mean value of the four groups are the same.</w:t>
+      </w:r>
+    </w:p>
+    <w:p/>
+    <w:p>
+      <w:pPr>
+        <w:jc w:val="center"/>
+      </w:pPr>
+      <w:r>
+        <w:rPr>
+          <w:noProof/>
+        </w:rPr>
+        <w:drawing>
+          <wp:inline distT="0" distB="0" distL="0" distR="0" wp14:anchorId="23A9BC23" wp14:editId="6BA7A612">
+            <wp:extent cx="2218669" cy="1634067"/>
+            <wp:effectExtent l="0" t="0" r="4445" b="4445"/>
+            <wp:docPr id="547433270" name="Picture 20" descr="A screenshot of a computer&#10;&#10;AI-generated content may be incorrect."/>
+            <wp:cNvGraphicFramePr>
+              <a:graphicFrameLocks xmlns:a="http://schemas.openxmlformats.org/drawingml/2006/main" noChangeAspect="1"/>
+            </wp:cNvGraphicFramePr>
+            <a:graphic xmlns:a="http://schemas.openxmlformats.org/drawingml/2006/main">
+              <a:graphicData uri="http://schemas.openxmlformats.org/drawingml/2006/picture">
+                <pic:pic xmlns:pic="http://schemas.openxmlformats.org/drawingml/2006/picture">
+                  <pic:nvPicPr>
+                    <pic:cNvPr id="547433270" name="Picture 20" descr="A screenshot of a computer&#10;&#10;AI-generated content may be incorrect."/>
+                    <pic:cNvPicPr/>
+                  </pic:nvPicPr>
+                  <pic:blipFill>
+                    <a:blip r:embed="rId23"/>
+                    <a:stretch>
+                      <a:fillRect/>
+                    </a:stretch>
+                  </pic:blipFill>
+                  <pic:spPr>
+                    <a:xfrm>
+                      <a:off x="0" y="0"/>
+                      <a:ext cx="2238048" cy="1648340"/>
+                    </a:xfrm>
+                    <a:prstGeom prst="rect">
+                      <a:avLst/>
+                    </a:prstGeom>
+                  </pic:spPr>
+                </pic:pic>
+              </a:graphicData>
+            </a:graphic>
+          </wp:inline>
+        </w:drawing>
+      </w:r>
+      <w:r>
+        <w:rPr>
+          <w:noProof/>
+        </w:rPr>
+        <w:drawing>
+          <wp:inline distT="0" distB="0" distL="0" distR="0" wp14:anchorId="72996AD4" wp14:editId="1984F27A">
+            <wp:extent cx="3721947" cy="1405465"/>
+            <wp:effectExtent l="0" t="0" r="0" b="4445"/>
+            <wp:docPr id="1948284283" name="Picture 21" descr="A graph with a line&#10;&#10;AI-generated content may be incorrect."/>
+            <wp:cNvGraphicFramePr>
+              <a:graphicFrameLocks xmlns:a="http://schemas.openxmlformats.org/drawingml/2006/main" noChangeAspect="1"/>
+            </wp:cNvGraphicFramePr>
+            <a:graphic xmlns:a="http://schemas.openxmlformats.org/drawingml/2006/main">
+              <a:graphicData uri="http://schemas.openxmlformats.org/drawingml/2006/picture">
+                <pic:pic xmlns:pic="http://schemas.openxmlformats.org/drawingml/2006/picture">
+                  <pic:nvPicPr>
+                    <pic:cNvPr id="1948284283" name="Picture 21" descr="A graph with a line&#10;&#10;AI-generated content may be incorrect."/>
+                    <pic:cNvPicPr/>
+                  </pic:nvPicPr>
+                  <pic:blipFill>
+                    <a:blip r:embed="rId24"/>
+                    <a:stretch>
+                      <a:fillRect/>
+                    </a:stretch>
+                  </pic:blipFill>
+                  <pic:spPr>
+                    <a:xfrm>
+                      <a:off x="0" y="0"/>
+                      <a:ext cx="3759025" cy="1419466"/>
+                    </a:xfrm>
+                    <a:prstGeom prst="rect">
+                      <a:avLst/>
+                    </a:prstGeom>
+                  </pic:spPr>
+                </pic:pic>
+              </a:graphicData>
+            </a:graphic>
+          </wp:inline>
+        </w:drawing>
+      </w:r>
+    </w:p>
+    <w:p>
+      <w:pPr>
+        <w:rPr>
+          <w:rFonts w:ascii="Cambria Math" w:hAnsi="Cambria Math"/>
+        </w:rPr>
+      </w:pPr>
+    </w:p>
+    <w:p>
+      <w:pPr>
+        <w:rPr>
+          <w:rFonts w:ascii="Cambria Math" w:hAnsi="Cambria Math"/>
+        </w:rPr>
+      </w:pPr>
+    </w:p>
+    <w:p>
+      <w:r>
+        <w:t xml:space="preserve">SAS results are shown below. The results agree with R results and manual calculation. P value is </w:t>
+      </w:r>
+      <w:r>
+        <w:t>&lt;0.001</w:t>
+      </w:r>
+      <w:r>
+        <w:t>, which indicate to reject the null hypothesis.</w:t>
+      </w:r>
+    </w:p>
+    <w:p>
+      <w:pPr>
+        <w:rPr>
+          <w:rFonts w:ascii="Cambria Math" w:hAnsi="Cambria Math"/>
+        </w:rPr>
+      </w:pPr>
+    </w:p>
+    <w:p>
+      <w:pPr>
+        <w:rPr>
+          <w:rFonts w:ascii="Cambria Math" w:hAnsi="Cambria Math"/>
+        </w:rPr>
+      </w:pPr>
+      <w:r>
+        <w:rPr>
+          <w:rFonts w:ascii="Cambria Math" w:hAnsi="Cambria Math"/>
+          <w:noProof/>
+        </w:rPr>
+        <w:drawing>
+          <wp:inline distT="0" distB="0" distL="0" distR="0" wp14:anchorId="0FF831DB" wp14:editId="748E8AAA">
+            <wp:extent cx="3759200" cy="1306617"/>
+            <wp:effectExtent l="0" t="0" r="0" b="1905"/>
+            <wp:docPr id="63314324" name="Picture 22"/>
+            <wp:cNvGraphicFramePr>
+              <a:graphicFrameLocks xmlns:a="http://schemas.openxmlformats.org/drawingml/2006/main" noChangeAspect="1"/>
+            </wp:cNvGraphicFramePr>
+            <a:graphic xmlns:a="http://schemas.openxmlformats.org/drawingml/2006/main">
+              <a:graphicData uri="http://schemas.openxmlformats.org/drawingml/2006/picture">
+                <pic:pic xmlns:pic="http://schemas.openxmlformats.org/drawingml/2006/picture">
+                  <pic:nvPicPr>
+                    <pic:cNvPr id="63314324" name="Picture 63314324"/>
+                    <pic:cNvPicPr/>
+                  </pic:nvPicPr>
+                  <pic:blipFill>
+                    <a:blip r:embed="rId25"/>
+                    <a:stretch>
+                      <a:fillRect/>
+                    </a:stretch>
+                  </pic:blipFill>
+                  <pic:spPr>
+                    <a:xfrm>
+                      <a:off x="0" y="0"/>
+                      <a:ext cx="3774732" cy="1312016"/>
+                    </a:xfrm>
+                    <a:prstGeom prst="rect">
+                      <a:avLst/>
+                    </a:prstGeom>
+                  </pic:spPr>
+                </pic:pic>
+              </a:graphicData>
+            </a:graphic>
+          </wp:inline>
+        </w:drawing>
+      </w:r>
+    </w:p>
+    <w:p>
+      <w:pPr>
+        <w:rPr>
+          <w:rFonts w:ascii="Cambria Math" w:hAnsi="Cambria Math"/>
+        </w:rPr>
+      </w:pPr>
+    </w:p>
+    <w:p>
+      <w:r>
+        <w:t>Tukey’s test from SAS is shown below. The results agree with R’s results, and for group wise comparison, SAS compared each group pair twice.</w:t>
+      </w:r>
+      <w:r>
+        <w:t xml:space="preserve"> Group a in SAS corresponding to 1 in R, and b is 2 in R, c is 3 in R and d is 4 in R. The results show group pairs 1-2,1-3,2-3,2-4 and 3-4 group mean values are significantly different with </w:t>
+      </w:r>
+      <w:r>
+        <w:t>95% confidence interval</w:t>
+      </w:r>
+      <w:r>
+        <w:t>.</w:t>
+      </w:r>
+    </w:p>
+    <w:p>
+      <w:pPr>
+        <w:rPr>
+          <w:rFonts w:ascii="Cambria Math" w:hAnsi="Cambria Math"/>
+        </w:rPr>
+      </w:pPr>
+      <w:r>
+        <w:rPr>
+          <w:rFonts w:ascii="Cambria Math" w:hAnsi="Cambria Math"/>
+          <w:noProof/>
+        </w:rPr>
+        <w:lastRenderedPageBreak/>
+        <w:drawing>
+          <wp:inline distT="0" distB="0" distL="0" distR="0" wp14:anchorId="1131E814" wp14:editId="2980913E">
+            <wp:extent cx="2768600" cy="2319866"/>
+            <wp:effectExtent l="0" t="0" r="0" b="4445"/>
+            <wp:docPr id="1326738635" name="Picture 23" descr="A table with numbers and lines&#10;&#10;AI-generated content may be incorrect."/>
+            <wp:cNvGraphicFramePr>
+              <a:graphicFrameLocks xmlns:a="http://schemas.openxmlformats.org/drawingml/2006/main" noChangeAspect="1"/>
+            </wp:cNvGraphicFramePr>
+            <a:graphic xmlns:a="http://schemas.openxmlformats.org/drawingml/2006/main">
+              <a:graphicData uri="http://schemas.openxmlformats.org/drawingml/2006/picture">
+                <pic:pic xmlns:pic="http://schemas.openxmlformats.org/drawingml/2006/picture">
+                  <pic:nvPicPr>
+                    <pic:cNvPr id="1326738635" name="Picture 23" descr="A table with numbers and lines&#10;&#10;AI-generated content may be incorrect."/>
+                    <pic:cNvPicPr/>
+                  </pic:nvPicPr>
+                  <pic:blipFill>
+                    <a:blip r:embed="rId26"/>
+                    <a:stretch>
+                      <a:fillRect/>
+                    </a:stretch>
+                  </pic:blipFill>
+                  <pic:spPr>
+                    <a:xfrm>
+                      <a:off x="0" y="0"/>
+                      <a:ext cx="2825384" cy="2367446"/>
+                    </a:xfrm>
+                    <a:prstGeom prst="rect">
+                      <a:avLst/>
+                    </a:prstGeom>
+                  </pic:spPr>
+                </pic:pic>
+              </a:graphicData>
+            </a:graphic>
+          </wp:inline>
+        </w:drawing>
+      </w:r>
+    </w:p>
+    <w:p>
+      <w:pPr>
+        <w:rPr>
+          <w:rFonts w:ascii="Cambria Math" w:hAnsi="Cambria Math"/>
+        </w:rPr>
+      </w:pPr>
+    </w:p>
+    <w:p>
+      <w:pPr>
+        <w:rPr>
+          <w:rFonts w:ascii="Cambria Math" w:hAnsi="Cambria Math"/>
+        </w:rPr>
+      </w:pPr>
     </w:p>
     <w:p>
       <w:pPr>
@@ -5930,7 +13462,6 @@
         <w:ind w:left="720" w:hanging="720"/>
       </w:pPr>
       <w:r>
-        <w:lastRenderedPageBreak/>
         <w:t xml:space="preserve">b) </w:t>
       </w:r>
       <w:r>
@@ -5950,29 +13481,281 @@
         <w:tab/>
       </w:r>
     </w:p>
+    <w:p>
+      <w:r>
+        <w:t>R results of normal probability plot of residuals and Shapiro Wilk’s normality test are shown below.</w:t>
+      </w:r>
+    </w:p>
+    <w:p>
+      <w:pPr>
+        <w:tabs>
+          <w:tab w:val="left" w:pos="720"/>
+          <w:tab w:val="left" w:pos="1440"/>
+        </w:tabs>
+        <w:ind w:left="1440" w:hanging="1440"/>
+      </w:pPr>
+    </w:p>
+    <w:p>
+      <w:pPr>
+        <w:tabs>
+          <w:tab w:val="left" w:pos="720"/>
+          <w:tab w:val="left" w:pos="1440"/>
+        </w:tabs>
+        <w:ind w:left="1440" w:hanging="1440"/>
+      </w:pPr>
+      <w:r>
+        <w:rPr>
+          <w:noProof/>
+        </w:rPr>
+        <w:drawing>
+          <wp:inline distT="0" distB="0" distL="0" distR="0" wp14:anchorId="03675DEA" wp14:editId="2F8A98B9">
+            <wp:extent cx="3603413" cy="1305132"/>
+            <wp:effectExtent l="0" t="0" r="3810" b="3175"/>
+            <wp:docPr id="1169739554" name="Picture 25" descr="A line graph with numbers and symbols&#10;&#10;AI-generated content may be incorrect."/>
+            <wp:cNvGraphicFramePr>
+              <a:graphicFrameLocks xmlns:a="http://schemas.openxmlformats.org/drawingml/2006/main" noChangeAspect="1"/>
+            </wp:cNvGraphicFramePr>
+            <a:graphic xmlns:a="http://schemas.openxmlformats.org/drawingml/2006/main">
+              <a:graphicData uri="http://schemas.openxmlformats.org/drawingml/2006/picture">
+                <pic:pic xmlns:pic="http://schemas.openxmlformats.org/drawingml/2006/picture">
+                  <pic:nvPicPr>
+                    <pic:cNvPr id="1169739554" name="Picture 25" descr="A line graph with numbers and symbols&#10;&#10;AI-generated content may be incorrect."/>
+                    <pic:cNvPicPr/>
+                  </pic:nvPicPr>
+                  <pic:blipFill>
+                    <a:blip r:embed="rId27"/>
+                    <a:stretch>
+                      <a:fillRect/>
+                    </a:stretch>
+                  </pic:blipFill>
+                  <pic:spPr>
+                    <a:xfrm>
+                      <a:off x="0" y="0"/>
+                      <a:ext cx="3641526" cy="1318936"/>
+                    </a:xfrm>
+                    <a:prstGeom prst="rect">
+                      <a:avLst/>
+                    </a:prstGeom>
+                  </pic:spPr>
+                </pic:pic>
+              </a:graphicData>
+            </a:graphic>
+          </wp:inline>
+        </w:drawing>
+      </w:r>
+      <w:r>
+        <w:rPr>
+          <w:noProof/>
+        </w:rPr>
+        <w:drawing>
+          <wp:inline distT="0" distB="0" distL="0" distR="0" wp14:anchorId="6391CE12" wp14:editId="485AE112">
+            <wp:extent cx="2091267" cy="592013"/>
+            <wp:effectExtent l="0" t="0" r="4445" b="5080"/>
+            <wp:docPr id="200792332" name="Picture 24" descr="A black text on a white background&#10;&#10;AI-generated content may be incorrect."/>
+            <wp:cNvGraphicFramePr>
+              <a:graphicFrameLocks xmlns:a="http://schemas.openxmlformats.org/drawingml/2006/main" noChangeAspect="1"/>
+            </wp:cNvGraphicFramePr>
+            <a:graphic xmlns:a="http://schemas.openxmlformats.org/drawingml/2006/main">
+              <a:graphicData uri="http://schemas.openxmlformats.org/drawingml/2006/picture">
+                <pic:pic xmlns:pic="http://schemas.openxmlformats.org/drawingml/2006/picture">
+                  <pic:nvPicPr>
+                    <pic:cNvPr id="200792332" name="Picture 24" descr="A black text on a white background&#10;&#10;AI-generated content may be incorrect."/>
+                    <pic:cNvPicPr/>
+                  </pic:nvPicPr>
+                  <pic:blipFill>
+                    <a:blip r:embed="rId28"/>
+                    <a:stretch>
+                      <a:fillRect/>
+                    </a:stretch>
+                  </pic:blipFill>
+                  <pic:spPr>
+                    <a:xfrm>
+                      <a:off x="0" y="0"/>
+                      <a:ext cx="2110394" cy="597428"/>
+                    </a:xfrm>
+                    <a:prstGeom prst="rect">
+                      <a:avLst/>
+                    </a:prstGeom>
+                  </pic:spPr>
+                </pic:pic>
+              </a:graphicData>
+            </a:graphic>
+          </wp:inline>
+        </w:drawing>
+      </w:r>
+    </w:p>
     <w:p/>
     <w:p/>
+    <w:p>
+      <w:r>
+        <w:t xml:space="preserve">The residual normal probability plot </w:t>
+      </w:r>
+      <w:r>
+        <w:t>indicates</w:t>
+      </w:r>
+      <w:r>
+        <w:t xml:space="preserve"> </w:t>
+      </w:r>
+      <w:r>
+        <w:t>some portion</w:t>
+      </w:r>
+      <w:r>
+        <w:t xml:space="preserve"> of the data are </w:t>
+      </w:r>
+      <w:r>
+        <w:t>aligned with the threshold line</w:t>
+      </w:r>
+      <w:r>
+        <w:t>. And the results of Shapiro Wilk’s normality test shows a p-value = 0.0</w:t>
+      </w:r>
+      <w:r>
+        <w:t>13</w:t>
+      </w:r>
+      <w:r>
+        <w:t xml:space="preserve"> </w:t>
+      </w:r>
+      <w:r>
+        <w:t>&lt;</w:t>
+      </w:r>
+      <w:r>
+        <w:t xml:space="preserve"> </w:t>
+      </w:r>
+      <m:oMath>
+        <m:r>
+          <w:rPr>
+            <w:rFonts w:ascii="Cambria Math" w:hAnsi="Cambria Math"/>
+          </w:rPr>
+          <m:t>α</m:t>
+        </m:r>
+      </m:oMath>
+      <w:r>
+        <w:t xml:space="preserve">=0.05, which indicate to reject the null hypothesis of Shapiro Wilk’s normality test, which means the data is </w:t>
+      </w:r>
+      <w:r>
+        <w:t>un</w:t>
+      </w:r>
+      <w:r>
+        <w:t xml:space="preserve">likely normally distributed. </w:t>
+      </w:r>
+    </w:p>
     <w:p/>
+    <w:p>
+      <w:r>
+        <w:t xml:space="preserve">SAS results of normal probability plot of residuals and Shapiro Wilk’s normality test are shown below. The residual normal probability plot indicate </w:t>
+      </w:r>
+      <w:r>
+        <w:t>some portion</w:t>
+      </w:r>
+      <w:r>
+        <w:t xml:space="preserve"> of the data are aligned with the threshold line. And the results of Shapiro Wilk’s normality test shows a p-value = 0.0</w:t>
+      </w:r>
+      <w:r>
+        <w:t>13&lt;</w:t>
+      </w:r>
+      <w:r>
+        <w:t xml:space="preserve"> </w:t>
+      </w:r>
+      <m:oMath>
+        <m:r>
+          <w:rPr>
+            <w:rFonts w:ascii="Cambria Math" w:hAnsi="Cambria Math"/>
+          </w:rPr>
+          <m:t>α</m:t>
+        </m:r>
+      </m:oMath>
+      <w:r>
+        <w:t xml:space="preserve">=0.05, which indicate to reject the null hypothesis of Shapiro Wilk’s normality test, which means the data is </w:t>
+      </w:r>
+      <w:r>
+        <w:t>un</w:t>
+      </w:r>
+      <w:r>
+        <w:t xml:space="preserve">likely normally distributed. </w:t>
+      </w:r>
+    </w:p>
     <w:p/>
-    <w:p/>
-    <w:p/>
-    <w:p/>
-    <w:p/>
-    <w:p/>
-    <w:p/>
-    <w:p/>
-    <w:p/>
-    <w:p/>
-    <w:p/>
-    <w:p/>
-    <w:p/>
-    <w:p/>
-    <w:p/>
-    <w:p/>
-    <w:p/>
-    <w:p/>
-    <w:p/>
-    <w:p/>
+    <w:p>
+      <w:r>
+        <w:rPr>
+          <w:noProof/>
+        </w:rPr>
+        <w:drawing>
+          <wp:inline distT="0" distB="0" distL="0" distR="0" wp14:anchorId="3B631A0E" wp14:editId="4ACBD174">
+            <wp:extent cx="3513667" cy="1836688"/>
+            <wp:effectExtent l="0" t="0" r="4445" b="5080"/>
+            <wp:docPr id="844629530" name="Picture 26" descr="A graph of a normal quantity&#10;&#10;AI-generated content may be incorrect."/>
+            <wp:cNvGraphicFramePr>
+              <a:graphicFrameLocks xmlns:a="http://schemas.openxmlformats.org/drawingml/2006/main" noChangeAspect="1"/>
+            </wp:cNvGraphicFramePr>
+            <a:graphic xmlns:a="http://schemas.openxmlformats.org/drawingml/2006/main">
+              <a:graphicData uri="http://schemas.openxmlformats.org/drawingml/2006/picture">
+                <pic:pic xmlns:pic="http://schemas.openxmlformats.org/drawingml/2006/picture">
+                  <pic:nvPicPr>
+                    <pic:cNvPr id="844629530" name="Picture 26" descr="A graph of a normal quantity&#10;&#10;AI-generated content may be incorrect."/>
+                    <pic:cNvPicPr/>
+                  </pic:nvPicPr>
+                  <pic:blipFill>
+                    <a:blip r:embed="rId29"/>
+                    <a:stretch>
+                      <a:fillRect/>
+                    </a:stretch>
+                  </pic:blipFill>
+                  <pic:spPr>
+                    <a:xfrm>
+                      <a:off x="0" y="0"/>
+                      <a:ext cx="3545564" cy="1853361"/>
+                    </a:xfrm>
+                    <a:prstGeom prst="rect">
+                      <a:avLst/>
+                    </a:prstGeom>
+                  </pic:spPr>
+                </pic:pic>
+              </a:graphicData>
+            </a:graphic>
+          </wp:inline>
+        </w:drawing>
+      </w:r>
+      <w:r>
+        <w:rPr>
+          <w:noProof/>
+        </w:rPr>
+        <w:drawing>
+          <wp:inline distT="0" distB="0" distL="0" distR="0" wp14:anchorId="2D614E6E" wp14:editId="11B6D228">
+            <wp:extent cx="3063104" cy="1210505"/>
+            <wp:effectExtent l="0" t="0" r="0" b="0"/>
+            <wp:docPr id="1604165850" name="Picture 27" descr="A screenshot of a test&#10;&#10;AI-generated content may be incorrect."/>
+            <wp:cNvGraphicFramePr>
+              <a:graphicFrameLocks xmlns:a="http://schemas.openxmlformats.org/drawingml/2006/main" noChangeAspect="1"/>
+            </wp:cNvGraphicFramePr>
+            <a:graphic xmlns:a="http://schemas.openxmlformats.org/drawingml/2006/main">
+              <a:graphicData uri="http://schemas.openxmlformats.org/drawingml/2006/picture">
+                <pic:pic xmlns:pic="http://schemas.openxmlformats.org/drawingml/2006/picture">
+                  <pic:nvPicPr>
+                    <pic:cNvPr id="1604165850" name="Picture 27" descr="A screenshot of a test&#10;&#10;AI-generated content may be incorrect."/>
+                    <pic:cNvPicPr/>
+                  </pic:nvPicPr>
+                  <pic:blipFill>
+                    <a:blip r:embed="rId30"/>
+                    <a:stretch>
+                      <a:fillRect/>
+                    </a:stretch>
+                  </pic:blipFill>
+                  <pic:spPr>
+                    <a:xfrm>
+                      <a:off x="0" y="0"/>
+                      <a:ext cx="3183529" cy="1258095"/>
+                    </a:xfrm>
+                    <a:prstGeom prst="rect">
+                      <a:avLst/>
+                    </a:prstGeom>
+                  </pic:spPr>
+                </pic:pic>
+              </a:graphicData>
+            </a:graphic>
+          </wp:inline>
+        </w:drawing>
+      </w:r>
+    </w:p>
     <w:p/>
     <w:p>
       <w:pPr>
@@ -5982,6 +13765,7 @@
         <w:ind w:left="720" w:hanging="720"/>
       </w:pPr>
       <w:r>
+        <w:lastRenderedPageBreak/>
         <w:t xml:space="preserve">c) </w:t>
       </w:r>
       <w:r>
@@ -5993,6 +13777,256 @@
       </w:r>
       <w:r>
         <w:t xml:space="preserve">Brown and Forsythe test or Levine’s test. </w:t>
+      </w:r>
+    </w:p>
+    <w:p/>
+    <w:p>
+      <w:r>
+        <w:t>R plot of residuals vs. predicted values are shown below at left, and SAS plot of residuals vs. predicted values are shown at right.</w:t>
+      </w:r>
+    </w:p>
+    <w:p/>
+    <w:p>
+      <w:pPr>
+        <w:jc w:val="center"/>
+      </w:pPr>
+      <w:r>
+        <w:rPr>
+          <w:noProof/>
+        </w:rPr>
+        <w:drawing>
+          <wp:inline distT="0" distB="0" distL="0" distR="0" wp14:anchorId="1DCC01B2" wp14:editId="3E698FA8">
+            <wp:extent cx="3366795" cy="1600200"/>
+            <wp:effectExtent l="0" t="0" r="0" b="0"/>
+            <wp:docPr id="1530654115" name="Picture 29" descr="A graph with a red line&#10;&#10;AI-generated content may be incorrect."/>
+            <wp:cNvGraphicFramePr>
+              <a:graphicFrameLocks xmlns:a="http://schemas.openxmlformats.org/drawingml/2006/main" noChangeAspect="1"/>
+            </wp:cNvGraphicFramePr>
+            <a:graphic xmlns:a="http://schemas.openxmlformats.org/drawingml/2006/main">
+              <a:graphicData uri="http://schemas.openxmlformats.org/drawingml/2006/picture">
+                <pic:pic xmlns:pic="http://schemas.openxmlformats.org/drawingml/2006/picture">
+                  <pic:nvPicPr>
+                    <pic:cNvPr id="1530654115" name="Picture 29" descr="A graph with a red line&#10;&#10;AI-generated content may be incorrect."/>
+                    <pic:cNvPicPr/>
+                  </pic:nvPicPr>
+                  <pic:blipFill>
+                    <a:blip r:embed="rId31"/>
+                    <a:stretch>
+                      <a:fillRect/>
+                    </a:stretch>
+                  </pic:blipFill>
+                  <pic:spPr>
+                    <a:xfrm>
+                      <a:off x="0" y="0"/>
+                      <a:ext cx="3470137" cy="1649317"/>
+                    </a:xfrm>
+                    <a:prstGeom prst="rect">
+                      <a:avLst/>
+                    </a:prstGeom>
+                  </pic:spPr>
+                </pic:pic>
+              </a:graphicData>
+            </a:graphic>
+          </wp:inline>
+        </w:drawing>
+      </w:r>
+      <w:r>
+        <w:rPr>
+          <w:noProof/>
+        </w:rPr>
+        <w:drawing>
+          <wp:inline distT="0" distB="0" distL="0" distR="0" wp14:anchorId="7933B32A" wp14:editId="7DD5661B">
+            <wp:extent cx="2152097" cy="1888067"/>
+            <wp:effectExtent l="0" t="0" r="0" b="4445"/>
+            <wp:docPr id="1662451920" name="Picture 28" descr="A screenshot of a graph&#10;&#10;AI-generated content may be incorrect."/>
+            <wp:cNvGraphicFramePr>
+              <a:graphicFrameLocks xmlns:a="http://schemas.openxmlformats.org/drawingml/2006/main" noChangeAspect="1"/>
+            </wp:cNvGraphicFramePr>
+            <a:graphic xmlns:a="http://schemas.openxmlformats.org/drawingml/2006/main">
+              <a:graphicData uri="http://schemas.openxmlformats.org/drawingml/2006/picture">
+                <pic:pic xmlns:pic="http://schemas.openxmlformats.org/drawingml/2006/picture">
+                  <pic:nvPicPr>
+                    <pic:cNvPr id="1662451920" name="Picture 28" descr="A screenshot of a graph&#10;&#10;AI-generated content may be incorrect."/>
+                    <pic:cNvPicPr/>
+                  </pic:nvPicPr>
+                  <pic:blipFill>
+                    <a:blip r:embed="rId32"/>
+                    <a:stretch>
+                      <a:fillRect/>
+                    </a:stretch>
+                  </pic:blipFill>
+                  <pic:spPr>
+                    <a:xfrm>
+                      <a:off x="0" y="0"/>
+                      <a:ext cx="2169797" cy="1903596"/>
+                    </a:xfrm>
+                    <a:prstGeom prst="rect">
+                      <a:avLst/>
+                    </a:prstGeom>
+                  </pic:spPr>
+                </pic:pic>
+              </a:graphicData>
+            </a:graphic>
+          </wp:inline>
+        </w:drawing>
+      </w:r>
+    </w:p>
+    <w:p/>
+    <w:p/>
+    <w:p>
+      <w:r>
+        <w:t>It can tell from the two plots, as the predicted value increase, the variance of residuals</w:t>
+      </w:r>
+      <w:r>
+        <w:t xml:space="preserve"> </w:t>
+      </w:r>
+      <w:r>
+        <w:t>does</w:t>
+      </w:r>
+      <w:r>
+        <w:t xml:space="preserve"> not change very much</w:t>
+      </w:r>
+      <w:r>
+        <w:t>, the red line keeps almost same level</w:t>
+      </w:r>
+      <w:r>
+        <w:t xml:space="preserve">. </w:t>
+      </w:r>
+      <w:r>
+        <w:t>That indicate equal variance</w:t>
+      </w:r>
+      <w:r>
+        <w:t>s</w:t>
+      </w:r>
+      <w:r>
+        <w:t xml:space="preserve"> between the golf groups. </w:t>
+      </w:r>
+    </w:p>
+    <w:p/>
+    <w:p>
+      <w:r>
+        <w:t>R results of Levenen’s test is shown below at left, and SAS results of the Brown and Forsythe test are shown on the right.</w:t>
+      </w:r>
+    </w:p>
+    <w:p/>
+    <w:p>
+      <w:pPr>
+        <w:jc w:val="center"/>
+      </w:pPr>
+      <w:r>
+        <w:rPr>
+          <w:noProof/>
+        </w:rPr>
+        <w:drawing>
+          <wp:inline distT="0" distB="0" distL="0" distR="0" wp14:anchorId="0A5DF1D0" wp14:editId="6000AA7C">
+            <wp:extent cx="2653071" cy="465666"/>
+            <wp:effectExtent l="0" t="0" r="1270" b="4445"/>
+            <wp:docPr id="1067912384" name="Picture 30" descr="A black text on a white background&#10;&#10;AI-generated content may be incorrect."/>
+            <wp:cNvGraphicFramePr>
+              <a:graphicFrameLocks xmlns:a="http://schemas.openxmlformats.org/drawingml/2006/main" noChangeAspect="1"/>
+            </wp:cNvGraphicFramePr>
+            <a:graphic xmlns:a="http://schemas.openxmlformats.org/drawingml/2006/main">
+              <a:graphicData uri="http://schemas.openxmlformats.org/drawingml/2006/picture">
+                <pic:pic xmlns:pic="http://schemas.openxmlformats.org/drawingml/2006/picture">
+                  <pic:nvPicPr>
+                    <pic:cNvPr id="1067912384" name="Picture 30" descr="A black text on a white background&#10;&#10;AI-generated content may be incorrect."/>
+                    <pic:cNvPicPr/>
+                  </pic:nvPicPr>
+                  <pic:blipFill>
+                    <a:blip r:embed="rId33"/>
+                    <a:stretch>
+                      <a:fillRect/>
+                    </a:stretch>
+                  </pic:blipFill>
+                  <pic:spPr>
+                    <a:xfrm>
+                      <a:off x="0" y="0"/>
+                      <a:ext cx="2677244" cy="469909"/>
+                    </a:xfrm>
+                    <a:prstGeom prst="rect">
+                      <a:avLst/>
+                    </a:prstGeom>
+                  </pic:spPr>
+                </pic:pic>
+              </a:graphicData>
+            </a:graphic>
+          </wp:inline>
+        </w:drawing>
+      </w:r>
+      <w:r>
+        <w:rPr>
+          <w:noProof/>
+        </w:rPr>
+        <w:drawing>
+          <wp:inline distT="0" distB="0" distL="0" distR="0" wp14:anchorId="04BCBB88" wp14:editId="502F76EC">
+            <wp:extent cx="2040467" cy="753803"/>
+            <wp:effectExtent l="0" t="0" r="4445" b="0"/>
+            <wp:docPr id="1014587139" name="Picture 31" descr="A screenshot of a test&#10;&#10;AI-generated content may be incorrect."/>
+            <wp:cNvGraphicFramePr>
+              <a:graphicFrameLocks xmlns:a="http://schemas.openxmlformats.org/drawingml/2006/main" noChangeAspect="1"/>
+            </wp:cNvGraphicFramePr>
+            <a:graphic xmlns:a="http://schemas.openxmlformats.org/drawingml/2006/main">
+              <a:graphicData uri="http://schemas.openxmlformats.org/drawingml/2006/picture">
+                <pic:pic xmlns:pic="http://schemas.openxmlformats.org/drawingml/2006/picture">
+                  <pic:nvPicPr>
+                    <pic:cNvPr id="1014587139" name="Picture 31" descr="A screenshot of a test&#10;&#10;AI-generated content may be incorrect."/>
+                    <pic:cNvPicPr/>
+                  </pic:nvPicPr>
+                  <pic:blipFill>
+                    <a:blip r:embed="rId34"/>
+                    <a:stretch>
+                      <a:fillRect/>
+                    </a:stretch>
+                  </pic:blipFill>
+                  <pic:spPr>
+                    <a:xfrm>
+                      <a:off x="0" y="0"/>
+                      <a:ext cx="2145004" cy="792422"/>
+                    </a:xfrm>
+                    <a:prstGeom prst="rect">
+                      <a:avLst/>
+                    </a:prstGeom>
+                  </pic:spPr>
+                </pic:pic>
+              </a:graphicData>
+            </a:graphic>
+          </wp:inline>
+        </w:drawing>
+      </w:r>
+    </w:p>
+    <w:p/>
+    <w:p>
+      <w:r>
+        <w:t>Both results show a similar p-value, 0.</w:t>
+      </w:r>
+      <w:r>
+        <w:t>9235&gt;</w:t>
+      </w:r>
+      <w:r>
+        <w:t xml:space="preserve"> </w:t>
+      </w:r>
+      <m:oMath>
+        <m:r>
+          <w:rPr>
+            <w:rFonts w:ascii="Cambria Math" w:hAnsi="Cambria Math"/>
+          </w:rPr>
+          <m:t>α</m:t>
+        </m:r>
+      </m:oMath>
+      <w:r>
+        <w:t xml:space="preserve">=0.05. The result indicates </w:t>
+      </w:r>
+      <w:r>
+        <w:t xml:space="preserve">fail to </w:t>
+      </w:r>
+      <w:r>
+        <w:t>reject the null hypothesis of the tests. That is the variance are equal</w:t>
+      </w:r>
+      <w:r>
+        <w:t xml:space="preserve"> among the golf brand groups</w:t>
+      </w:r>
+      <w:r>
+        <w:t>. The conclusion also agrees with the thumbs of rule.</w:t>
       </w:r>
     </w:p>
     <w:p/>
@@ -6004,9 +14038,9 @@
     <w:p/>
     <w:p/>
     <w:sectPr>
-      <w:footerReference w:type="even" r:id="rId10"/>
-      <w:footerReference w:type="default" r:id="rId11"/>
-      <w:footerReference w:type="first" r:id="rId12"/>
+      <w:footerReference w:type="even" r:id="rId35"/>
+      <w:footerReference w:type="default" r:id="rId36"/>
+      <w:footerReference w:type="first" r:id="rId37"/>
       <w:type w:val="continuous"/>
       <w:pgSz w:w="12240" w:h="15840"/>
       <w:pgMar w:top="720" w:right="432" w:bottom="240" w:left="720" w:header="1440" w:footer="1440" w:gutter="0"/>
@@ -6128,7 +14162,6 @@
               <v:path gradientshapeok="t" o:connecttype="rect"/>
             </v:shapetype>
             <v:shape id="Text Box 2" o:spid="_x0000_s1026" type="#_x0000_t202" alt="RESTRICTED" style="position:absolute;margin-left:76.55pt;margin-top:0;width:127.75pt;height:41.85pt;z-index:251659264;visibility:visible;mso-wrap-style:none;mso-wrap-distance-left:0;mso-wrap-distance-top:0;mso-wrap-distance-right:0;mso-wrap-distance-bottom:0;mso-position-horizontal:right;mso-position-horizontal-relative:page;mso-position-vertical:bottom;mso-position-vertical-relative:page;v-text-anchor:bottom" o:gfxdata="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" filled="f" stroked="f">
-              <v:fill o:detectmouseclick="t"/>
               <v:textbox style="mso-fit-shape-to-text:t" inset="0,0,20pt,15pt">
                 <w:txbxContent>
                   <w:p>
@@ -6263,7 +14296,6 @@
               <v:path gradientshapeok="t" o:connecttype="rect"/>
             </v:shapetype>
             <v:shape id="Text Box 3" o:spid="_x0000_s1027" type="#_x0000_t202" alt="RESTRICTED" style="position:absolute;margin-left:76.55pt;margin-top:0;width:127.75pt;height:41.85pt;z-index:251660288;visibility:visible;mso-wrap-style:none;mso-wrap-distance-left:0;mso-wrap-distance-top:0;mso-wrap-distance-right:0;mso-wrap-distance-bottom:0;mso-position-horizontal:right;mso-position-horizontal-relative:page;mso-position-vertical:bottom;mso-position-vertical-relative:page;v-text-anchor:bottom" o:gfxdata="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" filled="f" stroked="f">
-              <v:fill o:detectmouseclick="t"/>
               <v:textbox style="mso-fit-shape-to-text:t" inset="0,0,20pt,15pt">
                 <w:txbxContent>
                   <w:p>
@@ -6436,7 +14468,6 @@
               <v:path gradientshapeok="t" o:connecttype="rect"/>
             </v:shapetype>
             <v:shape id="Text Box 1" o:spid="_x0000_s1028" type="#_x0000_t202" alt="RESTRICTED" style="position:absolute;margin-left:76.55pt;margin-top:0;width:127.75pt;height:41.85pt;z-index:251658240;visibility:visible;mso-wrap-style:none;mso-wrap-distance-left:0;mso-wrap-distance-top:0;mso-wrap-distance-right:0;mso-wrap-distance-bottom:0;mso-position-horizontal:right;mso-position-horizontal-relative:page;mso-position-vertical:bottom;mso-position-vertical-relative:page;v-text-anchor:bottom" o:gfxdata="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" filled="f" stroked="f">
-              <v:fill o:detectmouseclick="t"/>
               <v:textbox style="mso-fit-shape-to-text:t" inset="0,0,20pt,15pt">
                 <w:txbxContent>
                   <w:p>
@@ -6582,8 +14613,100 @@
       </w:pPr>
     </w:lvl>
   </w:abstractNum>
+  <w:abstractNum w:abstractNumId="1" w15:restartNumberingAfterBreak="0">
+    <w:nsid w:val="4B9026E8"/>
+    <w:multiLevelType w:val="hybridMultilevel"/>
+    <w:tmpl w:val="82EC1B3C"/>
+    <w:lvl w:ilvl="0" w:tplc="FF1435A0">
+      <w:start w:val="1"/>
+      <w:numFmt w:val="lowerLetter"/>
+      <w:lvlText w:val="%1)"/>
+      <w:lvlJc w:val="left"/>
+      <w:pPr>
+        <w:ind w:left="1080" w:hanging="720"/>
+      </w:pPr>
+      <w:rPr>
+        <w:rFonts w:hint="default"/>
+      </w:rPr>
+    </w:lvl>
+    <w:lvl w:ilvl="1" w:tplc="04090019" w:tentative="1">
+      <w:start w:val="1"/>
+      <w:numFmt w:val="lowerLetter"/>
+      <w:lvlText w:val="%2."/>
+      <w:lvlJc w:val="left"/>
+      <w:pPr>
+        <w:ind w:left="1440" w:hanging="360"/>
+      </w:pPr>
+    </w:lvl>
+    <w:lvl w:ilvl="2" w:tplc="0409001B" w:tentative="1">
+      <w:start w:val="1"/>
+      <w:numFmt w:val="lowerRoman"/>
+      <w:lvlText w:val="%3."/>
+      <w:lvlJc w:val="right"/>
+      <w:pPr>
+        <w:ind w:left="2160" w:hanging="180"/>
+      </w:pPr>
+    </w:lvl>
+    <w:lvl w:ilvl="3" w:tplc="0409000F" w:tentative="1">
+      <w:start w:val="1"/>
+      <w:numFmt w:val="decimal"/>
+      <w:lvlText w:val="%4."/>
+      <w:lvlJc w:val="left"/>
+      <w:pPr>
+        <w:ind w:left="2880" w:hanging="360"/>
+      </w:pPr>
+    </w:lvl>
+    <w:lvl w:ilvl="4" w:tplc="04090019" w:tentative="1">
+      <w:start w:val="1"/>
+      <w:numFmt w:val="lowerLetter"/>
+      <w:lvlText w:val="%5."/>
+      <w:lvlJc w:val="left"/>
+      <w:pPr>
+        <w:ind w:left="3600" w:hanging="360"/>
+      </w:pPr>
+    </w:lvl>
+    <w:lvl w:ilvl="5" w:tplc="0409001B" w:tentative="1">
+      <w:start w:val="1"/>
+      <w:numFmt w:val="lowerRoman"/>
+      <w:lvlText w:val="%6."/>
+      <w:lvlJc w:val="right"/>
+      <w:pPr>
+        <w:ind w:left="4320" w:hanging="180"/>
+      </w:pPr>
+    </w:lvl>
+    <w:lvl w:ilvl="6" w:tplc="0409000F" w:tentative="1">
+      <w:start w:val="1"/>
+      <w:numFmt w:val="decimal"/>
+      <w:lvlText w:val="%7."/>
+      <w:lvlJc w:val="left"/>
+      <w:pPr>
+        <w:ind w:left="5040" w:hanging="360"/>
+      </w:pPr>
+    </w:lvl>
+    <w:lvl w:ilvl="7" w:tplc="04090019" w:tentative="1">
+      <w:start w:val="1"/>
+      <w:numFmt w:val="lowerLetter"/>
+      <w:lvlText w:val="%8."/>
+      <w:lvlJc w:val="left"/>
+      <w:pPr>
+        <w:ind w:left="5760" w:hanging="360"/>
+      </w:pPr>
+    </w:lvl>
+    <w:lvl w:ilvl="8" w:tplc="0409001B" w:tentative="1">
+      <w:start w:val="1"/>
+      <w:numFmt w:val="lowerRoman"/>
+      <w:lvlText w:val="%9."/>
+      <w:lvlJc w:val="right"/>
+      <w:pPr>
+        <w:ind w:left="6480" w:hanging="180"/>
+      </w:pPr>
+    </w:lvl>
+  </w:abstractNum>
   <w:num w:numId="1" w16cid:durableId="543254739">
     <w:abstractNumId w:val="0"/>
+  </w:num>
+  <w:num w:numId="2" w16cid:durableId="1706523422">
+    <w:abstractNumId w:val="1"/>
   </w:num>
 </w:numbering>
 </file>
@@ -6631,6 +14754,7 @@
     <w:lsdException w:name="List Bullet" w:semiHidden="1" w:unhideWhenUsed="1"/>
     <w:lsdException w:name="Title" w:uiPriority="10" w:qFormat="1"/>
     <w:lsdException w:name="Default Paragraph Font" w:semiHidden="1" w:uiPriority="1" w:unhideWhenUsed="1"/>
+    <w:lsdException w:name="Body Text" w:uiPriority="0" w:qFormat="1"/>
     <w:lsdException w:name="List Continue 2" w:semiHidden="1" w:unhideWhenUsed="1"/>
     <w:lsdException w:name="List Continue 3" w:semiHidden="1" w:unhideWhenUsed="1"/>
     <w:lsdException w:name="List Continue 4" w:semiHidden="1" w:unhideWhenUsed="1"/>
@@ -7710,6 +15834,36 @@
       <w:color w:val="666666"/>
     </w:rPr>
   </w:style>
+  <w:style w:type="paragraph" w:styleId="BodyText">
+    <w:name w:val="Body Text"/>
+    <w:basedOn w:val="Normal"/>
+    <w:link w:val="BodyTextChar"/>
+    <w:qFormat/>
+    <w:rsid w:val="00263087"/>
+    <w:pPr>
+      <w:widowControl/>
+      <w:autoSpaceDE/>
+      <w:autoSpaceDN/>
+      <w:adjustRightInd/>
+      <w:spacing w:before="180" w:after="180"/>
+    </w:pPr>
+    <w:rPr>
+      <w:rFonts w:asciiTheme="minorHAnsi" w:eastAsiaTheme="minorHAnsi" w:hAnsiTheme="minorHAnsi" w:cstheme="minorBidi"/>
+      <w:sz w:val="24"/>
+      <w:szCs w:val="24"/>
+    </w:rPr>
+  </w:style>
+  <w:style w:type="character" w:customStyle="1" w:styleId="BodyTextChar">
+    <w:name w:val="Body Text Char"/>
+    <w:basedOn w:val="DefaultParagraphFont"/>
+    <w:link w:val="BodyText"/>
+    <w:rsid w:val="00263087"/>
+    <w:rPr>
+      <w:rFonts w:eastAsiaTheme="minorHAnsi" w:cstheme="minorBidi"/>
+      <w:sz w:val="24"/>
+      <w:szCs w:val="24"/>
+    </w:rPr>
+  </w:style>
 </w:styles>
 </file>
 
